--- a/2017/Октябрь/10.10/Рупинцова  ВВ.docx
+++ b/2017/Октябрь/10.10/Рупинцова  ВВ.docx
@@ -8,11 +8,15 @@
         <w:ind w:left="-567" w:right="-58"/>
         <w:rPr>
           <w:b w:val="0"/>
+          <w:sz w:val="24"/>
+          <w:szCs w:val="24"/>
         </w:rPr>
       </w:pPr>
       <w:r>
         <w:rPr>
           <w:b w:val="0"/>
+          <w:sz w:val="24"/>
+          <w:szCs w:val="24"/>
         </w:rPr>
         <w:t>Выписной эпикриз</w:t>
       </w:r>
@@ -23,15 +27,29 @@
         <w:ind w:left="-567"/>
         <w:rPr>
           <w:b/>
-        </w:rPr>
-      </w:pPr>
-      <w:r>
+          <w:sz w:val="24"/>
+          <w:szCs w:val="24"/>
+        </w:rPr>
+      </w:pPr>
+      <w:r>
+        <w:rPr>
+          <w:sz w:val="24"/>
+          <w:szCs w:val="24"/>
+        </w:rPr>
         <w:t xml:space="preserve">Из истории болезни № </w:t>
       </w:r>
       <w:r>
+        <w:rPr>
+          <w:sz w:val="24"/>
+          <w:szCs w:val="24"/>
+        </w:rPr>
         <w:t xml:space="preserve"> </w:t>
       </w:r>
       <w:r>
+        <w:rPr>
+          <w:sz w:val="24"/>
+          <w:szCs w:val="24"/>
+        </w:rPr>
         <w:t>1382</w:t>
       </w:r>
     </w:p>
@@ -39,22 +57,33 @@
       <w:pPr>
         <w:pStyle w:val="5"/>
         <w:ind w:left="-567"/>
-      </w:pPr>
-      <w:r>
+        <w:rPr>
+          <w:sz w:val="24"/>
+          <w:szCs w:val="24"/>
+        </w:rPr>
+      </w:pPr>
+      <w:r>
+        <w:rPr>
+          <w:sz w:val="24"/>
+          <w:szCs w:val="24"/>
+        </w:rPr>
         <w:t xml:space="preserve">Ф.И.О: </w:t>
       </w:r>
-      <w:bookmarkStart w:id="0" w:name="_GoBack"/>
       <w:proofErr w:type="spellStart"/>
       <w:r>
+        <w:rPr>
+          <w:sz w:val="24"/>
+          <w:szCs w:val="24"/>
+        </w:rPr>
         <w:t>Рупинцова</w:t>
       </w:r>
       <w:proofErr w:type="spellEnd"/>
       <w:r>
-        <w:t xml:space="preserve"> </w:t>
-      </w:r>
-      <w:bookmarkEnd w:id="0"/>
-      <w:r>
-        <w:t>Валентина Васильевна</w:t>
+        <w:rPr>
+          <w:sz w:val="24"/>
+          <w:szCs w:val="24"/>
+        </w:rPr>
+        <w:t xml:space="preserve"> Валентина Васильевна</w:t>
       </w:r>
     </w:p>
     <w:p>
@@ -62,35 +91,29 @@
         <w:ind w:left="-567"/>
         <w:jc w:val="both"/>
         <w:rPr>
-          <w:sz w:val="28"/>
-          <w:szCs w:val="20"/>
-          <w:lang w:val="ru-RU"/>
-        </w:rPr>
-      </w:pPr>
-      <w:r>
-        <w:rPr>
-          <w:sz w:val="28"/>
+          <w:lang w:val="ru-RU"/>
+        </w:rPr>
+      </w:pPr>
+      <w:r>
+        <w:rPr>
           <w:lang w:val="ru-RU"/>
         </w:rPr>
         <w:t>Год рождения:</w:t>
       </w:r>
       <w:r>
         <w:rPr>
-          <w:sz w:val="28"/>
           <w:lang w:val="ru-RU"/>
         </w:rPr>
         <w:t xml:space="preserve"> </w:t>
       </w:r>
       <w:r>
         <w:rPr>
-          <w:sz w:val="28"/>
           <w:lang w:val="ru-RU"/>
         </w:rPr>
         <w:t>19</w:t>
       </w:r>
       <w:r>
         <w:rPr>
-          <w:sz w:val="28"/>
           <w:lang w:val="ru-RU"/>
         </w:rPr>
         <w:t>51</w:t>
@@ -101,20 +124,17 @@
         <w:ind w:left="-567"/>
         <w:jc w:val="both"/>
         <w:rPr>
-          <w:sz w:val="28"/>
-          <w:lang w:val="ru-RU"/>
-        </w:rPr>
-      </w:pPr>
-      <w:r>
-        <w:rPr>
-          <w:sz w:val="28"/>
+          <w:lang w:val="ru-RU"/>
+        </w:rPr>
+      </w:pPr>
+      <w:r>
+        <w:rPr>
           <w:lang w:val="ru-RU"/>
         </w:rPr>
         <w:t xml:space="preserve">Место жительства: </w:t>
       </w:r>
       <w:r>
         <w:rPr>
-          <w:sz w:val="28"/>
           <w:lang w:val="ru-RU"/>
         </w:rPr>
         <w:t>г. Бердянск ул. Матвеева 5-5</w:t>
@@ -125,21 +145,17 @@
         <w:ind w:left="-567"/>
         <w:jc w:val="both"/>
         <w:rPr>
-          <w:sz w:val="28"/>
-          <w:szCs w:val="20"/>
-          <w:lang w:val="ru-RU"/>
-        </w:rPr>
-      </w:pPr>
-      <w:r>
-        <w:rPr>
-          <w:sz w:val="28"/>
+          <w:lang w:val="ru-RU"/>
+        </w:rPr>
+      </w:pPr>
+      <w:r>
+        <w:rPr>
           <w:lang w:val="ru-RU"/>
         </w:rPr>
         <w:t xml:space="preserve">Место работы: </w:t>
       </w:r>
       <w:r>
         <w:rPr>
-          <w:sz w:val="28"/>
           <w:lang w:val="ru-RU"/>
         </w:rPr>
         <w:t xml:space="preserve">пенсионер </w:t>
@@ -150,83 +166,77 @@
         <w:ind w:left="-567"/>
         <w:jc w:val="both"/>
         <w:rPr>
-          <w:sz w:val="28"/>
-          <w:lang w:val="ru-RU"/>
-        </w:rPr>
-      </w:pPr>
-      <w:r>
-        <w:rPr>
-          <w:sz w:val="28"/>
+          <w:lang w:val="ru-RU"/>
+        </w:rPr>
+      </w:pPr>
+      <w:r>
+        <w:rPr>
           <w:lang w:val="ru-RU"/>
         </w:rPr>
         <w:t xml:space="preserve">Находился на лечении с </w:t>
       </w:r>
       <w:r>
         <w:rPr>
-          <w:sz w:val="28"/>
           <w:lang w:val="ru-RU"/>
         </w:rPr>
         <w:t xml:space="preserve">  </w:t>
       </w:r>
       <w:r>
         <w:rPr>
-          <w:sz w:val="28"/>
           <w:lang w:val="ru-RU"/>
         </w:rPr>
         <w:t>05</w:t>
       </w:r>
       <w:r>
         <w:rPr>
-          <w:sz w:val="28"/>
           <w:lang w:val="ru-RU"/>
         </w:rPr>
         <w:t>.</w:t>
       </w:r>
       <w:r>
         <w:rPr>
-          <w:sz w:val="28"/>
-          <w:lang w:val="ru-RU"/>
-        </w:rPr>
-        <w:t>09.17</w:t>
-      </w:r>
-      <w:r>
-        <w:rPr>
-          <w:sz w:val="28"/>
+          <w:lang w:val="ru-RU"/>
+        </w:rPr>
+        <w:t>10</w:t>
+      </w:r>
+      <w:r>
+        <w:rPr>
+          <w:lang w:val="ru-RU"/>
+        </w:rPr>
+        <w:t>.17</w:t>
+      </w:r>
+      <w:r>
+        <w:rPr>
           <w:lang w:val="ru-RU"/>
         </w:rPr>
         <w:t xml:space="preserve"> по   </w:t>
       </w:r>
       <w:r>
         <w:rPr>
-          <w:sz w:val="28"/>
-          <w:lang w:val="ru-RU"/>
-        </w:rPr>
-        <w:t>12</w:t>
-      </w:r>
-      <w:r>
-        <w:rPr>
-          <w:sz w:val="28"/>
+          <w:lang w:val="ru-RU"/>
+        </w:rPr>
+        <w:t>17</w:t>
+      </w:r>
+      <w:r>
+        <w:rPr>
           <w:lang w:val="ru-RU"/>
         </w:rPr>
         <w:t>.</w:t>
       </w:r>
       <w:r>
         <w:rPr>
-          <w:sz w:val="28"/>
           <w:lang w:val="ru-RU"/>
         </w:rPr>
         <w:t>10</w:t>
       </w:r>
       <w:r>
         <w:rPr>
-          <w:sz w:val="28"/>
           <w:lang w:val="ru-RU"/>
         </w:rPr>
         <w:t>.17</w:t>
       </w:r>
       <w:r>
         <w:rPr>
-          <w:sz w:val="28"/>
           <w:lang w:val="ru-RU"/>
         </w:rPr>
         <w:t xml:space="preserve"> в </w:t>
@@ -234,7 +244,6 @@
       <w:sdt>
         <w:sdtPr>
           <w:rPr>
-            <w:sz w:val="28"/>
             <w:lang w:val="ru-RU"/>
           </w:rPr>
           <w:id w:val="-690990251"/>
@@ -250,7 +259,6 @@
         <w:sdtContent>
           <w:r>
             <w:rPr>
-              <w:sz w:val="28"/>
               <w:lang w:val="ru-RU"/>
             </w:rPr>
             <w:t>энд.</w:t>
@@ -259,7 +267,6 @@
       </w:sdt>
       <w:r>
         <w:rPr>
-          <w:sz w:val="28"/>
           <w:lang w:val="ru-RU"/>
         </w:rPr>
         <w:t xml:space="preserve">  отд.</w:t>
@@ -270,15 +277,11 @@
         <w:ind w:left="-567"/>
         <w:jc w:val="both"/>
         <w:rPr>
-          <w:sz w:val="28"/>
-          <w:szCs w:val="28"/>
-          <w:lang w:val="ru-RU"/>
-        </w:rPr>
-      </w:pPr>
-      <w:r>
-        <w:rPr>
-          <w:sz w:val="28"/>
-          <w:szCs w:val="28"/>
+          <w:lang w:val="ru-RU"/>
+        </w:rPr>
+      </w:pPr>
+      <w:r>
+        <w:rPr>
           <w:u w:val="single"/>
           <w:lang w:val="ru-RU"/>
         </w:rPr>
@@ -286,69 +289,39 @@
       </w:r>
       <w:r>
         <w:rPr>
-          <w:sz w:val="28"/>
-          <w:szCs w:val="28"/>
           <w:lang w:val="ru-RU"/>
         </w:rPr>
         <w:t>:</w:t>
       </w:r>
-      <w:bookmarkStart w:id="1" w:name="дз"/>
-      <w:bookmarkEnd w:id="1"/>
-      <w:r>
-        <w:rPr>
-          <w:sz w:val="28"/>
-          <w:szCs w:val="28"/>
-          <w:lang w:val="ru-RU"/>
-        </w:rPr>
-        <w:t xml:space="preserve">  </w:t>
-      </w:r>
-      <w:r>
-        <w:rPr>
-          <w:sz w:val="26"/>
-          <w:szCs w:val="26"/>
-          <w:lang w:val="ru-RU"/>
-        </w:rPr>
-        <w:t>Сахарный диабет, тип</w:t>
-      </w:r>
-      <w:proofErr w:type="gramStart"/>
-      <w:r>
-        <w:rPr>
-          <w:sz w:val="26"/>
-          <w:szCs w:val="26"/>
-          <w:lang w:val="ru-RU"/>
-        </w:rPr>
-        <w:t xml:space="preserve"> ,</w:t>
-      </w:r>
-      <w:proofErr w:type="gramEnd"/>
-      <w:r>
-        <w:rPr>
-          <w:sz w:val="26"/>
-          <w:szCs w:val="26"/>
+      <w:bookmarkStart w:id="0" w:name="дз"/>
+      <w:bookmarkEnd w:id="0"/>
+      <w:r>
+        <w:rPr>
+          <w:lang w:val="ru-RU"/>
+        </w:rPr>
+        <w:t xml:space="preserve">  Сахарный диабет, тип </w:t>
+      </w:r>
+      <w:r>
+        <w:rPr>
+          <w:lang w:val="ru-RU"/>
+        </w:rPr>
+        <w:t>2</w:t>
+      </w:r>
+      <w:r>
+        <w:rPr>
+          <w:lang w:val="ru-RU"/>
+        </w:rPr>
+        <w:t xml:space="preserve">, </w:t>
+      </w:r>
+      <w:r>
+        <w:rPr>
           <w:lang w:val="ru-RU"/>
         </w:rPr>
         <w:t xml:space="preserve"> </w:t>
-      </w:r>
-      <w:r>
-        <w:rPr>
-          <w:sz w:val="26"/>
-          <w:szCs w:val="26"/>
-          <w:lang w:val="ru-RU"/>
-        </w:rPr>
-        <w:t>вторичноинсулинзависимый</w:t>
-      </w:r>
-      <w:r>
-        <w:rPr>
-          <w:sz w:val="26"/>
-          <w:szCs w:val="26"/>
-          <w:lang w:val="ru-RU"/>
-        </w:rPr>
-        <w:t xml:space="preserve">, </w:t>
       </w:r>
       <w:sdt>
         <w:sdtPr>
           <w:rPr>
-            <w:sz w:val="26"/>
-            <w:szCs w:val="26"/>
             <w:lang w:val="ru-RU"/>
           </w:rPr>
           <w:id w:val="355073878"/>
@@ -365,26 +338,20 @@
         <w:sdtContent>
           <w:r>
             <w:rPr>
-              <w:sz w:val="26"/>
-              <w:szCs w:val="26"/>
               <w:lang w:val="ru-RU"/>
             </w:rPr>
-            <w:t xml:space="preserve">тяжелая форма, </w:t>
+            <w:t>средней тяжести,</w:t>
           </w:r>
         </w:sdtContent>
       </w:sdt>
       <w:r>
         <w:rPr>
-          <w:sz w:val="26"/>
-          <w:szCs w:val="26"/>
           <w:lang w:val="ru-RU"/>
         </w:rPr>
         <w:t xml:space="preserve"> </w:t>
       </w:r>
       <w:r>
         <w:rPr>
-          <w:sz w:val="26"/>
-          <w:szCs w:val="26"/>
           <w:lang w:val="ru-RU"/>
         </w:rPr>
         <w:t xml:space="preserve">ст. </w:t>
@@ -392,8 +359,6 @@
       <w:sdt>
         <w:sdtPr>
           <w:rPr>
-            <w:sz w:val="26"/>
-            <w:szCs w:val="26"/>
             <w:lang w:val="ru-RU"/>
           </w:rPr>
           <w:alias w:val="диабет"/>
@@ -413,8 +378,6 @@
         <w:sdtContent>
           <w:r>
             <w:rPr>
-              <w:sz w:val="26"/>
-              <w:szCs w:val="26"/>
               <w:lang w:val="ru-RU"/>
             </w:rPr>
             <w:t>декомпенсации.</w:t>
@@ -423,48 +386,12 @@
       </w:sdt>
       <w:r>
         <w:rPr>
-          <w:sz w:val="26"/>
-          <w:szCs w:val="26"/>
           <w:lang w:val="ru-RU"/>
         </w:rPr>
         <w:t xml:space="preserve">  </w:t>
       </w:r>
-    </w:p>
-    <w:p>
-      <w:pPr>
-        <w:ind w:left="-567"/>
-        <w:jc w:val="both"/>
-        <w:rPr>
-          <w:sz w:val="28"/>
-          <w:szCs w:val="28"/>
-          <w:lang w:val="ru-RU"/>
-        </w:rPr>
-      </w:pPr>
-      <w:r>
-        <w:rPr>
-          <w:sz w:val="28"/>
-          <w:szCs w:val="28"/>
-          <w:lang w:val="ru-RU"/>
-        </w:rPr>
-        <w:t xml:space="preserve">Диабетическая ангиопатия сетчатки ОИ. </w:t>
-      </w:r>
-    </w:p>
-    <w:p>
-      <w:pPr>
-        <w:ind w:left="-567"/>
-        <w:jc w:val="both"/>
-        <w:rPr>
-          <w:color w:val="0000CC"/>
-          <w:sz w:val="28"/>
-          <w:szCs w:val="28"/>
-          <w:lang w:val="ru-RU"/>
-        </w:rPr>
-      </w:pPr>
-      <w:r>
-        <w:rPr>
-          <w:color w:val="0000CC"/>
-          <w:sz w:val="28"/>
-          <w:szCs w:val="28"/>
+      <w:r>
+        <w:rPr>
           <w:lang w:val="ru-RU"/>
         </w:rPr>
         <w:t>Диабетическая дистальная симметричная полинейропатия н/</w:t>
@@ -472,9 +399,6 @@
       <w:proofErr w:type="gramStart"/>
       <w:r>
         <w:rPr>
-          <w:color w:val="0000CC"/>
-          <w:sz w:val="28"/>
-          <w:szCs w:val="28"/>
           <w:lang w:val="ru-RU"/>
         </w:rPr>
         <w:t>к</w:t>
@@ -482,384 +406,48 @@
       <w:proofErr w:type="gramEnd"/>
       <w:r>
         <w:rPr>
-          <w:color w:val="0000CC"/>
-          <w:sz w:val="28"/>
-          <w:szCs w:val="28"/>
-          <w:lang w:val="ru-RU"/>
-        </w:rPr>
-        <w:t>, сенсомоторная форма</w:t>
-      </w:r>
-      <w:r>
-        <w:rPr>
-          <w:color w:val="0000CC"/>
-          <w:sz w:val="28"/>
-          <w:szCs w:val="28"/>
-          <w:lang w:val="ru-RU"/>
-        </w:rPr>
-        <w:t xml:space="preserve"> (NSS 6, NDS 6), </w:t>
-      </w:r>
-      <w:r>
-        <w:rPr>
-          <w:color w:val="0000CC"/>
-          <w:sz w:val="28"/>
-          <w:szCs w:val="28"/>
-          <w:lang w:val="ru-RU"/>
-        </w:rPr>
-        <w:t xml:space="preserve">  хроническое течение</w:t>
-      </w:r>
-    </w:p>
-    <w:p>
-      <w:pPr>
-        <w:ind w:left="-567"/>
-        <w:jc w:val="both"/>
-        <w:rPr>
-          <w:sz w:val="28"/>
-          <w:szCs w:val="28"/>
-          <w:lang w:val="ru-RU"/>
-        </w:rPr>
-      </w:pPr>
-      <w:r>
-        <w:rPr>
-          <w:sz w:val="28"/>
-          <w:szCs w:val="28"/>
-          <w:lang w:val="ru-RU"/>
-        </w:rPr>
-        <w:t>Диаб</w:t>
-      </w:r>
-      <w:r>
-        <w:rPr>
-          <w:sz w:val="28"/>
-          <w:szCs w:val="28"/>
-          <w:lang w:val="ru-RU"/>
-        </w:rPr>
-        <w:t>етическая</w:t>
-      </w:r>
-      <w:r>
-        <w:rPr>
-          <w:sz w:val="28"/>
-          <w:szCs w:val="28"/>
-          <w:lang w:val="ru-RU"/>
-        </w:rPr>
-        <w:t xml:space="preserve"> ангиопатия артерий н/к. </w:t>
-      </w:r>
-    </w:p>
-    <w:p>
-      <w:pPr>
-        <w:ind w:left="-567"/>
-        <w:jc w:val="both"/>
-        <w:rPr>
-          <w:sz w:val="28"/>
-          <w:szCs w:val="28"/>
-          <w:lang w:val="ru-RU"/>
-        </w:rPr>
-      </w:pPr>
-      <w:r>
-        <w:rPr>
-          <w:color w:val="7030A0"/>
-          <w:sz w:val="28"/>
-          <w:szCs w:val="28"/>
-          <w:lang w:val="ru-RU"/>
-        </w:rPr>
-        <w:t>ХБП II-IV ст. Диабетическая нефропатия III-IV ст.</w:t>
-      </w:r>
-      <w:r>
-        <w:rPr>
-          <w:color w:val="7030A0"/>
-          <w:sz w:val="28"/>
-          <w:szCs w:val="28"/>
-          <w:lang w:val="ru-RU"/>
-        </w:rPr>
-        <w:t xml:space="preserve"> </w:t>
+          <w:lang w:val="ru-RU"/>
+        </w:rPr>
+        <w:t xml:space="preserve">, сенсомоторная форма (NSS 4, NDS 4). </w:t>
+      </w:r>
+      <w:r>
+        <w:rPr>
+          <w:lang w:val="ru-RU"/>
+        </w:rPr>
+        <w:t>Диабетическая ангиопатия артерий н/к. ХБП II ст</w:t>
+      </w:r>
+      <w:r>
+        <w:rPr>
+          <w:lang w:val="ru-RU"/>
+        </w:rPr>
+        <w:t>. Диабетическая нефропатия III</w:t>
+      </w:r>
+      <w:r>
+        <w:rPr>
+          <w:lang w:val="ru-RU"/>
+        </w:rPr>
+        <w:t xml:space="preserve"> ст. </w:t>
+      </w:r>
+      <w:r>
+        <w:rPr>
+          <w:lang w:val="ru-RU"/>
+        </w:rPr>
+        <w:t xml:space="preserve"> Артифакия. </w:t>
+      </w:r>
+      <w:r>
+        <w:rPr>
+          <w:lang w:val="ru-RU"/>
+        </w:rPr>
+        <w:t xml:space="preserve">Ангиопатия сосудов сетчатки </w:t>
       </w:r>
       <w:sdt>
         <w:sdtPr>
           <w:rPr>
-            <w:color w:val="7030A0"/>
-            <w:sz w:val="28"/>
-            <w:szCs w:val="28"/>
-            <w:lang w:val="ru-RU"/>
-          </w:rPr>
-          <w:id w:val="168691129"/>
-          <w:placeholder>
-            <w:docPart w:val="B2A24F31EA424BCDB5C2FBCEFA9D144B"/>
-          </w:placeholder>
-          <w:showingPlcHdr/>
-          <w:comboBox>
-            <w:listItem w:displayText="в сочетании с инфекцией мочевыводящих путей. " w:value="в сочетании с инфекцией мочевыводящих путей. "/>
-            <w:listItem w:displayText=" " w:value=" "/>
-            <w:listItem w:displayText="ва" w:value=""/>
-          </w:comboBox>
-        </w:sdtPr>
-        <w:sdtEndPr/>
-        <w:sdtContent>
-          <w:r>
-            <w:rPr>
-              <w:rStyle w:val="aa"/>
-            </w:rPr>
-            <w:t>Выберите элемент.</w:t>
-          </w:r>
-        </w:sdtContent>
-      </w:sdt>
-      <w:r>
-        <w:rPr>
-          <w:color w:val="7030A0"/>
-          <w:sz w:val="28"/>
-          <w:szCs w:val="28"/>
-          <w:lang w:val="ru-RU"/>
-        </w:rPr>
-        <w:t xml:space="preserve"> </w:t>
-      </w:r>
-    </w:p>
-    <w:p>
-      <w:pPr>
-        <w:ind w:left="-567"/>
-        <w:jc w:val="both"/>
-        <w:rPr>
-          <w:color w:val="E36C0A" w:themeColor="accent6" w:themeShade="BF"/>
-          <w:sz w:val="28"/>
-          <w:szCs w:val="28"/>
-          <w:lang w:val="ru-RU"/>
-        </w:rPr>
-      </w:pPr>
-      <w:r>
-        <w:rPr>
-          <w:color w:val="E36C0A" w:themeColor="accent6" w:themeShade="BF"/>
-          <w:sz w:val="28"/>
-          <w:szCs w:val="28"/>
-          <w:lang w:val="ru-RU"/>
-        </w:rPr>
-        <w:t>Ожирение II ст. (ИМТ кг/м</w:t>
-      </w:r>
-      <w:proofErr w:type="gramStart"/>
-      <w:r>
-        <w:rPr>
-          <w:color w:val="E36C0A" w:themeColor="accent6" w:themeShade="BF"/>
-          <w:sz w:val="28"/>
-          <w:szCs w:val="28"/>
-          <w:lang w:val="ru-RU"/>
-        </w:rPr>
-        <w:t>2</w:t>
-      </w:r>
-      <w:proofErr w:type="gramEnd"/>
-      <w:r>
-        <w:rPr>
-          <w:color w:val="E36C0A" w:themeColor="accent6" w:themeShade="BF"/>
-          <w:sz w:val="28"/>
-          <w:szCs w:val="28"/>
-          <w:lang w:val="ru-RU"/>
-        </w:rPr>
-        <w:t xml:space="preserve">) алим.-конституционального генеза, стабильное течение.  </w:t>
-      </w:r>
-    </w:p>
-    <w:p>
-      <w:pPr>
-        <w:ind w:left="-567"/>
-        <w:jc w:val="both"/>
-        <w:rPr>
-          <w:sz w:val="28"/>
-          <w:szCs w:val="28"/>
-          <w:lang w:val="ru-RU"/>
-        </w:rPr>
-      </w:pPr>
-      <w:proofErr w:type="gramStart"/>
-      <w:r>
-        <w:rPr>
-          <w:color w:val="4F6228" w:themeColor="accent3" w:themeShade="80"/>
-          <w:sz w:val="28"/>
-          <w:szCs w:val="28"/>
-          <w:lang w:val="ru-RU"/>
-        </w:rPr>
-        <w:t>Аутоиммунный</w:t>
-      </w:r>
-      <w:proofErr w:type="gramEnd"/>
-      <w:r>
-        <w:rPr>
-          <w:color w:val="4F6228" w:themeColor="accent3" w:themeShade="80"/>
-          <w:sz w:val="28"/>
-          <w:szCs w:val="28"/>
-          <w:lang w:val="ru-RU"/>
-        </w:rPr>
-        <w:t xml:space="preserve"> тиреоидит, </w:t>
-      </w:r>
-      <w:sdt>
-        <w:sdtPr>
-          <w:rPr>
-            <w:color w:val="4F6228" w:themeColor="accent3" w:themeShade="80"/>
-            <w:sz w:val="28"/>
-            <w:szCs w:val="28"/>
-            <w:lang w:val="ru-RU"/>
-          </w:rPr>
-          <w:id w:val="105240480"/>
-          <w:placeholder>
-            <w:docPart w:val="FBFC6A18E07A484F9E976562E903BEB7"/>
-          </w:placeholder>
-          <w:comboBox>
-            <w:listItem w:displayText="без увеличения объема щит. железы." w:value="без увеличения объема щит. железы."/>
-            <w:listItem w:displayText="гипертрофическая форма." w:value="гипертрофическая форма."/>
-          </w:comboBox>
-        </w:sdtPr>
-        <w:sdtEndPr/>
-        <w:sdtContent>
-          <w:r>
-            <w:rPr>
-              <w:color w:val="4F6228" w:themeColor="accent3" w:themeShade="80"/>
-              <w:sz w:val="28"/>
-              <w:szCs w:val="28"/>
-              <w:lang w:val="ru-RU"/>
-            </w:rPr>
-            <w:t>гипертрофическая форма.</w:t>
-          </w:r>
-        </w:sdtContent>
-      </w:sdt>
-      <w:r>
-        <w:rPr>
-          <w:color w:val="4F6228" w:themeColor="accent3" w:themeShade="80"/>
-          <w:sz w:val="28"/>
-          <w:szCs w:val="28"/>
-          <w:lang w:val="ru-RU"/>
-        </w:rPr>
-        <w:t xml:space="preserve"> Гипотиреоз, средней тяжести,  </w:t>
-      </w:r>
-      <w:proofErr w:type="gramStart"/>
-      <w:r>
-        <w:rPr>
-          <w:color w:val="4F6228" w:themeColor="accent3" w:themeShade="80"/>
-          <w:sz w:val="28"/>
-          <w:szCs w:val="28"/>
-          <w:lang w:val="ru-RU"/>
-        </w:rPr>
-        <w:t>медикаментозная</w:t>
-      </w:r>
-      <w:proofErr w:type="gramEnd"/>
-      <w:r>
-        <w:rPr>
-          <w:color w:val="4F6228" w:themeColor="accent3" w:themeShade="80"/>
-          <w:sz w:val="28"/>
-          <w:szCs w:val="28"/>
-          <w:lang w:val="ru-RU"/>
-        </w:rPr>
-        <w:t xml:space="preserve"> субкомпенсация. Диффузный токсический зоб II. Эутиреоидное состояние</w:t>
-      </w:r>
-      <w:r>
-        <w:rPr>
-          <w:sz w:val="28"/>
-          <w:szCs w:val="28"/>
-          <w:lang w:val="ru-RU"/>
-        </w:rPr>
-        <w:t xml:space="preserve">. </w:t>
-      </w:r>
-    </w:p>
-    <w:p>
-      <w:pPr>
-        <w:ind w:left="-567"/>
-        <w:jc w:val="both"/>
-        <w:rPr>
-          <w:color w:val="17365D" w:themeColor="text2" w:themeShade="BF"/>
-          <w:sz w:val="28"/>
-          <w:szCs w:val="28"/>
-          <w:lang w:val="ru-RU"/>
-        </w:rPr>
-      </w:pPr>
-      <w:r>
-        <w:rPr>
-          <w:color w:val="17365D" w:themeColor="text2" w:themeShade="BF"/>
-          <w:sz w:val="28"/>
-          <w:szCs w:val="28"/>
-          <w:lang w:val="ru-RU"/>
-        </w:rPr>
-        <w:t xml:space="preserve">Миопия </w:t>
-      </w:r>
-      <w:sdt>
-        <w:sdtPr>
-          <w:rPr>
-            <w:color w:val="17365D" w:themeColor="text2" w:themeShade="BF"/>
-            <w:sz w:val="28"/>
-            <w:szCs w:val="28"/>
-            <w:lang w:val="ru-RU"/>
-          </w:rPr>
-          <w:id w:val="-1410379913"/>
-          <w:placeholder>
-            <w:docPart w:val="DefaultPlaceholder_1082065159"/>
-          </w:placeholder>
-          <w:comboBox>
-            <w:listItem w:value="Выберите элемент."/>
-            <w:listItem w:displayText="слабой " w:value="слабой "/>
-            <w:listItem w:displayText="высокой" w:value="высокой"/>
-            <w:listItem w:displayText="средней" w:value="средней"/>
-          </w:comboBox>
-        </w:sdtPr>
-        <w:sdtEndPr/>
-        <w:sdtContent>
-          <w:r>
-            <w:rPr>
-              <w:color w:val="17365D" w:themeColor="text2" w:themeShade="BF"/>
-              <w:sz w:val="28"/>
-              <w:szCs w:val="28"/>
-              <w:lang w:val="ru-RU"/>
-            </w:rPr>
-            <w:t xml:space="preserve">слабой </w:t>
-          </w:r>
-        </w:sdtContent>
-      </w:sdt>
-      <w:r>
-        <w:rPr>
-          <w:color w:val="17365D" w:themeColor="text2" w:themeShade="BF"/>
-          <w:sz w:val="28"/>
-          <w:szCs w:val="28"/>
-          <w:lang w:val="ru-RU"/>
-        </w:rPr>
-        <w:t xml:space="preserve"> степени ОИ.</w:t>
-      </w:r>
-      <w:r>
-        <w:rPr>
-          <w:color w:val="17365D" w:themeColor="text2" w:themeShade="BF"/>
-          <w:sz w:val="28"/>
-          <w:szCs w:val="28"/>
-          <w:lang w:val="ru-RU"/>
-        </w:rPr>
-        <w:t xml:space="preserve"> </w:t>
-      </w:r>
-    </w:p>
-    <w:p>
-      <w:pPr>
-        <w:ind w:left="-567"/>
-        <w:jc w:val="both"/>
-        <w:rPr>
-          <w:color w:val="17365D" w:themeColor="text2" w:themeShade="BF"/>
-          <w:sz w:val="28"/>
-          <w:szCs w:val="28"/>
-          <w:lang w:val="ru-RU"/>
-        </w:rPr>
-      </w:pPr>
-      <w:r>
-        <w:rPr>
-          <w:color w:val="17365D" w:themeColor="text2" w:themeShade="BF"/>
-          <w:sz w:val="28"/>
-          <w:szCs w:val="28"/>
-          <w:lang w:val="ru-RU"/>
-        </w:rPr>
-        <w:t>А</w:t>
-      </w:r>
-      <w:r>
-        <w:rPr>
-          <w:color w:val="17365D" w:themeColor="text2" w:themeShade="BF"/>
-          <w:sz w:val="28"/>
-          <w:szCs w:val="28"/>
-          <w:lang w:val="ru-RU"/>
-        </w:rPr>
-        <w:t xml:space="preserve">нгиопатия сосудов сетчатки </w:t>
-      </w:r>
-      <w:sdt>
-        <w:sdtPr>
-          <w:rPr>
-            <w:color w:val="17365D" w:themeColor="text2" w:themeShade="BF"/>
-            <w:sz w:val="28"/>
-            <w:szCs w:val="28"/>
             <w:lang w:val="ru-RU"/>
           </w:rPr>
           <w:id w:val="2051261544"/>
           <w:placeholder>
-            <w:docPart w:val="DefaultPlaceholder_1082065159"/>
+            <w:docPart w:val="D690ACEE9AA143A28A150610DA3EBD3A"/>
           </w:placeholder>
           <w:comboBox>
             <w:listItem w:value="Выберите элемент."/>
@@ -868,13 +456,9 @@
             <w:listItem w:displayText="OS" w:value="OS"/>
           </w:comboBox>
         </w:sdtPr>
-        <w:sdtEndPr/>
         <w:sdtContent>
           <w:r>
             <w:rPr>
-              <w:color w:val="17365D" w:themeColor="text2" w:themeShade="BF"/>
-              <w:sz w:val="28"/>
-              <w:szCs w:val="28"/>
               <w:lang w:val="ru-RU"/>
             </w:rPr>
             <w:t>ОИ</w:t>
@@ -883,80 +467,37 @@
       </w:sdt>
       <w:r>
         <w:rPr>
-          <w:color w:val="17365D" w:themeColor="text2" w:themeShade="BF"/>
-          <w:sz w:val="28"/>
-          <w:szCs w:val="28"/>
-          <w:lang w:val="ru-RU"/>
-        </w:rPr>
-        <w:t>.</w:t>
-      </w:r>
-      <w:r>
-        <w:rPr>
-          <w:color w:val="17365D" w:themeColor="text2" w:themeShade="BF"/>
-          <w:sz w:val="28"/>
-          <w:szCs w:val="28"/>
-          <w:lang w:val="ru-RU"/>
-        </w:rPr>
-        <w:t xml:space="preserve"> </w:t>
-      </w:r>
-      <w:r>
-        <w:rPr>
-          <w:color w:val="17365D" w:themeColor="text2" w:themeShade="BF"/>
-          <w:sz w:val="28"/>
-          <w:szCs w:val="28"/>
-          <w:lang w:val="ru-RU"/>
-        </w:rPr>
-        <w:t xml:space="preserve">Начальная катаракта </w:t>
-      </w:r>
-      <w:sdt>
-        <w:sdtPr>
-          <w:rPr>
-            <w:color w:val="17365D" w:themeColor="text2" w:themeShade="BF"/>
-            <w:sz w:val="28"/>
-            <w:szCs w:val="28"/>
-            <w:lang w:val="ru-RU"/>
-          </w:rPr>
-          <w:id w:val="517513702"/>
-          <w:placeholder>
-            <w:docPart w:val="DB435B1E68954750936FB322747598D2"/>
-          </w:placeholder>
-          <w:comboBox>
-            <w:listItem w:value="Выберите элемент."/>
-            <w:listItem w:displayText="ОИ" w:value="ОИ"/>
-            <w:listItem w:displayText="ОД" w:value="ОД"/>
-            <w:listItem w:displayText="OS" w:value="OS"/>
-          </w:comboBox>
-        </w:sdtPr>
-        <w:sdtEndPr/>
-        <w:sdtContent>
-          <w:r>
-            <w:rPr>
-              <w:color w:val="17365D" w:themeColor="text2" w:themeShade="BF"/>
-              <w:sz w:val="28"/>
-              <w:szCs w:val="28"/>
-              <w:lang w:val="ru-RU"/>
-            </w:rPr>
-            <w:t>ОИ</w:t>
-          </w:r>
-        </w:sdtContent>
-      </w:sdt>
-      <w:r>
-        <w:rPr>
-          <w:color w:val="17365D" w:themeColor="text2" w:themeShade="BF"/>
-          <w:sz w:val="28"/>
-          <w:szCs w:val="28"/>
-          <w:lang w:val="ru-RU"/>
-        </w:rPr>
-        <w:t xml:space="preserve">. </w:t>
-      </w:r>
-      <w:r>
-        <w:rPr>
-          <w:color w:val="17365D" w:themeColor="text2" w:themeShade="BF"/>
-          <w:sz w:val="28"/>
-          <w:szCs w:val="28"/>
-          <w:lang w:val="ru-RU"/>
-        </w:rPr>
-        <w:t xml:space="preserve"> </w:t>
+          <w:lang w:val="ru-RU"/>
+        </w:rPr>
+        <w:t xml:space="preserve"> Энцефалопатия 1 </w:t>
+      </w:r>
+      <w:proofErr w:type="spellStart"/>
+      <w:proofErr w:type="gramStart"/>
+      <w:r>
+        <w:rPr>
+          <w:lang w:val="ru-RU"/>
+        </w:rPr>
+        <w:t>ст</w:t>
+      </w:r>
+      <w:proofErr w:type="spellEnd"/>
+      <w:proofErr w:type="gramEnd"/>
+      <w:r>
+        <w:rPr>
+          <w:lang w:val="ru-RU"/>
+        </w:rPr>
+        <w:t xml:space="preserve">, сочетанного генеза (дисметаболическая, сосудистая), цереброастенический с-м. </w:t>
+      </w:r>
+      <w:r>
+        <w:rPr>
+          <w:lang w:val="ru-RU"/>
+        </w:rPr>
+        <w:t xml:space="preserve">ИБС, диффузный кардиосклероз, СН I </w:t>
+      </w:r>
+      <w:r>
+        <w:rPr>
+          <w:lang w:val="ru-RU"/>
+        </w:rPr>
+        <w:t>САГ II ст.</w:t>
       </w:r>
     </w:p>
     <w:p>
@@ -964,76 +505,194 @@
         <w:ind w:left="-567"/>
         <w:jc w:val="both"/>
         <w:rPr>
-          <w:color w:val="17365D" w:themeColor="text2" w:themeShade="BF"/>
-          <w:sz w:val="28"/>
-          <w:szCs w:val="28"/>
-          <w:lang w:val="ru-RU"/>
-        </w:rPr>
-      </w:pPr>
-      <w:r>
-        <w:rPr>
-          <w:color w:val="17365D" w:themeColor="text2" w:themeShade="BF"/>
-          <w:sz w:val="28"/>
-          <w:szCs w:val="28"/>
-          <w:lang w:val="ru-RU"/>
-        </w:rPr>
-        <w:t>Непро</w:t>
-      </w:r>
-      <w:r>
-        <w:rPr>
-          <w:color w:val="17365D" w:themeColor="text2" w:themeShade="BF"/>
-          <w:sz w:val="28"/>
-          <w:szCs w:val="28"/>
-          <w:lang w:val="ru-RU"/>
-        </w:rPr>
-        <w:t>лиферативная  диабетическая</w:t>
-      </w:r>
-      <w:r>
-        <w:rPr>
-          <w:color w:val="17365D" w:themeColor="text2" w:themeShade="BF"/>
-          <w:sz w:val="28"/>
-          <w:szCs w:val="28"/>
-          <w:lang w:val="ru-RU"/>
-        </w:rPr>
-        <w:t xml:space="preserve"> ретинопатия </w:t>
-      </w:r>
-      <w:sdt>
-        <w:sdtPr>
-          <w:rPr>
-            <w:color w:val="17365D" w:themeColor="text2" w:themeShade="BF"/>
-            <w:sz w:val="28"/>
-            <w:szCs w:val="28"/>
-            <w:lang w:val="ru-RU"/>
-          </w:rPr>
-          <w:id w:val="389392371"/>
-          <w:placeholder>
-            <w:docPart w:val="5917FEE754784A0BA4173B51A4E1CE95"/>
-          </w:placeholder>
-          <w:comboBox>
-            <w:listItem w:value="Выберите элемент."/>
-            <w:listItem w:displayText="ОИ" w:value="ОИ"/>
-            <w:listItem w:displayText="ОД" w:value="ОД"/>
-            <w:listItem w:displayText="OS" w:value="OS"/>
-          </w:comboBox>
-        </w:sdtPr>
-        <w:sdtEndPr/>
-        <w:sdtContent>
-          <w:r>
-            <w:rPr>
-              <w:color w:val="17365D" w:themeColor="text2" w:themeShade="BF"/>
-              <w:sz w:val="28"/>
-              <w:szCs w:val="28"/>
-              <w:lang w:val="ru-RU"/>
-            </w:rPr>
-            <w:t>ОИ</w:t>
-          </w:r>
-        </w:sdtContent>
-      </w:sdt>
-      <w:r>
-        <w:rPr>
-          <w:color w:val="17365D" w:themeColor="text2" w:themeShade="BF"/>
-          <w:sz w:val="28"/>
-          <w:szCs w:val="28"/>
+          <w:lang w:val="ru-RU"/>
+        </w:rPr>
+      </w:pPr>
+      <w:bookmarkStart w:id="1" w:name="дк"/>
+      <w:bookmarkEnd w:id="1"/>
+      <w:r>
+        <w:rPr>
+          <w:u w:val="single"/>
+          <w:lang w:val="ru-RU"/>
+        </w:rPr>
+        <w:t xml:space="preserve">Жалобы при поступлении </w:t>
+      </w:r>
+      <w:r>
+        <w:rPr>
+          <w:lang w:val="ru-RU"/>
+        </w:rPr>
+        <w:t xml:space="preserve">на </w:t>
+      </w:r>
+      <w:r>
+        <w:rPr>
+          <w:lang w:val="ru-RU"/>
+        </w:rPr>
+        <w:t xml:space="preserve">сухость во рту, </w:t>
+      </w:r>
+      <w:r>
+        <w:rPr>
+          <w:lang w:val="ru-RU"/>
+        </w:rPr>
+        <w:t>жажду,</w:t>
+      </w:r>
+      <w:r>
+        <w:rPr>
+          <w:lang w:val="ru-RU"/>
+        </w:rPr>
+        <w:t xml:space="preserve"> </w:t>
+      </w:r>
+      <w:r>
+        <w:rPr>
+          <w:lang w:val="ru-RU"/>
+        </w:rPr>
+        <w:t>полиурию,</w:t>
+      </w:r>
+      <w:r>
+        <w:rPr>
+          <w:lang w:val="ru-RU"/>
+        </w:rPr>
+        <w:t xml:space="preserve"> </w:t>
+      </w:r>
+      <w:r>
+        <w:rPr>
+          <w:lang w:val="ru-RU"/>
+        </w:rPr>
+        <w:t>ухудшение зрения,</w:t>
+      </w:r>
+      <w:r>
+        <w:rPr>
+          <w:lang w:val="ru-RU"/>
+        </w:rPr>
+        <w:t xml:space="preserve"> </w:t>
+      </w:r>
+      <w:r>
+        <w:rPr>
+          <w:lang w:val="ru-RU"/>
+        </w:rPr>
+        <w:t xml:space="preserve"> </w:t>
+      </w:r>
+      <w:r>
+        <w:rPr>
+          <w:lang w:val="ru-RU"/>
+        </w:rPr>
+        <w:t>боли  в н/</w:t>
+      </w:r>
+      <w:proofErr w:type="gramStart"/>
+      <w:r>
+        <w:rPr>
+          <w:lang w:val="ru-RU"/>
+        </w:rPr>
+        <w:t>к</w:t>
+      </w:r>
+      <w:proofErr w:type="gramEnd"/>
+      <w:r>
+        <w:rPr>
+          <w:lang w:val="ru-RU"/>
+        </w:rPr>
+        <w:t xml:space="preserve">, </w:t>
+      </w:r>
+      <w:proofErr w:type="gramStart"/>
+      <w:r>
+        <w:rPr>
+          <w:lang w:val="ru-RU"/>
+        </w:rPr>
+        <w:t>судороги</w:t>
+      </w:r>
+      <w:proofErr w:type="gramEnd"/>
+      <w:r>
+        <w:rPr>
+          <w:lang w:val="ru-RU"/>
+        </w:rPr>
+        <w:t>,</w:t>
+      </w:r>
+      <w:r>
+        <w:rPr>
+          <w:lang w:val="ru-RU"/>
+        </w:rPr>
+        <w:t xml:space="preserve"> онемение ног,</w:t>
+      </w:r>
+      <w:r>
+        <w:rPr>
+          <w:lang w:val="ru-RU"/>
+        </w:rPr>
+        <w:t xml:space="preserve"> </w:t>
+      </w:r>
+      <w:r>
+        <w:rPr>
+          <w:lang w:val="ru-RU"/>
+        </w:rPr>
+        <w:t>повышение</w:t>
+      </w:r>
+      <w:r>
+        <w:rPr>
+          <w:lang w:val="ru-RU"/>
+        </w:rPr>
+        <w:t xml:space="preserve"> </w:t>
+      </w:r>
+      <w:r>
+        <w:rPr>
+          <w:lang w:val="ru-RU"/>
+        </w:rPr>
+        <w:t xml:space="preserve">АД макс. до </w:t>
+      </w:r>
+      <w:r>
+        <w:rPr>
+          <w:lang w:val="ru-RU"/>
+        </w:rPr>
+        <w:t>160/80</w:t>
+      </w:r>
+      <w:r>
+        <w:rPr>
+          <w:lang w:val="ru-RU"/>
+        </w:rPr>
+        <w:t xml:space="preserve"> </w:t>
+      </w:r>
+      <w:r>
+        <w:rPr>
+          <w:lang w:val="ru-RU"/>
+        </w:rPr>
+        <w:t xml:space="preserve">мм </w:t>
+      </w:r>
+      <w:proofErr w:type="spellStart"/>
+      <w:r>
+        <w:rPr>
+          <w:lang w:val="ru-RU"/>
+        </w:rPr>
+        <w:t>рт.</w:t>
+      </w:r>
+      <w:r>
+        <w:rPr>
+          <w:lang w:val="ru-RU"/>
+        </w:rPr>
+        <w:t>ст</w:t>
+      </w:r>
+      <w:proofErr w:type="spellEnd"/>
+      <w:r>
+        <w:rPr>
+          <w:lang w:val="ru-RU"/>
+        </w:rPr>
+        <w:t>.</w:t>
+      </w:r>
+      <w:r>
+        <w:rPr>
+          <w:lang w:val="ru-RU"/>
+        </w:rPr>
+        <w:t xml:space="preserve">, </w:t>
+      </w:r>
+      <w:r>
+        <w:rPr>
+          <w:lang w:val="ru-RU"/>
+        </w:rPr>
+        <w:t>головные боли,  общую</w:t>
+      </w:r>
+      <w:r>
+        <w:rPr>
+          <w:lang w:val="ru-RU"/>
+        </w:rPr>
+        <w:t xml:space="preserve"> слабость, быструю утомляемость</w:t>
+      </w:r>
+      <w:r>
+        <w:rPr>
           <w:lang w:val="ru-RU"/>
         </w:rPr>
         <w:t>.</w:t>
@@ -1044,597 +703,42 @@
         <w:ind w:left="-567"/>
         <w:jc w:val="both"/>
         <w:rPr>
-          <w:color w:val="C00000"/>
-          <w:sz w:val="28"/>
-          <w:szCs w:val="28"/>
-          <w:lang w:val="ru-RU"/>
-        </w:rPr>
-      </w:pPr>
-      <w:r>
-        <w:rPr>
-          <w:color w:val="C00000"/>
-          <w:sz w:val="28"/>
-          <w:szCs w:val="28"/>
-          <w:lang w:val="ru-RU"/>
-        </w:rPr>
-        <w:t xml:space="preserve">ИБС, стенокардия напряжения, диффузный кардиосклероз, II </w:t>
-      </w:r>
-      <w:proofErr w:type="spellStart"/>
-      <w:r>
-        <w:rPr>
-          <w:color w:val="C00000"/>
-          <w:sz w:val="28"/>
-          <w:szCs w:val="28"/>
-          <w:lang w:val="ru-RU"/>
-        </w:rPr>
-        <w:t>ф.кл</w:t>
-      </w:r>
-      <w:proofErr w:type="spellEnd"/>
-      <w:r>
-        <w:rPr>
-          <w:color w:val="C00000"/>
-          <w:sz w:val="28"/>
-          <w:szCs w:val="28"/>
-          <w:lang w:val="ru-RU"/>
-        </w:rPr>
-        <w:t>. СН II</w:t>
-      </w:r>
-      <w:proofErr w:type="gramStart"/>
-      <w:r>
-        <w:rPr>
-          <w:color w:val="C00000"/>
-          <w:sz w:val="28"/>
-          <w:szCs w:val="28"/>
-          <w:lang w:val="ru-RU"/>
-        </w:rPr>
-        <w:t xml:space="preserve"> А</w:t>
-      </w:r>
-      <w:proofErr w:type="gramEnd"/>
-      <w:r>
-        <w:rPr>
-          <w:color w:val="C00000"/>
-          <w:sz w:val="28"/>
-          <w:szCs w:val="28"/>
+          <w:lang w:val="ru-RU"/>
+        </w:rPr>
+      </w:pPr>
+      <w:r>
+        <w:rPr>
+          <w:u w:val="single"/>
+          <w:lang w:val="ru-RU"/>
+        </w:rPr>
+        <w:t>Краткий анамнез</w:t>
+      </w:r>
+      <w:r>
+        <w:rPr>
+          <w:lang w:val="ru-RU"/>
+        </w:rPr>
+        <w:t xml:space="preserve">: СД </w:t>
+      </w:r>
+      <w:r>
+        <w:rPr>
+          <w:lang w:val="ru-RU"/>
+        </w:rPr>
+        <w:t>выявлен в</w:t>
+      </w:r>
+      <w:r>
+        <w:rPr>
           <w:lang w:val="ru-RU"/>
         </w:rPr>
         <w:t xml:space="preserve"> </w:t>
       </w:r>
-      <w:proofErr w:type="spellStart"/>
-      <w:r>
-        <w:rPr>
-          <w:color w:val="C00000"/>
-          <w:sz w:val="28"/>
-          <w:szCs w:val="28"/>
-          <w:lang w:val="ru-RU"/>
-        </w:rPr>
-        <w:t>ф.кл</w:t>
-      </w:r>
-      <w:proofErr w:type="spellEnd"/>
-      <w:r>
-        <w:rPr>
-          <w:color w:val="C00000"/>
-          <w:sz w:val="28"/>
-          <w:szCs w:val="28"/>
-          <w:lang w:val="ru-RU"/>
-        </w:rPr>
-        <w:t xml:space="preserve">. II. Гипертоническая болезнь III стадии … степени. Гипертензивное сердце СН I. Риск 4. Метаболическая кардиомиопатия СН 0-I. </w:t>
-      </w:r>
-      <w:proofErr w:type="spellStart"/>
-      <w:r>
-        <w:rPr>
-          <w:color w:val="C00000"/>
-          <w:sz w:val="28"/>
-          <w:szCs w:val="28"/>
-          <w:lang w:val="ru-RU"/>
-        </w:rPr>
-        <w:t>ф.кл</w:t>
-      </w:r>
-      <w:proofErr w:type="spellEnd"/>
-      <w:r>
-        <w:rPr>
-          <w:color w:val="C00000"/>
-          <w:sz w:val="28"/>
-          <w:szCs w:val="28"/>
-          <w:lang w:val="ru-RU"/>
-        </w:rPr>
-        <w:t>. II.</w:t>
-      </w:r>
-    </w:p>
-    <w:p>
-      <w:pPr>
-        <w:ind w:left="-567"/>
-        <w:jc w:val="both"/>
-        <w:rPr>
-          <w:color w:val="C00000"/>
-          <w:sz w:val="28"/>
-          <w:szCs w:val="28"/>
-          <w:lang w:val="ru-RU"/>
-        </w:rPr>
-      </w:pPr>
-      <w:r>
-        <w:rPr>
-          <w:color w:val="C00000"/>
-          <w:sz w:val="28"/>
-          <w:szCs w:val="28"/>
-          <w:lang w:val="ru-RU"/>
-        </w:rPr>
-        <w:t>НЦД по смешанному типу.</w:t>
-      </w:r>
-    </w:p>
-    <w:p>
-      <w:pPr>
-        <w:ind w:left="-567"/>
-        <w:jc w:val="both"/>
-        <w:rPr>
-          <w:color w:val="0000FF"/>
-          <w:sz w:val="28"/>
-          <w:szCs w:val="28"/>
-          <w:lang w:val="ru-RU"/>
-        </w:rPr>
-      </w:pPr>
-      <w:sdt>
-        <w:sdtPr>
-          <w:rPr>
-            <w:color w:val="0000FF"/>
-            <w:sz w:val="28"/>
-            <w:szCs w:val="28"/>
-            <w:lang w:val="ru-RU"/>
-          </w:rPr>
-          <w:id w:val="-968201283"/>
-          <w:placeholder>
-            <w:docPart w:val="DefaultPlaceholder_1082065159"/>
-          </w:placeholder>
-          <w:comboBox>
-            <w:listItem w:value="Выберите элемент."/>
-            <w:listItem w:displayText="Дисциркуляторная" w:value="Дисциркуляторная"/>
-            <w:listItem w:displayText="Диабетическая" w:value="Диабетическая"/>
-            <w:listItem w:displayText="Дисметаболическая" w:value="Дисметаболическая"/>
-          </w:comboBox>
-        </w:sdtPr>
-        <w:sdtEndPr/>
-        <w:sdtContent>
-          <w:r>
-            <w:rPr>
-              <w:color w:val="0000FF"/>
-              <w:sz w:val="28"/>
-              <w:szCs w:val="28"/>
-              <w:lang w:val="ru-RU"/>
-            </w:rPr>
-            <w:t>Дисциркуляторная</w:t>
-          </w:r>
-        </w:sdtContent>
-      </w:sdt>
-      <w:r>
-        <w:rPr>
-          <w:color w:val="0000FF"/>
-          <w:sz w:val="28"/>
-          <w:szCs w:val="28"/>
-          <w:lang w:val="ru-RU"/>
-        </w:rPr>
-        <w:t xml:space="preserve"> энцефалопатия I-II сочетанного генеза (</w:t>
-      </w:r>
-      <w:r>
-        <w:rPr>
-          <w:color w:val="0000FF"/>
-          <w:sz w:val="28"/>
-          <w:szCs w:val="28"/>
-          <w:lang w:val="ru-RU"/>
-        </w:rPr>
-        <w:t>дисметаболическая</w:t>
-      </w:r>
-      <w:r>
-        <w:rPr>
-          <w:color w:val="0000FF"/>
-          <w:sz w:val="28"/>
-          <w:szCs w:val="28"/>
-          <w:lang w:val="ru-RU"/>
-        </w:rPr>
-        <w:t>, гипертоническая).</w:t>
-      </w:r>
-    </w:p>
-    <w:p>
-      <w:pPr>
-        <w:ind w:left="-567"/>
-        <w:jc w:val="both"/>
-        <w:rPr>
-          <w:color w:val="0000FF"/>
-          <w:sz w:val="28"/>
-          <w:szCs w:val="28"/>
-          <w:lang w:val="ru-RU"/>
-        </w:rPr>
-      </w:pPr>
-      <w:r>
-        <w:rPr>
-          <w:color w:val="0000FF"/>
-          <w:sz w:val="28"/>
-          <w:szCs w:val="28"/>
-          <w:lang w:val="ru-RU"/>
-        </w:rPr>
-        <w:t xml:space="preserve">астеновегетативный </w:t>
-      </w:r>
-      <w:proofErr w:type="gramStart"/>
-      <w:r>
-        <w:rPr>
-          <w:color w:val="0000FF"/>
-          <w:sz w:val="28"/>
-          <w:szCs w:val="28"/>
-          <w:lang w:val="ru-RU"/>
-        </w:rPr>
-        <w:t>с-м</w:t>
-      </w:r>
-      <w:proofErr w:type="gramEnd"/>
-      <w:r>
-        <w:rPr>
-          <w:color w:val="0000FF"/>
-          <w:sz w:val="28"/>
-          <w:szCs w:val="28"/>
-          <w:lang w:val="ru-RU"/>
-        </w:rPr>
-        <w:t xml:space="preserve">, </w:t>
-      </w:r>
-      <w:proofErr w:type="spellStart"/>
-      <w:r>
-        <w:rPr>
-          <w:color w:val="0000FF"/>
-          <w:sz w:val="28"/>
-          <w:szCs w:val="28"/>
-          <w:lang w:val="ru-RU"/>
-        </w:rPr>
-        <w:t>астено</w:t>
-      </w:r>
-      <w:proofErr w:type="spellEnd"/>
-      <w:r>
-        <w:rPr>
-          <w:color w:val="0000FF"/>
-          <w:sz w:val="28"/>
-          <w:szCs w:val="28"/>
-          <w:lang w:val="ru-RU"/>
-        </w:rPr>
-        <w:t>-невротический с-м, вестибуло-атактический с-м.  цереброастенический с-м, цефалгический с-м,</w:t>
-      </w:r>
-    </w:p>
-    <w:p>
-      <w:pPr>
-        <w:ind w:left="-567"/>
-        <w:jc w:val="both"/>
-        <w:rPr>
-          <w:color w:val="0000FF"/>
-          <w:sz w:val="28"/>
-          <w:szCs w:val="28"/>
-          <w:lang w:val="ru-RU"/>
-        </w:rPr>
-      </w:pPr>
-    </w:p>
-    <w:p>
-      <w:pPr>
-        <w:ind w:left="-567"/>
-        <w:jc w:val="both"/>
-        <w:rPr>
-          <w:sz w:val="28"/>
-          <w:lang w:val="ru-RU"/>
-        </w:rPr>
-      </w:pPr>
-    </w:p>
-    <w:p>
-      <w:pPr>
-        <w:ind w:left="-567"/>
-        <w:jc w:val="both"/>
-        <w:rPr>
-          <w:sz w:val="28"/>
-          <w:szCs w:val="28"/>
-          <w:lang w:val="ru-RU"/>
-        </w:rPr>
-      </w:pPr>
-      <w:bookmarkStart w:id="2" w:name="дк"/>
-      <w:bookmarkEnd w:id="2"/>
-      <w:r>
-        <w:rPr>
-          <w:sz w:val="28"/>
-          <w:szCs w:val="28"/>
-          <w:u w:val="single"/>
-          <w:lang w:val="ru-RU"/>
-        </w:rPr>
-        <w:t xml:space="preserve">Жалобы при поступлении </w:t>
-      </w:r>
-      <w:r>
-        <w:rPr>
-          <w:sz w:val="28"/>
-          <w:szCs w:val="28"/>
-          <w:lang w:val="ru-RU"/>
-        </w:rPr>
-        <w:t xml:space="preserve">на </w:t>
-      </w:r>
-      <w:r>
-        <w:rPr>
-          <w:sz w:val="28"/>
-          <w:szCs w:val="28"/>
-          <w:lang w:val="ru-RU"/>
-        </w:rPr>
-        <w:t xml:space="preserve">сухость во рту, </w:t>
-      </w:r>
-      <w:r>
-        <w:rPr>
-          <w:sz w:val="28"/>
-          <w:szCs w:val="28"/>
-          <w:lang w:val="ru-RU"/>
-        </w:rPr>
-        <w:t>жажду,</w:t>
-      </w:r>
-      <w:r>
-        <w:rPr>
-          <w:sz w:val="28"/>
-          <w:szCs w:val="28"/>
-          <w:lang w:val="ru-RU"/>
-        </w:rPr>
-        <w:t xml:space="preserve"> </w:t>
-      </w:r>
-      <w:r>
-        <w:rPr>
-          <w:sz w:val="28"/>
-          <w:szCs w:val="28"/>
-          <w:lang w:val="ru-RU"/>
-        </w:rPr>
-        <w:t>полиурию,</w:t>
-      </w:r>
-      <w:r>
-        <w:rPr>
-          <w:sz w:val="28"/>
-          <w:szCs w:val="28"/>
-          <w:lang w:val="ru-RU"/>
-        </w:rPr>
-        <w:t xml:space="preserve"> </w:t>
-      </w:r>
-      <w:r>
-        <w:rPr>
-          <w:sz w:val="28"/>
-          <w:szCs w:val="28"/>
-          <w:lang w:val="ru-RU"/>
-        </w:rPr>
-        <w:t>ухудшение зрения,</w:t>
-      </w:r>
-      <w:r>
-        <w:rPr>
-          <w:sz w:val="28"/>
-          <w:szCs w:val="28"/>
-          <w:lang w:val="ru-RU"/>
-        </w:rPr>
-        <w:t xml:space="preserve"> </w:t>
-      </w:r>
-    </w:p>
-    <w:p>
-      <w:pPr>
-        <w:ind w:left="-567"/>
-        <w:jc w:val="both"/>
-        <w:rPr>
-          <w:sz w:val="28"/>
-          <w:szCs w:val="28"/>
-          <w:lang w:val="ru-RU"/>
-        </w:rPr>
-      </w:pPr>
-      <w:r>
-        <w:rPr>
-          <w:sz w:val="28"/>
-          <w:szCs w:val="28"/>
-          <w:lang w:val="ru-RU"/>
-        </w:rPr>
-        <w:t xml:space="preserve"> </w:t>
-      </w:r>
-      <w:r>
-        <w:rPr>
-          <w:sz w:val="28"/>
-          <w:szCs w:val="28"/>
-          <w:lang w:val="ru-RU"/>
-        </w:rPr>
-        <w:t>боли  в н/</w:t>
-      </w:r>
-      <w:proofErr w:type="gramStart"/>
-      <w:r>
-        <w:rPr>
-          <w:sz w:val="28"/>
-          <w:szCs w:val="28"/>
-          <w:lang w:val="ru-RU"/>
-        </w:rPr>
-        <w:t>к</w:t>
-      </w:r>
-      <w:proofErr w:type="gramEnd"/>
-      <w:r>
-        <w:rPr>
-          <w:sz w:val="28"/>
-          <w:szCs w:val="28"/>
-          <w:lang w:val="ru-RU"/>
-        </w:rPr>
-        <w:t xml:space="preserve">, </w:t>
-      </w:r>
-      <w:proofErr w:type="gramStart"/>
-      <w:r>
-        <w:rPr>
-          <w:sz w:val="28"/>
-          <w:szCs w:val="28"/>
-          <w:lang w:val="ru-RU"/>
-        </w:rPr>
-        <w:t>судороги</w:t>
-      </w:r>
-      <w:proofErr w:type="gramEnd"/>
-      <w:r>
-        <w:rPr>
-          <w:sz w:val="28"/>
-          <w:szCs w:val="28"/>
-          <w:lang w:val="ru-RU"/>
-        </w:rPr>
-        <w:t>,</w:t>
-      </w:r>
-      <w:r>
-        <w:rPr>
-          <w:sz w:val="28"/>
-          <w:szCs w:val="28"/>
-          <w:lang w:val="ru-RU"/>
-        </w:rPr>
-        <w:t xml:space="preserve"> онемение ног,</w:t>
-      </w:r>
-      <w:r>
-        <w:rPr>
-          <w:sz w:val="28"/>
-          <w:szCs w:val="28"/>
-          <w:lang w:val="ru-RU"/>
-        </w:rPr>
-        <w:t xml:space="preserve"> </w:t>
-      </w:r>
-      <w:r>
-        <w:rPr>
-          <w:sz w:val="28"/>
-          <w:szCs w:val="28"/>
-          <w:lang w:val="ru-RU"/>
-        </w:rPr>
-        <w:t>повышение</w:t>
-      </w:r>
-      <w:r>
-        <w:rPr>
-          <w:sz w:val="28"/>
-          <w:szCs w:val="28"/>
-          <w:lang w:val="ru-RU"/>
-        </w:rPr>
-        <w:t xml:space="preserve"> </w:t>
-      </w:r>
-      <w:r>
-        <w:rPr>
-          <w:sz w:val="28"/>
-          <w:szCs w:val="28"/>
-          <w:lang w:val="ru-RU"/>
-        </w:rPr>
-        <w:t xml:space="preserve">АД макс. до </w:t>
-      </w:r>
-      <w:r>
-        <w:rPr>
-          <w:sz w:val="28"/>
-          <w:szCs w:val="28"/>
-          <w:lang w:val="ru-RU"/>
-        </w:rPr>
-        <w:t>160/80</w:t>
-      </w:r>
-      <w:r>
-        <w:rPr>
-          <w:sz w:val="28"/>
-          <w:szCs w:val="28"/>
-          <w:lang w:val="ru-RU"/>
-        </w:rPr>
-        <w:t xml:space="preserve"> </w:t>
-      </w:r>
-      <w:r>
-        <w:rPr>
-          <w:sz w:val="28"/>
-          <w:szCs w:val="28"/>
-          <w:lang w:val="ru-RU"/>
-        </w:rPr>
-        <w:t xml:space="preserve">мм </w:t>
-      </w:r>
-      <w:proofErr w:type="spellStart"/>
-      <w:r>
-        <w:rPr>
-          <w:sz w:val="28"/>
-          <w:szCs w:val="28"/>
-          <w:lang w:val="ru-RU"/>
-        </w:rPr>
-        <w:t>рт.</w:t>
-      </w:r>
-      <w:r>
-        <w:rPr>
-          <w:sz w:val="28"/>
-          <w:szCs w:val="28"/>
-          <w:lang w:val="ru-RU"/>
-        </w:rPr>
-        <w:t>ст</w:t>
-      </w:r>
-      <w:proofErr w:type="spellEnd"/>
-      <w:r>
-        <w:rPr>
-          <w:sz w:val="28"/>
-          <w:szCs w:val="28"/>
-          <w:lang w:val="ru-RU"/>
-        </w:rPr>
-        <w:t>.</w:t>
-      </w:r>
-      <w:r>
-        <w:rPr>
-          <w:sz w:val="28"/>
-          <w:szCs w:val="28"/>
-          <w:lang w:val="ru-RU"/>
-        </w:rPr>
-        <w:t xml:space="preserve">, </w:t>
-      </w:r>
-      <w:r>
-        <w:rPr>
-          <w:sz w:val="28"/>
-          <w:szCs w:val="28"/>
-          <w:lang w:val="ru-RU"/>
-        </w:rPr>
-        <w:t>головные боли,  общую</w:t>
-      </w:r>
-      <w:r>
-        <w:rPr>
-          <w:sz w:val="28"/>
-          <w:szCs w:val="28"/>
-          <w:lang w:val="ru-RU"/>
-        </w:rPr>
-        <w:t xml:space="preserve"> слабость, быструю утомляемость</w:t>
-      </w:r>
-      <w:r>
-        <w:rPr>
-          <w:sz w:val="28"/>
-          <w:szCs w:val="28"/>
-          <w:lang w:val="ru-RU"/>
-        </w:rPr>
-        <w:t>.</w:t>
-      </w:r>
-    </w:p>
-    <w:p>
-      <w:pPr>
-        <w:ind w:left="-567"/>
-        <w:jc w:val="both"/>
-        <w:rPr>
-          <w:sz w:val="28"/>
-          <w:szCs w:val="20"/>
-          <w:lang w:val="ru-RU"/>
-        </w:rPr>
-      </w:pPr>
-      <w:r>
-        <w:rPr>
-          <w:sz w:val="28"/>
-          <w:u w:val="single"/>
-          <w:lang w:val="ru-RU"/>
-        </w:rPr>
-        <w:t>Краткий анамнез</w:t>
-      </w:r>
-      <w:r>
-        <w:rPr>
-          <w:sz w:val="28"/>
-          <w:lang w:val="ru-RU"/>
-        </w:rPr>
-        <w:t xml:space="preserve">: СД </w:t>
-      </w:r>
-      <w:r>
-        <w:rPr>
-          <w:sz w:val="28"/>
-          <w:lang w:val="ru-RU"/>
-        </w:rPr>
-        <w:t>выявлен в</w:t>
-      </w:r>
-      <w:r>
-        <w:rPr>
-          <w:sz w:val="28"/>
-          <w:lang w:val="ru-RU"/>
-        </w:rPr>
-        <w:t xml:space="preserve"> </w:t>
-      </w:r>
-      <w:r>
-        <w:rPr>
-          <w:sz w:val="28"/>
+      <w:r>
+        <w:rPr>
           <w:lang w:val="ru-RU"/>
         </w:rPr>
         <w:t>2008</w:t>
       </w:r>
       <w:r>
         <w:rPr>
-          <w:sz w:val="28"/>
           <w:lang w:val="ru-RU"/>
         </w:rPr>
         <w:t xml:space="preserve">г.  Комы отрицает. С начала заболевания </w:t>
@@ -1667,7 +771,6 @@
       </w:sdt>
       <w:r>
         <w:rPr>
-          <w:sz w:val="28"/>
           <w:lang w:val="ru-RU"/>
         </w:rPr>
         <w:t xml:space="preserve"> (</w:t>
@@ -1675,7 +778,6 @@
       <w:proofErr w:type="spellStart"/>
       <w:r>
         <w:rPr>
-          <w:sz w:val="28"/>
           <w:lang w:val="ru-RU"/>
         </w:rPr>
         <w:t>Диабетон</w:t>
@@ -1683,14 +785,12 @@
       <w:proofErr w:type="spellEnd"/>
       <w:r>
         <w:rPr>
-          <w:sz w:val="28"/>
           <w:lang w:val="ru-RU"/>
         </w:rPr>
         <w:t xml:space="preserve"> MR, метамин</w:t>
       </w:r>
       <w:r>
         <w:rPr>
-          <w:sz w:val="28"/>
           <w:lang w:val="ru-RU"/>
         </w:rPr>
         <w:t>). В наст</w:t>
@@ -1698,7 +798,6 @@
       <w:proofErr w:type="gramStart"/>
       <w:r>
         <w:rPr>
-          <w:sz w:val="28"/>
           <w:lang w:val="ru-RU"/>
         </w:rPr>
         <w:t>.</w:t>
@@ -1706,7 +805,6 @@
       <w:proofErr w:type="gramEnd"/>
       <w:r>
         <w:rPr>
-          <w:sz w:val="28"/>
           <w:lang w:val="ru-RU"/>
         </w:rPr>
         <w:t xml:space="preserve"> </w:t>
@@ -1714,7 +812,6 @@
       <w:proofErr w:type="gramStart"/>
       <w:r>
         <w:rPr>
-          <w:sz w:val="28"/>
           <w:lang w:val="ru-RU"/>
         </w:rPr>
         <w:t>в</w:t>
@@ -1722,7 +819,6 @@
       <w:proofErr w:type="gramEnd"/>
       <w:r>
         <w:rPr>
-          <w:sz w:val="28"/>
           <w:lang w:val="ru-RU"/>
         </w:rPr>
         <w:t xml:space="preserve">ремя принимает:  </w:t>
@@ -1730,7 +826,6 @@
       <w:proofErr w:type="spellStart"/>
       <w:r>
         <w:rPr>
-          <w:sz w:val="28"/>
           <w:lang w:val="ru-RU"/>
         </w:rPr>
         <w:t>Диабетон</w:t>
@@ -1738,7 +833,6 @@
       <w:proofErr w:type="spellEnd"/>
       <w:r>
         <w:rPr>
-          <w:sz w:val="28"/>
           <w:lang w:val="ru-RU"/>
         </w:rPr>
         <w:t xml:space="preserve"> MR 60 мг утром</w:t>
@@ -1746,7 +840,6 @@
       <w:proofErr w:type="gramStart"/>
       <w:r>
         <w:rPr>
-          <w:sz w:val="28"/>
           <w:lang w:val="ru-RU"/>
         </w:rPr>
         <w:t xml:space="preserve"> ,</w:t>
@@ -1754,56 +847,48 @@
       <w:proofErr w:type="gramEnd"/>
       <w:r>
         <w:rPr>
-          <w:sz w:val="28"/>
           <w:lang w:val="ru-RU"/>
         </w:rPr>
         <w:t xml:space="preserve"> диаформин 1000 2р/д. </w:t>
       </w:r>
       <w:r>
         <w:rPr>
-          <w:sz w:val="28"/>
           <w:lang w:val="ru-RU"/>
         </w:rPr>
         <w:t xml:space="preserve">Гликемия </w:t>
       </w:r>
       <w:r>
         <w:rPr>
-          <w:sz w:val="28"/>
           <w:lang w:val="ru-RU"/>
         </w:rPr>
         <w:t>–</w:t>
       </w:r>
       <w:r>
         <w:rPr>
-          <w:sz w:val="28"/>
           <w:lang w:val="ru-RU"/>
         </w:rPr>
         <w:t>9,8-17,2</w:t>
       </w:r>
       <w:r>
         <w:rPr>
-          <w:sz w:val="28"/>
           <w:lang w:val="ru-RU"/>
         </w:rPr>
         <w:t xml:space="preserve"> ммоль/л</w:t>
       </w:r>
       <w:r>
         <w:rPr>
-          <w:sz w:val="28"/>
           <w:lang w:val="ru-RU"/>
         </w:rPr>
         <w:t>.</w:t>
       </w:r>
       <w:r>
         <w:rPr>
-          <w:sz w:val="28"/>
           <w:lang w:val="ru-RU"/>
         </w:rPr>
         <w:t xml:space="preserve">. </w:t>
       </w:r>
       <w:r>
         <w:rPr>
-          <w:sz w:val="28"/>
           <w:lang w:val="ru-RU"/>
         </w:rPr>
         <w:t xml:space="preserve">Последнее </w:t>
@@ -1811,7 +896,6 @@
       <w:proofErr w:type="spellStart"/>
       <w:r>
         <w:rPr>
-          <w:sz w:val="28"/>
           <w:lang w:val="ru-RU"/>
         </w:rPr>
         <w:t>стац</w:t>
@@ -1819,24 +903,47 @@
       <w:proofErr w:type="spellEnd"/>
       <w:r>
         <w:rPr>
-          <w:sz w:val="28"/>
           <w:lang w:val="ru-RU"/>
         </w:rPr>
         <w:t xml:space="preserve">. лечение  в </w:t>
       </w:r>
       <w:r>
         <w:rPr>
-          <w:sz w:val="28"/>
           <w:lang w:val="ru-RU"/>
         </w:rPr>
         <w:t>2016</w:t>
       </w:r>
       <w:r>
         <w:rPr>
-          <w:sz w:val="28"/>
           <w:lang w:val="ru-RU"/>
         </w:rPr>
         <w:t xml:space="preserve">г. </w:t>
+      </w:r>
+      <w:proofErr w:type="gramStart"/>
+      <w:r>
+        <w:rPr>
+          <w:lang w:val="ru-RU"/>
+        </w:rPr>
+        <w:t>Госпитализирован</w:t>
+      </w:r>
+      <w:r>
+        <w:rPr>
+          <w:lang w:val="ru-RU"/>
+        </w:rPr>
+        <w:t>а</w:t>
+      </w:r>
+      <w:proofErr w:type="gramEnd"/>
+      <w:r>
+        <w:rPr>
+          <w:lang w:val="ru-RU"/>
+        </w:rPr>
+        <w:t xml:space="preserve">  в обл. энд. диспансер для коррекции ССТ, лечения хр. осложнений СД.</w:t>
+      </w:r>
+      <w:r>
+        <w:rPr>
+          <w:lang w:val="ru-RU"/>
+        </w:rPr>
+        <w:t xml:space="preserve"> </w:t>
       </w:r>
     </w:p>
     <w:p>
@@ -1844,23 +951,16 @@
         <w:ind w:left="-567"/>
         <w:jc w:val="both"/>
         <w:rPr>
-          <w:sz w:val="28"/>
-          <w:lang w:val="ru-RU"/>
-        </w:rPr>
-      </w:pPr>
-      <w:r>
-        <w:rPr>
-          <w:sz w:val="28"/>
-          <w:lang w:val="ru-RU"/>
-        </w:rPr>
-        <w:t>Госпитализирован  в обл. энд. диспансер для коррекции инсулинотерапии, ССТ, лечения хр. осложнений СД.</w:t>
-      </w:r>
-      <w:r>
-        <w:rPr>
-          <w:sz w:val="28"/>
-          <w:lang w:val="ru-RU"/>
-        </w:rPr>
-        <w:t xml:space="preserve"> </w:t>
+          <w:u w:val="single"/>
+          <w:lang w:val="ru-RU"/>
+        </w:rPr>
+      </w:pPr>
+      <w:r>
+        <w:rPr>
+          <w:u w:val="single"/>
+          <w:lang w:val="ru-RU"/>
+        </w:rPr>
+        <w:t>Данные лабораторных исследований.</w:t>
       </w:r>
     </w:p>
     <w:p>
@@ -1868,26 +968,6 @@
         <w:ind w:left="-567"/>
         <w:jc w:val="both"/>
         <w:rPr>
-          <w:sz w:val="28"/>
-          <w:u w:val="single"/>
-          <w:lang w:val="ru-RU"/>
-        </w:rPr>
-      </w:pPr>
-      <w:r>
-        <w:rPr>
-          <w:sz w:val="28"/>
-          <w:u w:val="single"/>
-          <w:lang w:val="ru-RU"/>
-        </w:rPr>
-        <w:t>Данные лабораторных исследований.</w:t>
-      </w:r>
-    </w:p>
-    <w:p>
-      <w:pPr>
-        <w:ind w:left="-567"/>
-        <w:jc w:val="both"/>
-        <w:rPr>
-          <w:sz w:val="28"/>
           <w:u w:val="single"/>
           <w:lang w:val="ru-RU"/>
         </w:rPr>
@@ -2347,8 +1427,6 @@
         <w:ind w:left="-567"/>
         <w:jc w:val="both"/>
         <w:rPr>
-          <w:sz w:val="28"/>
-          <w:szCs w:val="20"/>
           <w:u w:val="single"/>
           <w:lang w:val="ru-RU"/>
         </w:rPr>
@@ -2399,16 +1477,12 @@
               <w:jc w:val="both"/>
               <w:rPr>
                 <w:rFonts w:asciiTheme="minorHAnsi" w:hAnsiTheme="minorHAnsi"/>
-                <w:sz w:val="23"/>
-                <w:szCs w:val="23"/>
                 <w:lang w:val="ru-RU"/>
               </w:rPr>
             </w:pPr>
             <w:r>
               <w:rPr>
                 <w:rFonts w:asciiTheme="minorHAnsi" w:hAnsiTheme="minorHAnsi"/>
-                <w:sz w:val="23"/>
-                <w:szCs w:val="23"/>
                 <w:lang w:val="ru-RU"/>
               </w:rPr>
               <w:t>биохимия</w:t>
@@ -2428,16 +1502,12 @@
               <w:jc w:val="both"/>
               <w:rPr>
                 <w:rFonts w:asciiTheme="minorHAnsi" w:hAnsiTheme="minorHAnsi"/>
-                <w:sz w:val="23"/>
-                <w:szCs w:val="23"/>
                 <w:lang w:val="ru-RU"/>
               </w:rPr>
             </w:pPr>
             <w:r>
               <w:rPr>
                 <w:rFonts w:asciiTheme="minorHAnsi" w:hAnsiTheme="minorHAnsi"/>
-                <w:sz w:val="23"/>
-                <w:szCs w:val="23"/>
                 <w:lang w:val="ru-RU"/>
               </w:rPr>
               <w:t xml:space="preserve">СКФ </w:t>
@@ -2457,8 +1527,6 @@
               <w:jc w:val="both"/>
               <w:rPr>
                 <w:rFonts w:asciiTheme="minorHAnsi" w:hAnsiTheme="minorHAnsi"/>
-                <w:sz w:val="23"/>
-                <w:szCs w:val="23"/>
                 <w:lang w:val="ru-RU"/>
               </w:rPr>
             </w:pPr>
@@ -2466,8 +1534,6 @@
             <w:r>
               <w:rPr>
                 <w:rFonts w:asciiTheme="minorHAnsi" w:hAnsiTheme="minorHAnsi"/>
-                <w:sz w:val="23"/>
-                <w:szCs w:val="23"/>
                 <w:lang w:val="ru-RU"/>
               </w:rPr>
               <w:t>хол</w:t>
@@ -2488,8 +1554,6 @@
               <w:jc w:val="both"/>
               <w:rPr>
                 <w:rFonts w:asciiTheme="minorHAnsi" w:hAnsiTheme="minorHAnsi"/>
-                <w:sz w:val="23"/>
-                <w:szCs w:val="23"/>
                 <w:lang w:val="ru-RU"/>
               </w:rPr>
             </w:pPr>
@@ -2497,8 +1561,6 @@
             <w:r>
               <w:rPr>
                 <w:rFonts w:asciiTheme="minorHAnsi" w:hAnsiTheme="minorHAnsi"/>
-                <w:sz w:val="23"/>
-                <w:szCs w:val="23"/>
                 <w:lang w:val="ru-RU"/>
               </w:rPr>
               <w:t>тригл</w:t>
@@ -2507,8 +1569,6 @@
             <w:r>
               <w:rPr>
                 <w:rFonts w:asciiTheme="minorHAnsi" w:hAnsiTheme="minorHAnsi"/>
-                <w:sz w:val="23"/>
-                <w:szCs w:val="23"/>
                 <w:lang w:val="ru-RU"/>
               </w:rPr>
               <w:t xml:space="preserve"> </w:t>
@@ -2528,16 +1588,12 @@
               <w:jc w:val="both"/>
               <w:rPr>
                 <w:rFonts w:asciiTheme="minorHAnsi" w:hAnsiTheme="minorHAnsi"/>
-                <w:sz w:val="23"/>
-                <w:szCs w:val="23"/>
                 <w:lang w:val="ru-RU"/>
               </w:rPr>
             </w:pPr>
             <w:r>
               <w:rPr>
                 <w:rFonts w:asciiTheme="minorHAnsi" w:hAnsiTheme="minorHAnsi"/>
-                <w:sz w:val="23"/>
-                <w:szCs w:val="23"/>
                 <w:lang w:val="ru-RU"/>
               </w:rPr>
               <w:t xml:space="preserve">ХСЛПВП </w:t>
@@ -2557,16 +1613,12 @@
               <w:jc w:val="both"/>
               <w:rPr>
                 <w:rFonts w:asciiTheme="minorHAnsi" w:hAnsiTheme="minorHAnsi"/>
-                <w:sz w:val="23"/>
-                <w:szCs w:val="23"/>
                 <w:lang w:val="ru-RU"/>
               </w:rPr>
             </w:pPr>
             <w:r>
               <w:rPr>
                 <w:rFonts w:asciiTheme="minorHAnsi" w:hAnsiTheme="minorHAnsi"/>
-                <w:sz w:val="23"/>
-                <w:szCs w:val="23"/>
                 <w:lang w:val="ru-RU"/>
               </w:rPr>
               <w:t xml:space="preserve">ХСЛПНП </w:t>
@@ -2586,16 +1638,12 @@
               <w:jc w:val="both"/>
               <w:rPr>
                 <w:rFonts w:asciiTheme="minorHAnsi" w:hAnsiTheme="minorHAnsi"/>
-                <w:sz w:val="23"/>
-                <w:szCs w:val="23"/>
                 <w:lang w:val="ru-RU"/>
               </w:rPr>
             </w:pPr>
             <w:r>
               <w:rPr>
                 <w:rFonts w:asciiTheme="minorHAnsi" w:hAnsiTheme="minorHAnsi"/>
-                <w:sz w:val="23"/>
-                <w:szCs w:val="23"/>
                 <w:lang w:val="ru-RU"/>
               </w:rPr>
               <w:t xml:space="preserve">Катер </w:t>
@@ -2615,16 +1663,12 @@
               <w:jc w:val="both"/>
               <w:rPr>
                 <w:rFonts w:asciiTheme="minorHAnsi" w:hAnsiTheme="minorHAnsi"/>
-                <w:sz w:val="23"/>
-                <w:szCs w:val="23"/>
                 <w:lang w:val="ru-RU"/>
               </w:rPr>
             </w:pPr>
             <w:r>
               <w:rPr>
                 <w:rFonts w:asciiTheme="minorHAnsi" w:hAnsiTheme="minorHAnsi"/>
-                <w:sz w:val="23"/>
-                <w:szCs w:val="23"/>
                 <w:lang w:val="ru-RU"/>
               </w:rPr>
               <w:t xml:space="preserve">мочевина </w:t>
@@ -2644,16 +1688,12 @@
               <w:jc w:val="both"/>
               <w:rPr>
                 <w:rFonts w:asciiTheme="minorHAnsi" w:hAnsiTheme="minorHAnsi"/>
-                <w:sz w:val="23"/>
-                <w:szCs w:val="23"/>
                 <w:lang w:val="ru-RU"/>
               </w:rPr>
             </w:pPr>
             <w:r>
               <w:rPr>
                 <w:rFonts w:asciiTheme="minorHAnsi" w:hAnsiTheme="minorHAnsi"/>
-                <w:sz w:val="23"/>
-                <w:szCs w:val="23"/>
                 <w:lang w:val="ru-RU"/>
               </w:rPr>
               <w:t xml:space="preserve">креатинин </w:t>
@@ -2673,16 +1713,12 @@
               <w:jc w:val="both"/>
               <w:rPr>
                 <w:rFonts w:asciiTheme="minorHAnsi" w:hAnsiTheme="minorHAnsi"/>
-                <w:sz w:val="23"/>
-                <w:szCs w:val="23"/>
                 <w:lang w:val="ru-RU"/>
               </w:rPr>
             </w:pPr>
             <w:r>
               <w:rPr>
                 <w:rFonts w:asciiTheme="minorHAnsi" w:hAnsiTheme="minorHAnsi"/>
-                <w:sz w:val="23"/>
-                <w:szCs w:val="23"/>
                 <w:lang w:val="ru-RU"/>
               </w:rPr>
               <w:t xml:space="preserve">бил </w:t>
@@ -2691,8 +1727,6 @@
             <w:r>
               <w:rPr>
                 <w:rFonts w:asciiTheme="minorHAnsi" w:hAnsiTheme="minorHAnsi"/>
-                <w:sz w:val="23"/>
-                <w:szCs w:val="23"/>
                 <w:lang w:val="ru-RU"/>
               </w:rPr>
               <w:t>общ</w:t>
@@ -2701,8 +1735,6 @@
             <w:r>
               <w:rPr>
                 <w:rFonts w:asciiTheme="minorHAnsi" w:hAnsiTheme="minorHAnsi"/>
-                <w:sz w:val="23"/>
-                <w:szCs w:val="23"/>
                 <w:lang w:val="ru-RU"/>
               </w:rPr>
               <w:t xml:space="preserve"> </w:t>
@@ -2722,16 +1754,12 @@
               <w:jc w:val="both"/>
               <w:rPr>
                 <w:rFonts w:asciiTheme="minorHAnsi" w:hAnsiTheme="minorHAnsi"/>
-                <w:sz w:val="23"/>
-                <w:szCs w:val="23"/>
                 <w:lang w:val="ru-RU"/>
               </w:rPr>
             </w:pPr>
             <w:r>
               <w:rPr>
                 <w:rFonts w:asciiTheme="minorHAnsi" w:hAnsiTheme="minorHAnsi"/>
-                <w:sz w:val="23"/>
-                <w:szCs w:val="23"/>
                 <w:lang w:val="ru-RU"/>
               </w:rPr>
               <w:t xml:space="preserve">бил </w:t>
@@ -2741,8 +1769,6 @@
             <w:r>
               <w:rPr>
                 <w:rFonts w:asciiTheme="minorHAnsi" w:hAnsiTheme="minorHAnsi"/>
-                <w:sz w:val="23"/>
-                <w:szCs w:val="23"/>
                 <w:lang w:val="ru-RU"/>
               </w:rPr>
               <w:t>пр</w:t>
@@ -2752,8 +1778,6 @@
             <w:r>
               <w:rPr>
                 <w:rFonts w:asciiTheme="minorHAnsi" w:hAnsiTheme="minorHAnsi"/>
-                <w:sz w:val="23"/>
-                <w:szCs w:val="23"/>
                 <w:lang w:val="ru-RU"/>
               </w:rPr>
               <w:t xml:space="preserve"> </w:t>
@@ -2773,8 +1797,6 @@
               <w:jc w:val="both"/>
               <w:rPr>
                 <w:rFonts w:asciiTheme="minorHAnsi" w:hAnsiTheme="minorHAnsi"/>
-                <w:sz w:val="23"/>
-                <w:szCs w:val="23"/>
                 <w:lang w:val="ru-RU"/>
               </w:rPr>
             </w:pPr>
@@ -2782,8 +1804,6 @@
             <w:r>
               <w:rPr>
                 <w:rFonts w:asciiTheme="minorHAnsi" w:hAnsiTheme="minorHAnsi"/>
-                <w:sz w:val="23"/>
-                <w:szCs w:val="23"/>
                 <w:lang w:val="ru-RU"/>
               </w:rPr>
               <w:t>тим</w:t>
@@ -2792,8 +1812,6 @@
             <w:r>
               <w:rPr>
                 <w:rFonts w:asciiTheme="minorHAnsi" w:hAnsiTheme="minorHAnsi"/>
-                <w:sz w:val="23"/>
-                <w:szCs w:val="23"/>
                 <w:lang w:val="ru-RU"/>
               </w:rPr>
               <w:t xml:space="preserve"> </w:t>
@@ -2813,16 +1831,12 @@
               <w:jc w:val="both"/>
               <w:rPr>
                 <w:rFonts w:asciiTheme="minorHAnsi" w:hAnsiTheme="minorHAnsi"/>
-                <w:sz w:val="23"/>
-                <w:szCs w:val="23"/>
                 <w:lang w:val="ru-RU"/>
               </w:rPr>
             </w:pPr>
             <w:r>
               <w:rPr>
                 <w:rFonts w:asciiTheme="minorHAnsi" w:hAnsiTheme="minorHAnsi"/>
-                <w:sz w:val="23"/>
-                <w:szCs w:val="23"/>
                 <w:lang w:val="ru-RU"/>
               </w:rPr>
               <w:t xml:space="preserve">АСТ </w:t>
@@ -2842,16 +1856,12 @@
               <w:jc w:val="both"/>
               <w:rPr>
                 <w:rFonts w:asciiTheme="minorHAnsi" w:hAnsiTheme="minorHAnsi"/>
-                <w:sz w:val="23"/>
-                <w:szCs w:val="23"/>
                 <w:lang w:val="ru-RU"/>
               </w:rPr>
             </w:pPr>
             <w:r>
               <w:rPr>
                 <w:rFonts w:asciiTheme="minorHAnsi" w:hAnsiTheme="minorHAnsi"/>
-                <w:sz w:val="23"/>
-                <w:szCs w:val="23"/>
                 <w:lang w:val="ru-RU"/>
               </w:rPr>
               <w:t xml:space="preserve">АЛТ </w:t>
@@ -3165,7 +2175,6 @@
         <w:ind w:left="-567"/>
         <w:jc w:val="both"/>
         <w:rPr>
-          <w:sz w:val="28"/>
           <w:lang w:val="ru-RU"/>
         </w:rPr>
       </w:pPr>
@@ -3175,98 +2184,74 @@
         <w:ind w:left="-567"/>
         <w:jc w:val="both"/>
         <w:rPr>
-          <w:sz w:val="28"/>
-          <w:szCs w:val="28"/>
-          <w:lang w:val="ru-RU"/>
-        </w:rPr>
-      </w:pPr>
-      <w:r>
-        <w:rPr>
-          <w:sz w:val="28"/>
-          <w:szCs w:val="28"/>
+          <w:lang w:val="ru-RU"/>
+        </w:rPr>
+      </w:pPr>
+      <w:r>
+        <w:rPr>
           <w:lang w:val="ru-RU"/>
         </w:rPr>
         <w:t>06</w:t>
       </w:r>
       <w:r>
         <w:rPr>
-          <w:sz w:val="28"/>
-          <w:szCs w:val="28"/>
           <w:lang w:val="ru-RU"/>
         </w:rPr>
         <w:t>.</w:t>
       </w:r>
       <w:r>
         <w:rPr>
-          <w:sz w:val="28"/>
-          <w:szCs w:val="28"/>
-          <w:lang w:val="ru-RU"/>
-        </w:rPr>
-        <w:t>09.17</w:t>
-      </w:r>
-      <w:r>
-        <w:rPr>
-          <w:sz w:val="28"/>
-          <w:szCs w:val="28"/>
+          <w:lang w:val="ru-RU"/>
+        </w:rPr>
+        <w:t>10</w:t>
+      </w:r>
+      <w:r>
+        <w:rPr>
+          <w:lang w:val="ru-RU"/>
+        </w:rPr>
+        <w:t>.17</w:t>
+      </w:r>
+      <w:r>
+        <w:rPr>
+          <w:lang w:val="ru-RU"/>
+        </w:rPr>
+        <w:t xml:space="preserve"> К –</w:t>
+      </w:r>
+      <w:r>
+        <w:rPr>
+          <w:lang w:val="ru-RU"/>
+        </w:rPr>
+        <w:t>5,0</w:t>
+      </w:r>
+      <w:proofErr w:type="gramStart"/>
+      <w:r>
+        <w:rPr>
+          <w:lang w:val="ru-RU"/>
+        </w:rPr>
+        <w:t xml:space="preserve">   ;</w:t>
+      </w:r>
+      <w:proofErr w:type="gramEnd"/>
+      <w:r>
+        <w:rPr>
+          <w:lang w:val="ru-RU"/>
+        </w:rPr>
+        <w:t xml:space="preserve"> Nа – </w:t>
+      </w:r>
+      <w:r>
+        <w:rPr>
+          <w:lang w:val="ru-RU"/>
+        </w:rPr>
+        <w:t>138</w:t>
+      </w:r>
+      <w:r>
+        <w:rPr>
           <w:lang w:val="ru-RU"/>
         </w:rPr>
         <w:t xml:space="preserve"> </w:t>
       </w:r>
-      <w:r>
-        <w:rPr>
-          <w:sz w:val="28"/>
-          <w:szCs w:val="28"/>
-          <w:lang w:val="ru-RU"/>
-        </w:rPr>
-        <w:t>К –</w:t>
-      </w:r>
-      <w:r>
-        <w:rPr>
-          <w:sz w:val="28"/>
-          <w:szCs w:val="28"/>
-          <w:lang w:val="ru-RU"/>
-        </w:rPr>
-        <w:t>5,0</w:t>
-      </w:r>
-      <w:proofErr w:type="gramStart"/>
-      <w:r>
-        <w:rPr>
-          <w:sz w:val="28"/>
-          <w:szCs w:val="28"/>
-          <w:lang w:val="ru-RU"/>
-        </w:rPr>
-        <w:t xml:space="preserve">   ;</w:t>
-      </w:r>
-      <w:proofErr w:type="gramEnd"/>
-      <w:r>
-        <w:rPr>
-          <w:sz w:val="28"/>
-          <w:szCs w:val="28"/>
-          <w:lang w:val="ru-RU"/>
-        </w:rPr>
-        <w:t xml:space="preserve"> Nа – </w:t>
-      </w:r>
-      <w:r>
-        <w:rPr>
-          <w:sz w:val="28"/>
-          <w:szCs w:val="28"/>
-          <w:lang w:val="ru-RU"/>
-        </w:rPr>
-        <w:t>138</w:t>
-      </w:r>
-      <w:r>
-        <w:rPr>
-          <w:sz w:val="28"/>
-          <w:szCs w:val="28"/>
-          <w:lang w:val="ru-RU"/>
-        </w:rPr>
-        <w:t xml:space="preserve"> </w:t>
-      </w:r>
       <w:proofErr w:type="spellStart"/>
       <w:r>
         <w:rPr>
-          <w:sz w:val="28"/>
-          <w:szCs w:val="28"/>
           <w:lang w:val="ru-RU"/>
         </w:rPr>
         <w:t>Са</w:t>
@@ -3274,8 +2259,6 @@
       <w:proofErr w:type="spellEnd"/>
       <w:r>
         <w:rPr>
-          <w:sz w:val="28"/>
-          <w:szCs w:val="28"/>
           <w:vertAlign w:val="superscript"/>
           <w:lang w:val="ru-RU"/>
         </w:rPr>
@@ -3283,40 +2266,30 @@
       </w:r>
       <w:r>
         <w:rPr>
-          <w:sz w:val="28"/>
-          <w:szCs w:val="28"/>
           <w:lang w:val="ru-RU"/>
         </w:rPr>
         <w:t xml:space="preserve"> -</w:t>
       </w:r>
       <w:r>
         <w:rPr>
-          <w:sz w:val="28"/>
-          <w:szCs w:val="28"/>
           <w:lang w:val="ru-RU"/>
         </w:rPr>
         <w:t>1,24</w:t>
       </w:r>
       <w:r>
         <w:rPr>
-          <w:sz w:val="28"/>
-          <w:szCs w:val="28"/>
           <w:lang w:val="ru-RU"/>
         </w:rPr>
         <w:t xml:space="preserve"> С1 - </w:t>
       </w:r>
       <w:r>
         <w:rPr>
-          <w:sz w:val="28"/>
-          <w:szCs w:val="28"/>
           <w:lang w:val="ru-RU"/>
         </w:rPr>
         <w:t>103</w:t>
       </w:r>
       <w:r>
         <w:rPr>
-          <w:sz w:val="28"/>
-          <w:szCs w:val="28"/>
           <w:lang w:val="ru-RU"/>
         </w:rPr>
         <w:t xml:space="preserve">  ммоль/л</w:t>
@@ -3329,59 +2302,79 @@
         <w:jc w:val="both"/>
         <w:rPr>
           <w:b w:val="0"/>
+          <w:sz w:val="24"/>
+          <w:szCs w:val="24"/>
         </w:rPr>
       </w:pPr>
       <w:r>
         <w:rPr>
           <w:b w:val="0"/>
+          <w:sz w:val="24"/>
+          <w:szCs w:val="24"/>
         </w:rPr>
         <w:t>06</w:t>
       </w:r>
       <w:r>
         <w:rPr>
           <w:b w:val="0"/>
+          <w:sz w:val="24"/>
+          <w:szCs w:val="24"/>
         </w:rPr>
         <w:t>.</w:t>
       </w:r>
       <w:r>
         <w:rPr>
           <w:b w:val="0"/>
+          <w:sz w:val="24"/>
+          <w:szCs w:val="24"/>
         </w:rPr>
         <w:t>10</w:t>
       </w:r>
       <w:r>
         <w:rPr>
           <w:b w:val="0"/>
+          <w:sz w:val="24"/>
+          <w:szCs w:val="24"/>
         </w:rPr>
         <w:t>.17</w:t>
       </w:r>
       <w:r>
         <w:rPr>
           <w:b w:val="0"/>
+          <w:sz w:val="24"/>
+          <w:szCs w:val="24"/>
         </w:rPr>
         <w:t xml:space="preserve"> </w:t>
       </w:r>
       <w:r>
         <w:rPr>
           <w:b w:val="0"/>
+          <w:sz w:val="24"/>
+          <w:szCs w:val="24"/>
         </w:rPr>
         <w:t>Общ. а</w:t>
       </w:r>
       <w:r>
         <w:rPr>
           <w:b w:val="0"/>
+          <w:sz w:val="24"/>
+          <w:szCs w:val="24"/>
         </w:rPr>
         <w:t>н. мочи уд вес 10</w:t>
       </w:r>
       <w:r>
         <w:rPr>
           <w:b w:val="0"/>
+          <w:sz w:val="24"/>
+          <w:szCs w:val="24"/>
         </w:rPr>
         <w:t>22</w:t>
       </w:r>
       <w:r>
         <w:rPr>
           <w:b w:val="0"/>
+          <w:sz w:val="24"/>
+          <w:szCs w:val="24"/>
         </w:rPr>
         <w:t xml:space="preserve">  </w:t>
       </w:r>
@@ -3389,6 +2382,8 @@
       <w:r>
         <w:rPr>
           <w:b w:val="0"/>
+          <w:sz w:val="24"/>
+          <w:szCs w:val="24"/>
         </w:rPr>
         <w:t>лейк</w:t>
       </w:r>
@@ -3396,18 +2391,24 @@
       <w:r>
         <w:rPr>
           <w:b w:val="0"/>
+          <w:sz w:val="24"/>
+          <w:szCs w:val="24"/>
         </w:rPr>
         <w:t xml:space="preserve"> – </w:t>
       </w:r>
       <w:r>
         <w:rPr>
           <w:b w:val="0"/>
+          <w:sz w:val="24"/>
+          <w:szCs w:val="24"/>
         </w:rPr>
         <w:t>1-2</w:t>
       </w:r>
       <w:r>
         <w:rPr>
           <w:b w:val="0"/>
+          <w:sz w:val="24"/>
+          <w:szCs w:val="24"/>
         </w:rPr>
         <w:t xml:space="preserve">  в </w:t>
       </w:r>
@@ -3415,6 +2416,8 @@
       <w:r>
         <w:rPr>
           <w:b w:val="0"/>
+          <w:sz w:val="24"/>
+          <w:szCs w:val="24"/>
         </w:rPr>
         <w:t>п</w:t>
       </w:r>
@@ -3422,6 +2425,8 @@
       <w:r>
         <w:rPr>
           <w:b w:val="0"/>
+          <w:sz w:val="24"/>
+          <w:szCs w:val="24"/>
         </w:rPr>
         <w:t>/</w:t>
       </w:r>
@@ -3429,6 +2434,8 @@
       <w:r>
         <w:rPr>
           <w:b w:val="0"/>
+          <w:sz w:val="24"/>
+          <w:szCs w:val="24"/>
         </w:rPr>
         <w:t>зр</w:t>
       </w:r>
@@ -3436,6 +2443,8 @@
       <w:r>
         <w:rPr>
           <w:b w:val="0"/>
+          <w:sz w:val="24"/>
+          <w:szCs w:val="24"/>
         </w:rPr>
         <w:t xml:space="preserve"> белок – </w:t>
       </w:r>
@@ -3443,6 +2452,8 @@
       <w:r>
         <w:rPr>
           <w:b w:val="0"/>
+          <w:sz w:val="24"/>
+          <w:szCs w:val="24"/>
         </w:rPr>
         <w:t>отр</w:t>
       </w:r>
@@ -3450,6 +2461,8 @@
       <w:r>
         <w:rPr>
           <w:b w:val="0"/>
+          <w:sz w:val="24"/>
+          <w:szCs w:val="24"/>
         </w:rPr>
         <w:t xml:space="preserve">  ацетон –</w:t>
       </w:r>
@@ -3457,6 +2470,8 @@
       <w:r>
         <w:rPr>
           <w:b w:val="0"/>
+          <w:sz w:val="24"/>
+          <w:szCs w:val="24"/>
         </w:rPr>
         <w:t>отр</w:t>
       </w:r>
@@ -3464,12 +2479,16 @@
       <w:r>
         <w:rPr>
           <w:b w:val="0"/>
+          <w:sz w:val="24"/>
+          <w:szCs w:val="24"/>
         </w:rPr>
         <w:t xml:space="preserve">; </w:t>
       </w:r>
       <w:r>
         <w:rPr>
           <w:b w:val="0"/>
+          <w:sz w:val="24"/>
+          <w:szCs w:val="24"/>
         </w:rPr>
         <w:t xml:space="preserve"> </w:t>
       </w:r>
@@ -3477,6 +2496,8 @@
       <w:r>
         <w:rPr>
           <w:b w:val="0"/>
+          <w:sz w:val="24"/>
+          <w:szCs w:val="24"/>
         </w:rPr>
         <w:t>эпит</w:t>
       </w:r>
@@ -3484,6 +2505,8 @@
       <w:r>
         <w:rPr>
           <w:b w:val="0"/>
+          <w:sz w:val="24"/>
+          <w:szCs w:val="24"/>
         </w:rPr>
         <w:t xml:space="preserve">. пл. - ; </w:t>
       </w:r>
@@ -3491,6 +2514,8 @@
       <w:r>
         <w:rPr>
           <w:b w:val="0"/>
+          <w:sz w:val="24"/>
+          <w:szCs w:val="24"/>
         </w:rPr>
         <w:t>эпит</w:t>
       </w:r>
@@ -3498,6 +2523,8 @@
       <w:r>
         <w:rPr>
           <w:b w:val="0"/>
+          <w:sz w:val="24"/>
+          <w:szCs w:val="24"/>
         </w:rPr>
         <w:t xml:space="preserve">. </w:t>
       </w:r>
@@ -3505,6 +2532,8 @@
       <w:r>
         <w:rPr>
           <w:b w:val="0"/>
+          <w:sz w:val="24"/>
+          <w:szCs w:val="24"/>
         </w:rPr>
         <w:t>перех</w:t>
       </w:r>
@@ -3512,12 +2541,16 @@
       <w:r>
         <w:rPr>
           <w:b w:val="0"/>
+          <w:sz w:val="24"/>
+          <w:szCs w:val="24"/>
         </w:rPr>
         <w:t xml:space="preserve">. - </w:t>
       </w:r>
       <w:r>
         <w:rPr>
           <w:b w:val="0"/>
+          <w:sz w:val="24"/>
+          <w:szCs w:val="24"/>
         </w:rPr>
         <w:t xml:space="preserve"> в п/</w:t>
       </w:r>
@@ -3525,6 +2558,8 @@
       <w:r>
         <w:rPr>
           <w:b w:val="0"/>
+          <w:sz w:val="24"/>
+          <w:szCs w:val="24"/>
         </w:rPr>
         <w:t>зр</w:t>
       </w:r>
@@ -3534,63 +2569,59 @@
       <w:pPr>
         <w:ind w:left="-567"/>
         <w:rPr>
-          <w:sz w:val="28"/>
-          <w:szCs w:val="20"/>
-          <w:lang w:val="ru-RU"/>
-        </w:rPr>
-      </w:pPr>
-      <w:r>
-        <w:rPr>
-          <w:sz w:val="28"/>
+          <w:lang w:val="ru-RU"/>
+        </w:rPr>
+      </w:pPr>
+      <w:r>
+        <w:rPr>
           <w:lang w:val="ru-RU"/>
         </w:rPr>
         <w:t>09</w:t>
       </w:r>
       <w:r>
         <w:rPr>
-          <w:sz w:val="28"/>
           <w:lang w:val="ru-RU"/>
         </w:rPr>
         <w:t>.</w:t>
       </w:r>
       <w:r>
         <w:rPr>
-          <w:sz w:val="28"/>
-          <w:lang w:val="ru-RU"/>
-        </w:rPr>
-        <w:t>09.17</w:t>
-      </w:r>
-      <w:r>
-        <w:rPr>
-          <w:sz w:val="28"/>
+          <w:lang w:val="ru-RU"/>
+        </w:rPr>
+        <w:t>10</w:t>
+      </w:r>
+      <w:r>
+        <w:rPr>
+          <w:lang w:val="ru-RU"/>
+        </w:rPr>
+        <w:t>.17</w:t>
+      </w:r>
+      <w:r>
+        <w:rPr>
           <w:lang w:val="ru-RU"/>
         </w:rPr>
         <w:t xml:space="preserve"> </w:t>
       </w:r>
       <w:r>
         <w:rPr>
-          <w:sz w:val="28"/>
           <w:lang w:val="ru-RU"/>
         </w:rPr>
         <w:t xml:space="preserve">Суточная глюкозурия – </w:t>
       </w:r>
       <w:r>
         <w:rPr>
-          <w:sz w:val="28"/>
           <w:lang w:val="ru-RU"/>
         </w:rPr>
         <w:t>1,0</w:t>
       </w:r>
       <w:r>
         <w:rPr>
-          <w:sz w:val="28"/>
           <w:lang w:val="ru-RU"/>
         </w:rPr>
         <w:t xml:space="preserve"> %</w:t>
       </w:r>
       <w:r>
         <w:rPr>
-          <w:sz w:val="28"/>
           <w:lang w:val="ru-RU"/>
         </w:rPr>
         <w:t xml:space="preserve">;   Суточная протеинурия –  </w:t>
@@ -3598,7 +2629,6 @@
       <w:proofErr w:type="spellStart"/>
       <w:r>
         <w:rPr>
-          <w:sz w:val="28"/>
           <w:lang w:val="ru-RU"/>
         </w:rPr>
         <w:t>отр</w:t>
@@ -3609,36 +2639,87 @@
       <w:pPr>
         <w:pStyle w:val="5"/>
         <w:ind w:left="-567"/>
-      </w:pPr>
-      <w:r>
+        <w:rPr>
+          <w:sz w:val="24"/>
+          <w:szCs w:val="24"/>
+        </w:rPr>
+      </w:pPr>
+      <w:r>
+        <w:rPr>
+          <w:sz w:val="24"/>
+          <w:szCs w:val="24"/>
+        </w:rPr>
+        <w:t>12</w:t>
+      </w:r>
+      <w:r>
+        <w:rPr>
+          <w:sz w:val="24"/>
+          <w:szCs w:val="24"/>
+        </w:rPr>
         <w:t>.</w:t>
       </w:r>
       <w:r>
-        <w:t>09.17</w:t>
-      </w:r>
-      <w:r>
+        <w:rPr>
+          <w:sz w:val="24"/>
+          <w:szCs w:val="24"/>
+        </w:rPr>
+        <w:t>10</w:t>
+      </w:r>
+      <w:r>
+        <w:rPr>
+          <w:sz w:val="24"/>
+          <w:szCs w:val="24"/>
+        </w:rPr>
+        <w:t>.17</w:t>
+      </w:r>
+      <w:r>
+        <w:rPr>
+          <w:sz w:val="24"/>
+          <w:szCs w:val="24"/>
+        </w:rPr>
         <w:t xml:space="preserve"> </w:t>
       </w:r>
       <w:r>
         <w:rPr>
-          <w:highlight w:val="yellow"/>
-        </w:rPr>
-        <w:t>Микроальбуминурия</w:t>
-      </w:r>
-      <w:r>
+          <w:sz w:val="24"/>
+          <w:szCs w:val="24"/>
+        </w:rPr>
+        <w:t xml:space="preserve">Микроальбуминурия </w:t>
+      </w:r>
+      <w:r>
+        <w:rPr>
+          <w:sz w:val="24"/>
+          <w:szCs w:val="24"/>
+        </w:rPr>
+        <w:t>–</w:t>
+      </w:r>
+      <w:r>
+        <w:rPr>
+          <w:sz w:val="24"/>
+          <w:szCs w:val="24"/>
+        </w:rPr>
+        <w:t>30,8</w:t>
+      </w:r>
+      <w:r>
+        <w:rPr>
+          <w:sz w:val="24"/>
+          <w:szCs w:val="24"/>
+        </w:rPr>
         <w:t xml:space="preserve"> </w:t>
       </w:r>
       <w:r>
-        <w:t>–</w:t>
-      </w:r>
-      <w:r>
-        <w:t xml:space="preserve"> </w:t>
-      </w:r>
-      <w:r>
+        <w:rPr>
+          <w:sz w:val="24"/>
+          <w:szCs w:val="24"/>
+        </w:rPr>
         <w:t>мг/</w:t>
       </w:r>
       <w:proofErr w:type="spellStart"/>
       <w:r>
+        <w:rPr>
+          <w:sz w:val="24"/>
+          <w:szCs w:val="24"/>
+        </w:rPr>
         <w:t>сут</w:t>
       </w:r>
       <w:proofErr w:type="spellEnd"/>
@@ -3672,15 +2753,11 @@
           <w:p>
             <w:pPr>
               <w:rPr>
-                <w:sz w:val="28"/>
-                <w:szCs w:val="28"/>
                 <w:lang w:val="ru-RU"/>
               </w:rPr>
             </w:pPr>
             <w:r>
               <w:rPr>
-                <w:sz w:val="28"/>
-                <w:szCs w:val="28"/>
                 <w:lang w:val="ru-RU"/>
               </w:rPr>
               <w:t xml:space="preserve">Гликемический </w:t>
@@ -3689,15 +2766,11 @@
           <w:p>
             <w:pPr>
               <w:rPr>
-                <w:sz w:val="28"/>
-                <w:szCs w:val="28"/>
                 <w:lang w:val="ru-RU"/>
               </w:rPr>
             </w:pPr>
             <w:r>
               <w:rPr>
-                <w:sz w:val="28"/>
-                <w:szCs w:val="28"/>
                 <w:lang w:val="ru-RU"/>
               </w:rPr>
               <w:t>профиль</w:t>
@@ -3711,15 +2784,11 @@
           <w:p>
             <w:pPr>
               <w:rPr>
-                <w:sz w:val="28"/>
-                <w:szCs w:val="28"/>
                 <w:lang w:val="ru-RU"/>
               </w:rPr>
             </w:pPr>
             <w:r>
               <w:rPr>
-                <w:sz w:val="28"/>
-                <w:szCs w:val="28"/>
                 <w:lang w:val="ru-RU"/>
               </w:rPr>
               <w:t>8.00</w:t>
@@ -3733,15 +2802,11 @@
           <w:p>
             <w:pPr>
               <w:rPr>
-                <w:sz w:val="28"/>
-                <w:szCs w:val="28"/>
                 <w:lang w:val="ru-RU"/>
               </w:rPr>
             </w:pPr>
             <w:r>
               <w:rPr>
-                <w:sz w:val="28"/>
-                <w:szCs w:val="28"/>
                 <w:lang w:val="ru-RU"/>
               </w:rPr>
               <w:t>11.00</w:t>
@@ -3755,15 +2820,11 @@
           <w:p>
             <w:pPr>
               <w:rPr>
-                <w:sz w:val="28"/>
-                <w:szCs w:val="28"/>
                 <w:lang w:val="ru-RU"/>
               </w:rPr>
             </w:pPr>
             <w:r>
               <w:rPr>
-                <w:sz w:val="28"/>
-                <w:szCs w:val="28"/>
                 <w:lang w:val="ru-RU"/>
               </w:rPr>
               <w:t>16.00</w:t>
@@ -3777,15 +2838,11 @@
           <w:p>
             <w:pPr>
               <w:rPr>
-                <w:sz w:val="28"/>
-                <w:szCs w:val="28"/>
                 <w:lang w:val="ru-RU"/>
               </w:rPr>
             </w:pPr>
             <w:r>
               <w:rPr>
-                <w:sz w:val="28"/>
-                <w:szCs w:val="28"/>
                 <w:lang w:val="ru-RU"/>
               </w:rPr>
               <w:t>20.00</w:t>
@@ -3799,15 +2856,11 @@
           <w:p>
             <w:pPr>
               <w:rPr>
-                <w:sz w:val="28"/>
-                <w:szCs w:val="28"/>
                 <w:lang w:val="ru-RU"/>
               </w:rPr>
             </w:pPr>
             <w:r>
               <w:rPr>
-                <w:sz w:val="28"/>
-                <w:szCs w:val="28"/>
                 <w:lang w:val="ru-RU"/>
               </w:rPr>
               <w:t>22.00</w:t>
@@ -3823,15 +2876,11 @@
           <w:p>
             <w:pPr>
               <w:rPr>
-                <w:sz w:val="28"/>
-                <w:szCs w:val="28"/>
                 <w:lang w:val="ru-RU"/>
               </w:rPr>
             </w:pPr>
             <w:r>
               <w:rPr>
-                <w:sz w:val="28"/>
-                <w:szCs w:val="28"/>
                 <w:lang w:val="ru-RU"/>
               </w:rPr>
               <w:t>06.10</w:t>
@@ -3845,15 +2894,11 @@
           <w:p>
             <w:pPr>
               <w:rPr>
-                <w:sz w:val="28"/>
-                <w:szCs w:val="28"/>
                 <w:lang w:val="ru-RU"/>
               </w:rPr>
             </w:pPr>
             <w:r>
               <w:rPr>
-                <w:sz w:val="28"/>
-                <w:szCs w:val="28"/>
                 <w:lang w:val="ru-RU"/>
               </w:rPr>
               <w:t>7,8</w:t>
@@ -3867,15 +2912,11 @@
           <w:p>
             <w:pPr>
               <w:rPr>
-                <w:sz w:val="28"/>
-                <w:szCs w:val="28"/>
                 <w:lang w:val="ru-RU"/>
               </w:rPr>
             </w:pPr>
             <w:r>
               <w:rPr>
-                <w:sz w:val="28"/>
-                <w:szCs w:val="28"/>
                 <w:lang w:val="ru-RU"/>
               </w:rPr>
               <w:t>7,4</w:t>
@@ -3889,15 +2930,11 @@
           <w:p>
             <w:pPr>
               <w:rPr>
-                <w:sz w:val="28"/>
-                <w:szCs w:val="28"/>
                 <w:lang w:val="ru-RU"/>
               </w:rPr>
             </w:pPr>
             <w:r>
               <w:rPr>
-                <w:sz w:val="28"/>
-                <w:szCs w:val="28"/>
                 <w:lang w:val="ru-RU"/>
               </w:rPr>
               <w:t>7,9</w:t>
@@ -3911,15 +2948,11 @@
           <w:p>
             <w:pPr>
               <w:rPr>
-                <w:sz w:val="28"/>
-                <w:szCs w:val="28"/>
                 <w:lang w:val="ru-RU"/>
               </w:rPr>
             </w:pPr>
             <w:r>
               <w:rPr>
-                <w:sz w:val="28"/>
-                <w:szCs w:val="28"/>
                 <w:lang w:val="ru-RU"/>
               </w:rPr>
               <w:t>7,2</w:t>
@@ -3933,8 +2966,6 @@
           <w:p>
             <w:pPr>
               <w:rPr>
-                <w:sz w:val="28"/>
-                <w:szCs w:val="28"/>
                 <w:lang w:val="ru-RU"/>
               </w:rPr>
             </w:pPr>
@@ -3949,11 +2980,15 @@
           <w:p>
             <w:pPr>
               <w:rPr>
-                <w:sz w:val="28"/>
-                <w:szCs w:val="28"/>
                 <w:lang w:val="ru-RU"/>
               </w:rPr>
             </w:pPr>
+            <w:r>
+              <w:rPr>
+                <w:lang w:val="ru-RU"/>
+              </w:rPr>
+              <w:t>10.10</w:t>
+            </w:r>
           </w:p>
         </w:tc>
         <w:tc>
@@ -3963,11 +2998,15 @@
           <w:p>
             <w:pPr>
               <w:rPr>
-                <w:sz w:val="28"/>
-                <w:szCs w:val="28"/>
                 <w:lang w:val="ru-RU"/>
               </w:rPr>
             </w:pPr>
+            <w:r>
+              <w:rPr>
+                <w:lang w:val="ru-RU"/>
+              </w:rPr>
+              <w:t>6,2</w:t>
+            </w:r>
           </w:p>
         </w:tc>
         <w:tc>
@@ -3977,11 +3016,15 @@
           <w:p>
             <w:pPr>
               <w:rPr>
-                <w:sz w:val="28"/>
-                <w:szCs w:val="28"/>
                 <w:lang w:val="ru-RU"/>
               </w:rPr>
             </w:pPr>
+            <w:r>
+              <w:rPr>
+                <w:lang w:val="ru-RU"/>
+              </w:rPr>
+              <w:t>8,0</w:t>
+            </w:r>
           </w:p>
         </w:tc>
         <w:tc>
@@ -3991,11 +3034,15 @@
           <w:p>
             <w:pPr>
               <w:rPr>
-                <w:sz w:val="28"/>
-                <w:szCs w:val="28"/>
                 <w:lang w:val="ru-RU"/>
               </w:rPr>
             </w:pPr>
+            <w:r>
+              <w:rPr>
+                <w:lang w:val="ru-RU"/>
+              </w:rPr>
+              <w:t>7,6</w:t>
+            </w:r>
           </w:p>
         </w:tc>
         <w:tc>
@@ -4005,11 +3052,15 @@
           <w:p>
             <w:pPr>
               <w:rPr>
-                <w:sz w:val="28"/>
-                <w:szCs w:val="28"/>
                 <w:lang w:val="ru-RU"/>
               </w:rPr>
             </w:pPr>
+            <w:r>
+              <w:rPr>
+                <w:lang w:val="ru-RU"/>
+              </w:rPr>
+              <w:t>10,4</w:t>
+            </w:r>
           </w:p>
         </w:tc>
         <w:tc>
@@ -4019,8 +3070,6 @@
           <w:p>
             <w:pPr>
               <w:rPr>
-                <w:sz w:val="28"/>
-                <w:szCs w:val="28"/>
                 <w:lang w:val="ru-RU"/>
               </w:rPr>
             </w:pPr>
@@ -4035,8 +3084,6 @@
           <w:p>
             <w:pPr>
               <w:rPr>
-                <w:sz w:val="28"/>
-                <w:szCs w:val="28"/>
                 <w:lang w:val="ru-RU"/>
               </w:rPr>
             </w:pPr>
@@ -4049,8 +3096,6 @@
           <w:p>
             <w:pPr>
               <w:rPr>
-                <w:sz w:val="28"/>
-                <w:szCs w:val="28"/>
                 <w:lang w:val="ru-RU"/>
               </w:rPr>
             </w:pPr>
@@ -4063,8 +3108,6 @@
           <w:p>
             <w:pPr>
               <w:rPr>
-                <w:sz w:val="28"/>
-                <w:szCs w:val="28"/>
                 <w:lang w:val="ru-RU"/>
               </w:rPr>
             </w:pPr>
@@ -4077,8 +3120,6 @@
           <w:p>
             <w:pPr>
               <w:rPr>
-                <w:sz w:val="28"/>
-                <w:szCs w:val="28"/>
                 <w:lang w:val="ru-RU"/>
               </w:rPr>
             </w:pPr>
@@ -4091,8 +3132,6 @@
           <w:p>
             <w:pPr>
               <w:rPr>
-                <w:sz w:val="28"/>
-                <w:szCs w:val="28"/>
                 <w:lang w:val="ru-RU"/>
               </w:rPr>
             </w:pPr>
@@ -4105,8 +3144,6 @@
           <w:p>
             <w:pPr>
               <w:rPr>
-                <w:sz w:val="28"/>
-                <w:szCs w:val="28"/>
                 <w:lang w:val="ru-RU"/>
               </w:rPr>
             </w:pPr>
@@ -4116,26 +3153,31 @@
     </w:tbl>
     <w:p>
       <w:pPr>
+        <w:tabs>
+          <w:tab w:val="left" w:pos="1861"/>
+        </w:tabs>
         <w:ind w:left="-567"/>
         <w:jc w:val="both"/>
         <w:rPr>
-          <w:sz w:val="28"/>
-          <w:szCs w:val="20"/>
-          <w:lang w:val="ru-RU"/>
-        </w:rPr>
-      </w:pPr>
-      <w:r>
-        <w:rPr>
-          <w:sz w:val="28"/>
-          <w:highlight w:val="yellow"/>
+          <w:lang w:val="ru-RU"/>
+        </w:rPr>
+      </w:pPr>
+      <w:r>
+        <w:rPr>
           <w:u w:val="single"/>
           <w:lang w:val="ru-RU"/>
         </w:rPr>
+        <w:t>13.10.17</w:t>
+      </w:r>
+      <w:r>
+        <w:rPr>
+          <w:u w:val="single"/>
+          <w:lang w:val="ru-RU"/>
+        </w:rPr>
         <w:t>Невропатолог</w:t>
       </w:r>
       <w:r>
         <w:rPr>
-          <w:sz w:val="28"/>
           <w:lang w:val="ru-RU"/>
         </w:rPr>
         <w:t xml:space="preserve">: </w:t>
@@ -4143,7 +3185,6 @@
       <w:sdt>
         <w:sdtPr>
           <w:rPr>
-            <w:sz w:val="28"/>
             <w:lang w:val="ru-RU"/>
           </w:rPr>
           <w:id w:val="-1949923650"/>
@@ -4160,7 +3201,6 @@
         <w:sdtContent>
           <w:r>
             <w:rPr>
-              <w:sz w:val="28"/>
               <w:lang w:val="ru-RU"/>
             </w:rPr>
             <w:t xml:space="preserve"> </w:t>
@@ -4169,10 +3209,25 @@
       </w:sdt>
       <w:r>
         <w:rPr>
-          <w:sz w:val="28"/>
-          <w:lang w:val="ru-RU"/>
-        </w:rPr>
-        <w:t xml:space="preserve"> </w:t>
+          <w:lang w:val="ru-RU"/>
+        </w:rPr>
+        <w:t xml:space="preserve"> Диабетическая дистальная симметричная полинейропатия н/к, сенсомоторная форма (NSS 4, NDS 4),  Энцефалопатия 1 </w:t>
+      </w:r>
+      <w:proofErr w:type="spellStart"/>
+      <w:proofErr w:type="gramStart"/>
+      <w:r>
+        <w:rPr>
+          <w:lang w:val="ru-RU"/>
+        </w:rPr>
+        <w:t>ст</w:t>
+      </w:r>
+      <w:proofErr w:type="spellEnd"/>
+      <w:proofErr w:type="gramEnd"/>
+      <w:r>
+        <w:rPr>
+          <w:lang w:val="ru-RU"/>
+        </w:rPr>
+        <w:t xml:space="preserve">, сочетанного генеза (дисметаболическая, сосудистая), цереброастенический с-м. </w:t>
       </w:r>
     </w:p>
     <w:p>
@@ -4180,124 +3235,108 @@
         <w:ind w:left="-567"/>
         <w:jc w:val="both"/>
         <w:rPr>
-          <w:sz w:val="28"/>
-          <w:szCs w:val="20"/>
-          <w:lang w:val="ru-RU"/>
-        </w:rPr>
-      </w:pPr>
-      <w:r>
-        <w:rPr>
-          <w:sz w:val="28"/>
-          <w:highlight w:val="yellow"/>
+          <w:lang w:val="ru-RU"/>
+        </w:rPr>
+      </w:pPr>
+      <w:r>
+        <w:rPr>
           <w:u w:val="single"/>
           <w:lang w:val="ru-RU"/>
         </w:rPr>
+        <w:t xml:space="preserve">11.10.17 </w:t>
+      </w:r>
+      <w:r>
+        <w:rPr>
+          <w:u w:val="single"/>
+          <w:lang w:val="ru-RU"/>
+        </w:rPr>
         <w:t>Окулист</w:t>
       </w:r>
       <w:r>
         <w:rPr>
-          <w:sz w:val="28"/>
           <w:lang w:val="ru-RU"/>
         </w:rPr>
         <w:t xml:space="preserve">: </w:t>
       </w:r>
       <w:r>
         <w:rPr>
-          <w:sz w:val="28"/>
           <w:lang w:val="en-US"/>
         </w:rPr>
         <w:t>VIS</w:t>
       </w:r>
       <w:r>
         <w:rPr>
-          <w:sz w:val="28"/>
           <w:lang w:val="ru-RU"/>
         </w:rPr>
         <w:t xml:space="preserve"> </w:t>
       </w:r>
       <w:r>
         <w:rPr>
-          <w:sz w:val="28"/>
           <w:lang w:val="en-US"/>
         </w:rPr>
         <w:t>OD</w:t>
       </w:r>
       <w:r>
         <w:rPr>
-          <w:sz w:val="28"/>
-          <w:lang w:val="ru-RU"/>
-        </w:rPr>
-        <w:t xml:space="preserve">=   </w:t>
-      </w:r>
-      <w:r>
-        <w:rPr>
-          <w:sz w:val="28"/>
+          <w:lang w:val="ru-RU"/>
+        </w:rPr>
+        <w:t>=</w:t>
+      </w:r>
+      <w:r>
+        <w:rPr>
+          <w:lang w:val="ru-RU"/>
+        </w:rPr>
+        <w:t>1</w:t>
+      </w:r>
+      <w:proofErr w:type="gramStart"/>
+      <w:r>
+        <w:rPr>
+          <w:lang w:val="ru-RU"/>
+        </w:rPr>
+        <w:t>,0</w:t>
+      </w:r>
+      <w:proofErr w:type="gramEnd"/>
+      <w:r>
+        <w:rPr>
+          <w:lang w:val="ru-RU"/>
+        </w:rPr>
+        <w:t xml:space="preserve">   </w:t>
+      </w:r>
+      <w:r>
+        <w:rPr>
           <w:lang w:val="en-US"/>
         </w:rPr>
         <w:t>OS</w:t>
       </w:r>
       <w:r>
         <w:rPr>
-          <w:sz w:val="28"/>
-          <w:lang w:val="ru-RU"/>
-        </w:rPr>
-        <w:t xml:space="preserve">=  </w:t>
-      </w:r>
-      <w:r>
-        <w:rPr>
-          <w:sz w:val="28"/>
+          <w:lang w:val="ru-RU"/>
+        </w:rPr>
+        <w:t>=</w:t>
+      </w:r>
+      <w:r>
+        <w:rPr>
+          <w:lang w:val="ru-RU"/>
+        </w:rPr>
+        <w:t>1,0</w:t>
+      </w:r>
+      <w:r>
+        <w:rPr>
+          <w:lang w:val="ru-RU"/>
+        </w:rPr>
+        <w:t xml:space="preserve">  </w:t>
+      </w:r>
+      <w:r>
+        <w:rPr>
           <w:lang w:val="ru-RU"/>
         </w:rPr>
         <w:t xml:space="preserve">  ; </w:t>
       </w:r>
       <w:r>
         <w:rPr>
-          <w:sz w:val="28"/>
-          <w:lang w:val="ru-RU"/>
-        </w:rPr>
-        <w:t>ВГД</w:t>
-      </w:r>
-      <w:r>
-        <w:rPr>
-          <w:sz w:val="28"/>
-          <w:lang w:val="ru-RU"/>
-        </w:rPr>
-        <w:t xml:space="preserve"> </w:t>
-      </w:r>
-      <w:r>
-        <w:rPr>
-          <w:sz w:val="28"/>
-          <w:lang w:val="en-US"/>
-        </w:rPr>
-        <w:t>OD</w:t>
-      </w:r>
-      <w:r>
-        <w:rPr>
-          <w:sz w:val="28"/>
-          <w:lang w:val="ru-RU"/>
-        </w:rPr>
-        <w:t xml:space="preserve">=   </w:t>
-      </w:r>
-      <w:r>
-        <w:rPr>
-          <w:sz w:val="28"/>
-          <w:lang w:val="en-US"/>
-        </w:rPr>
-        <w:t>OS</w:t>
-      </w:r>
-      <w:r>
-        <w:rPr>
-          <w:sz w:val="28"/>
-          <w:lang w:val="ru-RU"/>
-        </w:rPr>
-        <w:t>=</w:t>
-      </w:r>
-      <w:r>
-        <w:rPr>
-          <w:sz w:val="28"/>
-          <w:lang w:val="ru-RU"/>
-        </w:rPr>
-        <w:t xml:space="preserve">   Факосклероз.</w:t>
+          <w:lang w:val="ru-RU"/>
+        </w:rPr>
+        <w:t>ОИ Артифакия.</w:t>
       </w:r>
     </w:p>
     <w:p>
@@ -4305,63 +3344,29 @@
         <w:ind w:left="-567"/>
         <w:jc w:val="both"/>
         <w:rPr>
-          <w:sz w:val="28"/>
-          <w:szCs w:val="20"/>
-          <w:lang w:val="ru-RU"/>
-        </w:rPr>
-      </w:pPr>
-      <w:sdt>
-        <w:sdtPr>
-          <w:rPr>
-            <w:sz w:val="28"/>
-            <w:lang w:val="ru-RU"/>
-          </w:rPr>
-          <w:id w:val="1272982356"/>
-          <w:placeholder>
-            <w:docPart w:val="3755473979B24CB896600859156E5B44"/>
-          </w:placeholder>
-          <w:showingPlcHdr/>
-          <w:comboBox>
-            <w:listItem w:value="Выберите элемент."/>
-            <w:listItem w:displayText="Оптические среды прозрачны." w:value="Оптические среды прозрачны."/>
-            <w:listItem w:displayText="Помутнения в хрусталиках ОИ" w:value="Помутнения в хрусталиках ОИ"/>
-            <w:listItem w:displayText="Начальные помутнения в хрусталиках ОИ." w:value="Начальные помутнения в хрусталиках ОИ."/>
-          </w:comboBox>
-        </w:sdtPr>
-        <w:sdtEndPr/>
-        <w:sdtContent>
-          <w:r>
-            <w:rPr>
-              <w:rStyle w:val="aa"/>
-            </w:rPr>
-            <w:t>Выберите элемент.</w:t>
-          </w:r>
-        </w:sdtContent>
-      </w:sdt>
-      <w:r>
-        <w:rPr>
-          <w:sz w:val="28"/>
-          <w:lang w:val="ru-RU"/>
-        </w:rPr>
-        <w:t xml:space="preserve"> Гл. дно: ДЗН бледно-розовые. Границы четкие</w:t>
-      </w:r>
-      <w:r>
-        <w:rPr>
-          <w:sz w:val="28"/>
+          <w:lang w:val="ru-RU"/>
+        </w:rPr>
+      </w:pPr>
+      <w:r>
+        <w:rPr>
+          <w:lang w:val="ru-RU"/>
+        </w:rPr>
+        <w:t>Гл. дно: ДЗН бледно-розовые. Границы четкие</w:t>
+      </w:r>
+      <w:r>
+        <w:rPr>
           <w:lang w:val="ru-RU"/>
         </w:rPr>
         <w:t>.</w:t>
       </w:r>
       <w:r>
         <w:rPr>
-          <w:sz w:val="28"/>
           <w:lang w:val="ru-RU"/>
         </w:rPr>
         <w:t xml:space="preserve"> </w:t>
       </w:r>
       <w:r>
         <w:rPr>
-          <w:sz w:val="28"/>
           <w:lang w:val="ru-RU"/>
         </w:rPr>
         <w:t xml:space="preserve">А:V </w:t>
@@ -4392,36 +3397,51 @@
       </w:sdt>
       <w:r>
         <w:rPr>
-          <w:sz w:val="28"/>
           <w:lang w:val="ru-RU"/>
         </w:rPr>
         <w:t xml:space="preserve"> </w:t>
       </w:r>
       <w:r>
         <w:rPr>
-          <w:sz w:val="28"/>
           <w:lang w:val="ru-RU"/>
         </w:rPr>
         <w:t>Сос</w:t>
       </w:r>
       <w:r>
         <w:rPr>
-          <w:sz w:val="28"/>
           <w:lang w:val="ru-RU"/>
         </w:rPr>
         <w:t>уды</w:t>
       </w:r>
       <w:r>
         <w:rPr>
-          <w:sz w:val="28"/>
-          <w:lang w:val="ru-RU"/>
-        </w:rPr>
-        <w:t xml:space="preserve"> сужены, склерозированы.  </w:t>
+          <w:lang w:val="ru-RU"/>
+        </w:rPr>
+        <w:t xml:space="preserve"> сужены, </w:t>
+      </w:r>
+      <w:r>
+        <w:rPr>
+          <w:lang w:val="ru-RU"/>
+        </w:rPr>
+        <w:t xml:space="preserve"> </w:t>
+      </w:r>
+      <w:proofErr w:type="gramStart"/>
+      <w:r>
+        <w:rPr>
+          <w:lang w:val="ru-RU"/>
+        </w:rPr>
+        <w:t>извиты  вены уплотнены</w:t>
+      </w:r>
+      <w:proofErr w:type="gramEnd"/>
+      <w:r>
+        <w:rPr>
+          <w:lang w:val="ru-RU"/>
+        </w:rPr>
+        <w:t xml:space="preserve"> </w:t>
       </w:r>
       <w:proofErr w:type="spellStart"/>
       <w:r>
         <w:rPr>
-          <w:sz w:val="28"/>
           <w:lang w:val="ru-RU"/>
         </w:rPr>
         <w:t>Салюс</w:t>
@@ -4429,132 +3449,133 @@
       <w:proofErr w:type="spellEnd"/>
       <w:r>
         <w:rPr>
-          <w:sz w:val="28"/>
-          <w:lang w:val="ru-RU"/>
-        </w:rPr>
-        <w:t xml:space="preserve"> I-II. Аномалии венозных сосудов (извитость, колебания калибра).  Вены умеренно полнокровны. Вены неравномерно расширены.</w:t>
-      </w:r>
-      <w:r>
-        <w:rPr>
-          <w:sz w:val="28"/>
+          <w:lang w:val="ru-RU"/>
+        </w:rPr>
+        <w:t xml:space="preserve"> I</w:t>
+      </w:r>
+      <w:r>
+        <w:rPr>
+          <w:lang w:val="ru-RU"/>
+        </w:rPr>
+        <w:t xml:space="preserve">. </w:t>
+      </w:r>
+      <w:r>
+        <w:rPr>
+          <w:lang w:val="ru-RU"/>
+        </w:rPr>
+        <w:t>В</w:t>
+      </w:r>
+      <w:r>
+        <w:rPr>
           <w:lang w:val="ru-RU"/>
         </w:rPr>
         <w:t xml:space="preserve"> </w:t>
       </w:r>
       <w:r>
         <w:rPr>
-          <w:sz w:val="28"/>
-          <w:lang w:val="ru-RU"/>
-        </w:rPr>
-        <w:t xml:space="preserve">Единичные микроаневризмы, микрогеморрагии.  </w:t>
-      </w:r>
-      <w:r>
-        <w:rPr>
-          <w:sz w:val="28"/>
-          <w:lang w:val="ru-RU"/>
-        </w:rPr>
-        <w:t>В</w:t>
-      </w:r>
-      <w:r>
-        <w:rPr>
-          <w:sz w:val="28"/>
-          <w:lang w:val="ru-RU"/>
-        </w:rPr>
-        <w:t xml:space="preserve"> </w:t>
-      </w:r>
-      <w:r>
-        <w:rPr>
-          <w:sz w:val="28"/>
           <w:lang w:val="ru-RU"/>
         </w:rPr>
         <w:t>макулярной области без особенностей</w:t>
       </w:r>
       <w:r>
         <w:rPr>
-          <w:sz w:val="28"/>
           <w:lang w:val="ru-RU"/>
         </w:rPr>
         <w:t xml:space="preserve"> Д-з: </w:t>
       </w:r>
       <w:r>
         <w:rPr>
-          <w:sz w:val="28"/>
-          <w:lang w:val="ru-RU"/>
-        </w:rPr>
-        <w:t>А</w:t>
-      </w:r>
-      <w:r>
-        <w:rPr>
-          <w:sz w:val="28"/>
-          <w:lang w:val="ru-RU"/>
-        </w:rPr>
-        <w:t xml:space="preserve">нгиопатия сосудов сетчатки ОИ. Начальная катаракта ОИ. Непролиферативная  диабетическая  ретинопатия ОИ. </w:t>
-      </w:r>
-    </w:p>
-    <w:p>
-      <w:pPr>
-        <w:ind w:left="-567"/>
-        <w:jc w:val="both"/>
-        <w:rPr>
-          <w:sz w:val="28"/>
-          <w:lang w:val="ru-RU"/>
-        </w:rPr>
-      </w:pPr>
-      <w:r>
-        <w:rPr>
-          <w:sz w:val="28"/>
-          <w:u w:val="single"/>
-          <w:lang w:val="ru-RU"/>
-        </w:rPr>
-        <w:t xml:space="preserve">05.10.17 </w:t>
-      </w:r>
-      <w:r>
-        <w:rPr>
-          <w:sz w:val="28"/>
-          <w:u w:val="single"/>
-          <w:lang w:val="ru-RU"/>
-        </w:rPr>
-        <w:t>ЭКГ</w:t>
-      </w:r>
-      <w:r>
-        <w:rPr>
-          <w:sz w:val="28"/>
-          <w:lang w:val="ru-RU"/>
-        </w:rPr>
-        <w:t>:</w:t>
-      </w:r>
-      <w:r>
-        <w:rPr>
-          <w:sz w:val="28"/>
-          <w:lang w:val="ru-RU"/>
-        </w:rPr>
-        <w:t xml:space="preserve"> </w:t>
-      </w:r>
-      <w:r>
-        <w:rPr>
-          <w:sz w:val="28"/>
-          <w:lang w:val="ru-RU"/>
-        </w:rPr>
-        <w:t>ЧСС -</w:t>
-      </w:r>
-      <w:r>
-        <w:rPr>
-          <w:sz w:val="28"/>
-          <w:lang w:val="ru-RU"/>
-        </w:rPr>
-        <w:t>50</w:t>
-      </w:r>
-      <w:r>
-        <w:rPr>
-          <w:sz w:val="28"/>
-          <w:lang w:val="ru-RU"/>
-        </w:rPr>
-        <w:t xml:space="preserve"> уд/мин. Вольтаж </w:t>
+          <w:lang w:val="ru-RU"/>
+        </w:rPr>
+        <w:t xml:space="preserve">Артифакия. Ангиопатия сосудов сетчатки </w:t>
       </w:r>
       <w:sdt>
         <w:sdtPr>
           <w:rPr>
-            <w:sz w:val="28"/>
+            <w:lang w:val="ru-RU"/>
+          </w:rPr>
+          <w:id w:val="212555805"/>
+          <w:placeholder>
+            <w:docPart w:val="C3E9255D5A0E418AB2CF56765666B8B4"/>
+          </w:placeholder>
+          <w:comboBox>
+            <w:listItem w:value="Выберите элемент."/>
+            <w:listItem w:displayText="ОИ" w:value="ОИ"/>
+            <w:listItem w:displayText="ОД" w:value="ОД"/>
+            <w:listItem w:displayText="OS" w:value="OS"/>
+          </w:comboBox>
+        </w:sdtPr>
+        <w:sdtContent>
+          <w:r>
+            <w:rPr>
+              <w:lang w:val="ru-RU"/>
+            </w:rPr>
+            <w:t>ОИ</w:t>
+          </w:r>
+        </w:sdtContent>
+      </w:sdt>
+      <w:r>
+        <w:rPr>
+          <w:lang w:val="ru-RU"/>
+        </w:rPr>
+        <w:t xml:space="preserve">. </w:t>
+      </w:r>
+    </w:p>
+    <w:p>
+      <w:pPr>
+        <w:ind w:left="-567"/>
+        <w:jc w:val="both"/>
+        <w:rPr>
+          <w:lang w:val="ru-RU"/>
+        </w:rPr>
+      </w:pPr>
+      <w:r>
+        <w:rPr>
+          <w:u w:val="single"/>
+          <w:lang w:val="ru-RU"/>
+        </w:rPr>
+        <w:t xml:space="preserve">05.10.17 </w:t>
+      </w:r>
+      <w:r>
+        <w:rPr>
+          <w:u w:val="single"/>
+          <w:lang w:val="ru-RU"/>
+        </w:rPr>
+        <w:t>ЭКГ</w:t>
+      </w:r>
+      <w:r>
+        <w:rPr>
+          <w:lang w:val="ru-RU"/>
+        </w:rPr>
+        <w:t>:</w:t>
+      </w:r>
+      <w:r>
+        <w:rPr>
+          <w:lang w:val="ru-RU"/>
+        </w:rPr>
+        <w:t xml:space="preserve"> </w:t>
+      </w:r>
+      <w:r>
+        <w:rPr>
+          <w:lang w:val="ru-RU"/>
+        </w:rPr>
+        <w:t>ЧСС -</w:t>
+      </w:r>
+      <w:r>
+        <w:rPr>
+          <w:lang w:val="ru-RU"/>
+        </w:rPr>
+        <w:t>50</w:t>
+      </w:r>
+      <w:r>
+        <w:rPr>
+          <w:lang w:val="ru-RU"/>
+        </w:rPr>
+        <w:t xml:space="preserve"> уд/мин. Вольтаж </w:t>
+      </w:r>
+      <w:sdt>
+        <w:sdtPr>
+          <w:rPr>
             <w:lang w:val="ru-RU"/>
           </w:rPr>
           <w:id w:val="-1300382127"/>
@@ -4572,7 +3593,6 @@
         <w:sdtContent>
           <w:r>
             <w:rPr>
-              <w:sz w:val="28"/>
               <w:lang w:val="ru-RU"/>
             </w:rPr>
             <w:t>сохранен.</w:t>
@@ -4581,14 +3601,12 @@
       </w:sdt>
       <w:r>
         <w:rPr>
-          <w:sz w:val="28"/>
           <w:lang w:val="ru-RU"/>
         </w:rPr>
         <w:t xml:space="preserve">  Ритм синусовый</w:t>
       </w:r>
       <w:r>
         <w:rPr>
-          <w:sz w:val="28"/>
           <w:lang w:val="ru-RU"/>
         </w:rPr>
         <w:t>. Эл</w:t>
@@ -4596,7 +3614,6 @@
       <w:proofErr w:type="gramStart"/>
       <w:r>
         <w:rPr>
-          <w:sz w:val="28"/>
           <w:lang w:val="ru-RU"/>
         </w:rPr>
         <w:t>.</w:t>
@@ -4604,7 +3621,6 @@
       <w:proofErr w:type="gramEnd"/>
       <w:r>
         <w:rPr>
-          <w:sz w:val="28"/>
           <w:lang w:val="ru-RU"/>
         </w:rPr>
         <w:t xml:space="preserve"> </w:t>
@@ -4612,7 +3628,6 @@
       <w:proofErr w:type="gramStart"/>
       <w:r>
         <w:rPr>
-          <w:sz w:val="28"/>
           <w:lang w:val="ru-RU"/>
         </w:rPr>
         <w:t>о</w:t>
@@ -4620,21 +3635,18 @@
       <w:proofErr w:type="gramEnd"/>
       <w:r>
         <w:rPr>
-          <w:sz w:val="28"/>
           <w:lang w:val="ru-RU"/>
         </w:rPr>
         <w:t>сь отклонена</w:t>
       </w:r>
       <w:r>
         <w:rPr>
-          <w:sz w:val="28"/>
           <w:lang w:val="ru-RU"/>
         </w:rPr>
         <w:t xml:space="preserve"> влево</w:t>
       </w:r>
       <w:r>
         <w:rPr>
-          <w:sz w:val="28"/>
           <w:lang w:val="ru-RU"/>
         </w:rPr>
         <w:t xml:space="preserve">.  Гипертрофия левого желудочка. </w:t>
@@ -4645,31 +3657,19 @@
         <w:ind w:left="-567"/>
         <w:jc w:val="both"/>
         <w:rPr>
-          <w:sz w:val="28"/>
-          <w:szCs w:val="20"/>
-          <w:lang w:val="ru-RU"/>
-        </w:rPr>
-      </w:pPr>
-      <w:r>
-        <w:rPr>
-          <w:sz w:val="28"/>
+          <w:lang w:val="ru-RU"/>
+        </w:rPr>
+      </w:pPr>
+      <w:r>
+        <w:rPr>
           <w:u w:val="single"/>
           <w:lang w:val="ru-RU"/>
         </w:rPr>
-        <w:t>05</w:t>
-      </w:r>
-      <w:r>
-        <w:rPr>
-          <w:sz w:val="28"/>
-          <w:szCs w:val="20"/>
-          <w:lang w:val="ru-RU"/>
-        </w:rPr>
-        <w:t>.</w:t>
-      </w:r>
-      <w:r>
-        <w:rPr>
-          <w:sz w:val="28"/>
-          <w:szCs w:val="20"/>
+        <w:t>05.</w:t>
+      </w:r>
+      <w:r>
+        <w:rPr>
+          <w:u w:val="single"/>
           <w:lang w:val="ru-RU"/>
         </w:rPr>
         <w:t xml:space="preserve">10.17 </w:t>
@@ -4677,8 +3677,7 @@
       <w:proofErr w:type="spellStart"/>
       <w:r>
         <w:rPr>
-          <w:sz w:val="28"/>
-          <w:szCs w:val="20"/>
+          <w:u w:val="single"/>
           <w:lang w:val="ru-RU"/>
         </w:rPr>
         <w:t>Фг</w:t>
@@ -4686,11 +3685,23 @@
       <w:proofErr w:type="spellEnd"/>
       <w:r>
         <w:rPr>
-          <w:sz w:val="28"/>
-          <w:szCs w:val="20"/>
-          <w:lang w:val="ru-RU"/>
-        </w:rPr>
-        <w:t xml:space="preserve"> ОГК№ 107 251: без патологии </w:t>
+          <w:u w:val="single"/>
+          <w:lang w:val="ru-RU"/>
+        </w:rPr>
+        <w:t xml:space="preserve"> ОГК№ 107</w:t>
+      </w:r>
+      <w:r>
+        <w:rPr>
+          <w:u w:val="single"/>
+          <w:lang w:val="ru-RU"/>
+        </w:rPr>
+        <w:t>251</w:t>
+      </w:r>
+      <w:r>
+        <w:rPr>
+          <w:lang w:val="ru-RU"/>
+        </w:rPr>
+        <w:t xml:space="preserve">: без патологии </w:t>
       </w:r>
     </w:p>
     <w:p>
@@ -4698,25 +3709,34 @@
         <w:ind w:left="-567"/>
         <w:jc w:val="both"/>
         <w:rPr>
-          <w:sz w:val="28"/>
-          <w:lang w:val="ru-RU"/>
-        </w:rPr>
-      </w:pPr>
-      <w:r>
-        <w:rPr>
-          <w:sz w:val="28"/>
-          <w:highlight w:val="yellow"/>
+          <w:lang w:val="ru-RU"/>
+        </w:rPr>
+      </w:pPr>
+      <w:r>
+        <w:rPr>
           <w:u w:val="single"/>
           <w:lang w:val="ru-RU"/>
         </w:rPr>
+        <w:t xml:space="preserve">11.10.17 </w:t>
+      </w:r>
+      <w:r>
+        <w:rPr>
+          <w:u w:val="single"/>
+          <w:lang w:val="ru-RU"/>
+        </w:rPr>
         <w:t>Кардиолог</w:t>
       </w:r>
       <w:r>
         <w:rPr>
-          <w:sz w:val="28"/>
           <w:lang w:val="ru-RU"/>
         </w:rPr>
         <w:t xml:space="preserve">: </w:t>
+      </w:r>
+      <w:r>
+        <w:rPr>
+          <w:lang w:val="ru-RU"/>
+        </w:rPr>
+        <w:t>ИБС, диффузный кардиосклероз, СН I САГ II ст.</w:t>
       </w:r>
     </w:p>
     <w:p>
@@ -4729,37 +3749,49 @@
       </w:pPr>
       <w:r>
         <w:rPr>
-          <w:lang w:val="ru-RU"/>
-        </w:rPr>
-        <w:t>Рек</w:t>
-      </w:r>
-      <w:proofErr w:type="gramStart"/>
-      <w:r>
-        <w:rPr>
-          <w:lang w:val="ru-RU"/>
-        </w:rPr>
-        <w:t>.</w:t>
-      </w:r>
-      <w:proofErr w:type="gramEnd"/>
-      <w:r>
-        <w:rPr>
-          <w:lang w:val="ru-RU"/>
-        </w:rPr>
-        <w:t xml:space="preserve"> </w:t>
-      </w:r>
-      <w:proofErr w:type="gramStart"/>
-      <w:r>
-        <w:rPr>
-          <w:lang w:val="ru-RU"/>
-        </w:rPr>
-        <w:t>к</w:t>
-      </w:r>
-      <w:proofErr w:type="gramEnd"/>
-      <w:r>
-        <w:rPr>
-          <w:lang w:val="ru-RU"/>
-        </w:rPr>
-        <w:t xml:space="preserve">ардиолога: </w:t>
+          <w:u w:val="single"/>
+          <w:lang w:val="ru-RU"/>
+        </w:rPr>
+        <w:t xml:space="preserve">11.10.17 </w:t>
+      </w:r>
+      <w:r>
+        <w:rPr>
+          <w:u w:val="single"/>
+          <w:lang w:val="ru-RU"/>
+        </w:rPr>
+        <w:t>Ангиохирург</w:t>
+      </w:r>
+      <w:r>
+        <w:rPr>
+          <w:lang w:val="ru-RU"/>
+        </w:rPr>
+        <w:t xml:space="preserve">: </w:t>
+      </w:r>
+      <w:proofErr w:type="spellStart"/>
+      <w:r>
+        <w:rPr>
+          <w:lang w:val="ru-RU"/>
+        </w:rPr>
+        <w:t>Диаб</w:t>
+      </w:r>
+      <w:proofErr w:type="spellEnd"/>
+      <w:r>
+        <w:rPr>
+          <w:lang w:val="ru-RU"/>
+        </w:rPr>
+        <w:t xml:space="preserve">. ангиопатия </w:t>
+      </w:r>
+      <w:r>
+        <w:rPr>
+          <w:lang w:val="ru-RU"/>
+        </w:rPr>
+        <w:t xml:space="preserve">артерий </w:t>
+      </w:r>
+      <w:r>
+        <w:rPr>
+          <w:lang w:val="ru-RU"/>
+        </w:rPr>
+        <w:t>н/к.</w:t>
       </w:r>
     </w:p>
     <w:p>
@@ -4772,9 +3804,67 @@
       </w:pPr>
       <w:r>
         <w:rPr>
-          <w:lang w:val="ru-RU"/>
-        </w:rPr>
-        <w:t>аспирин кардио 100 мг 1р\д</w:t>
+          <w:u w:val="single"/>
+          <w:lang w:val="ru-RU"/>
+        </w:rPr>
+        <w:t xml:space="preserve">06.10.17 </w:t>
+      </w:r>
+      <w:r>
+        <w:rPr>
+          <w:u w:val="single"/>
+          <w:lang w:val="ru-RU"/>
+        </w:rPr>
+        <w:t>Хирург</w:t>
+      </w:r>
+      <w:r>
+        <w:rPr>
+          <w:lang w:val="ru-RU"/>
+        </w:rPr>
+        <w:t xml:space="preserve">: </w:t>
+      </w:r>
+      <w:r>
+        <w:rPr>
+          <w:lang w:val="ru-RU"/>
+        </w:rPr>
+        <w:t xml:space="preserve"> </w:t>
+      </w:r>
+      <w:proofErr w:type="spellStart"/>
+      <w:r>
+        <w:rPr>
+          <w:lang w:val="ru-RU"/>
+        </w:rPr>
+        <w:t>Диаб</w:t>
+      </w:r>
+      <w:proofErr w:type="spellEnd"/>
+      <w:r>
+        <w:rPr>
+          <w:lang w:val="ru-RU"/>
+        </w:rPr>
+        <w:t>. ангиопатия артерий н/к</w:t>
+      </w:r>
+      <w:r>
+        <w:rPr>
+          <w:lang w:val="ru-RU"/>
+        </w:rPr>
+        <w:t xml:space="preserve"> </w:t>
+      </w:r>
+      <w:r>
+        <w:rPr>
+          <w:lang w:val="ru-RU"/>
+        </w:rPr>
+        <w:t xml:space="preserve">II </w:t>
+      </w:r>
+      <w:r>
+        <w:rPr>
+          <w:lang w:val="ru-RU"/>
+        </w:rPr>
+        <w:t>ст</w:t>
+      </w:r>
+      <w:r>
+        <w:rPr>
+          <w:lang w:val="ru-RU"/>
+        </w:rPr>
+        <w:t xml:space="preserve">. </w:t>
       </w:r>
     </w:p>
     <w:p>
@@ -4782,643 +3872,33 @@
         <w:ind w:left="-567"/>
         <w:jc w:val="both"/>
         <w:rPr>
-          <w:lang w:val="ru-RU"/>
-        </w:rPr>
-      </w:pPr>
-      <w:r>
-        <w:rPr>
-          <w:lang w:val="ru-RU"/>
-        </w:rPr>
-        <w:t xml:space="preserve">аспекард 100 мг 1р/д., </w:t>
-      </w:r>
-    </w:p>
-    <w:p>
-      <w:pPr>
-        <w:ind w:left="-567"/>
-        <w:jc w:val="both"/>
-        <w:rPr>
-          <w:lang w:val="ru-RU"/>
-        </w:rPr>
-      </w:pPr>
-      <w:r>
-        <w:rPr>
-          <w:lang w:val="ru-RU"/>
-        </w:rPr>
-        <w:t>аторвастатин 20 мг*1р/</w:t>
-      </w:r>
-      <w:proofErr w:type="spellStart"/>
-      <w:r>
-        <w:rPr>
-          <w:lang w:val="ru-RU"/>
-        </w:rPr>
-        <w:t>сут</w:t>
-      </w:r>
-      <w:proofErr w:type="spellEnd"/>
-      <w:r>
-        <w:rPr>
-          <w:lang w:val="ru-RU"/>
-        </w:rPr>
-        <w:t xml:space="preserve">. на ночь. </w:t>
-      </w:r>
-    </w:p>
-    <w:p>
-      <w:pPr>
-        <w:ind w:left="-567"/>
-        <w:jc w:val="both"/>
-        <w:rPr>
-          <w:lang w:val="ru-RU"/>
-        </w:rPr>
-      </w:pPr>
-      <w:r>
-        <w:rPr>
-          <w:lang w:val="ru-RU"/>
-        </w:rPr>
-        <w:t>розувастатин</w:t>
-      </w:r>
-      <w:r>
-        <w:rPr>
-          <w:lang w:val="ru-RU"/>
-        </w:rPr>
-        <w:t xml:space="preserve"> </w:t>
-      </w:r>
-      <w:r>
-        <w:rPr>
-          <w:lang w:val="ru-RU"/>
-        </w:rPr>
-        <w:t>10</w:t>
-      </w:r>
-      <w:r>
-        <w:rPr>
-          <w:lang w:val="ru-RU"/>
-        </w:rPr>
-        <w:t xml:space="preserve"> мг*1р/</w:t>
-      </w:r>
-      <w:proofErr w:type="spellStart"/>
-      <w:r>
-        <w:rPr>
-          <w:lang w:val="ru-RU"/>
-        </w:rPr>
-        <w:t>сут</w:t>
-      </w:r>
-      <w:proofErr w:type="spellEnd"/>
-      <w:r>
-        <w:rPr>
-          <w:lang w:val="ru-RU"/>
-        </w:rPr>
-        <w:t xml:space="preserve">. на ночь. </w:t>
-      </w:r>
-    </w:p>
-    <w:p>
-      <w:pPr>
-        <w:ind w:left="-567"/>
-        <w:jc w:val="both"/>
-        <w:rPr>
-          <w:lang w:val="ru-RU"/>
-        </w:rPr>
-      </w:pPr>
-      <w:r>
-        <w:rPr>
-          <w:lang w:val="ru-RU"/>
-        </w:rPr>
-        <w:t xml:space="preserve">глицисед  1т*3р/д 1 мес., </w:t>
-      </w:r>
-    </w:p>
-    <w:p>
-      <w:pPr>
-        <w:ind w:left="-567"/>
-        <w:jc w:val="both"/>
-        <w:rPr>
-          <w:lang w:val="ru-RU"/>
-        </w:rPr>
-      </w:pPr>
-      <w:r>
-        <w:rPr>
-          <w:lang w:val="ru-RU"/>
-        </w:rPr>
-        <w:t xml:space="preserve">дилтиазем ретард 90мг *2р/д., </w:t>
-      </w:r>
-    </w:p>
-    <w:p>
-      <w:pPr>
-        <w:ind w:left="-567"/>
-        <w:jc w:val="both"/>
-        <w:rPr>
-          <w:lang w:val="ru-RU"/>
-        </w:rPr>
-      </w:pPr>
-      <w:r>
-        <w:rPr>
-          <w:lang w:val="ru-RU"/>
-        </w:rPr>
-        <w:t xml:space="preserve">эналаприл 5-10 мг *1р/д., </w:t>
-      </w:r>
-    </w:p>
-    <w:p>
-      <w:pPr>
-        <w:ind w:left="-567"/>
-        <w:jc w:val="both"/>
-        <w:rPr>
-          <w:lang w:val="ru-RU"/>
-        </w:rPr>
-      </w:pPr>
-      <w:r>
-        <w:rPr>
-          <w:lang w:val="ru-RU"/>
-        </w:rPr>
-        <w:t xml:space="preserve">лоспирин 75 мг *1р/д., </w:t>
-      </w:r>
-    </w:p>
-    <w:p>
-      <w:pPr>
-        <w:ind w:left="-567"/>
-        <w:jc w:val="both"/>
-        <w:rPr>
-          <w:lang w:val="ru-RU"/>
-        </w:rPr>
-      </w:pPr>
-      <w:r>
-        <w:rPr>
-          <w:lang w:val="ru-RU"/>
-        </w:rPr>
-        <w:t>карведилол 12,5-25мг утр</w:t>
-      </w:r>
-      <w:proofErr w:type="gramStart"/>
-      <w:r>
-        <w:rPr>
-          <w:lang w:val="ru-RU"/>
-        </w:rPr>
-        <w:t>.,</w:t>
-      </w:r>
-      <w:r>
-        <w:rPr>
-          <w:lang w:val="ru-RU"/>
-        </w:rPr>
-        <w:t xml:space="preserve"> </w:t>
-      </w:r>
-      <w:proofErr w:type="gramEnd"/>
-    </w:p>
-    <w:p>
-      <w:pPr>
-        <w:ind w:left="-567"/>
-        <w:jc w:val="both"/>
-        <w:rPr>
-          <w:lang w:val="ru-RU"/>
-        </w:rPr>
-      </w:pPr>
-      <w:r>
-        <w:rPr>
-          <w:lang w:val="ru-RU"/>
-        </w:rPr>
-        <w:t xml:space="preserve">кардиомагнил 75мг 1т. </w:t>
-      </w:r>
-      <w:proofErr w:type="spellStart"/>
-      <w:r>
-        <w:rPr>
-          <w:lang w:val="ru-RU"/>
-        </w:rPr>
-        <w:t>веч</w:t>
-      </w:r>
-      <w:proofErr w:type="spellEnd"/>
-      <w:proofErr w:type="gramStart"/>
-      <w:r>
-        <w:rPr>
-          <w:lang w:val="ru-RU"/>
-        </w:rPr>
-        <w:t>.</w:t>
-      </w:r>
-      <w:r>
-        <w:rPr>
-          <w:lang w:val="ru-RU"/>
-        </w:rPr>
-        <w:t xml:space="preserve">, </w:t>
-      </w:r>
-      <w:proofErr w:type="gramEnd"/>
-    </w:p>
-    <w:p>
-      <w:pPr>
-        <w:ind w:left="-567"/>
-        <w:jc w:val="both"/>
-        <w:rPr>
-          <w:lang w:val="ru-RU"/>
-        </w:rPr>
-      </w:pPr>
-      <w:r>
-        <w:rPr>
-          <w:lang w:val="ru-RU"/>
-        </w:rPr>
-        <w:t xml:space="preserve">кардонат 1т. *3р/д., </w:t>
-      </w:r>
-    </w:p>
-    <w:p>
-      <w:pPr>
-        <w:ind w:left="-567"/>
-        <w:jc w:val="both"/>
-        <w:rPr>
-          <w:lang w:val="ru-RU"/>
-        </w:rPr>
-      </w:pPr>
-      <w:r>
-        <w:rPr>
-          <w:lang w:val="ru-RU"/>
-        </w:rPr>
-        <w:t>небилет 2,5-5 мг*1р/</w:t>
-      </w:r>
-      <w:proofErr w:type="spellStart"/>
-      <w:r>
-        <w:rPr>
-          <w:lang w:val="ru-RU"/>
-        </w:rPr>
-        <w:t>сут</w:t>
-      </w:r>
-      <w:proofErr w:type="spellEnd"/>
-      <w:r>
-        <w:rPr>
-          <w:lang w:val="ru-RU"/>
-        </w:rPr>
-        <w:t xml:space="preserve">, </w:t>
-      </w:r>
-    </w:p>
-    <w:p>
-      <w:pPr>
-        <w:ind w:left="-567"/>
-        <w:jc w:val="both"/>
-        <w:rPr>
-          <w:lang w:val="ru-RU"/>
-        </w:rPr>
-      </w:pPr>
-      <w:r>
-        <w:rPr>
-          <w:lang w:val="ru-RU"/>
-        </w:rPr>
-        <w:t xml:space="preserve">нолипрел форте 1т*утром, </w:t>
-      </w:r>
-    </w:p>
-    <w:p>
-      <w:pPr>
-        <w:ind w:left="-567"/>
-        <w:jc w:val="both"/>
-        <w:rPr>
-          <w:lang w:val="ru-RU"/>
-        </w:rPr>
-      </w:pPr>
-      <w:r>
-        <w:rPr>
-          <w:lang w:val="ru-RU"/>
-        </w:rPr>
-        <w:t>предуктал М</w:t>
-      </w:r>
-      <w:proofErr w:type="gramStart"/>
-      <w:r>
-        <w:rPr>
-          <w:lang w:val="ru-RU"/>
-        </w:rPr>
-        <w:t>R</w:t>
-      </w:r>
-      <w:proofErr w:type="gramEnd"/>
-      <w:r>
-        <w:rPr>
-          <w:lang w:val="ru-RU"/>
-        </w:rPr>
-        <w:t xml:space="preserve"> 1т. *2р/д.  1 мес., </w:t>
-      </w:r>
-    </w:p>
-    <w:p>
-      <w:pPr>
-        <w:ind w:left="-567"/>
-        <w:jc w:val="both"/>
-        <w:rPr>
-          <w:lang w:val="ru-RU"/>
-        </w:rPr>
-      </w:pPr>
-      <w:r>
-        <w:rPr>
-          <w:lang w:val="ru-RU"/>
-        </w:rPr>
-        <w:t xml:space="preserve">престариум 5-10 мг </w:t>
-      </w:r>
-      <w:proofErr w:type="spellStart"/>
-      <w:r>
-        <w:rPr>
-          <w:lang w:val="ru-RU"/>
-        </w:rPr>
-        <w:t>веч</w:t>
-      </w:r>
-      <w:proofErr w:type="spellEnd"/>
-      <w:proofErr w:type="gramStart"/>
-      <w:r>
-        <w:rPr>
-          <w:lang w:val="ru-RU"/>
-        </w:rPr>
-        <w:t xml:space="preserve">., </w:t>
-      </w:r>
-      <w:proofErr w:type="gramEnd"/>
-    </w:p>
-    <w:p>
-      <w:pPr>
-        <w:ind w:left="-567"/>
-        <w:jc w:val="both"/>
-        <w:rPr>
-          <w:lang w:val="ru-RU"/>
-        </w:rPr>
-      </w:pPr>
-      <w:r>
-        <w:rPr>
-          <w:lang w:val="ru-RU"/>
-        </w:rPr>
-        <w:t xml:space="preserve">тиотриазолин 200мг *3р/д., </w:t>
-      </w:r>
-    </w:p>
-    <w:p>
-      <w:pPr>
-        <w:ind w:left="-567"/>
-        <w:jc w:val="both"/>
-        <w:rPr>
-          <w:lang w:val="ru-RU"/>
-        </w:rPr>
-      </w:pPr>
-      <w:r>
-        <w:rPr>
-          <w:lang w:val="ru-RU"/>
-        </w:rPr>
-        <w:t xml:space="preserve">тридуктан МВ 1т. * 2р/д., </w:t>
-      </w:r>
-    </w:p>
-    <w:p>
-      <w:pPr>
-        <w:ind w:left="-567"/>
-        <w:jc w:val="both"/>
-        <w:rPr>
-          <w:lang w:val="ru-RU"/>
-        </w:rPr>
-      </w:pPr>
-      <w:r>
-        <w:rPr>
-          <w:lang w:val="ru-RU"/>
-        </w:rPr>
-        <w:t xml:space="preserve">фитосед  1к 4р/д 1 </w:t>
-      </w:r>
-      <w:proofErr w:type="spellStart"/>
-      <w:proofErr w:type="gramStart"/>
-      <w:r>
-        <w:rPr>
-          <w:lang w:val="ru-RU"/>
-        </w:rPr>
-        <w:t>мес</w:t>
-      </w:r>
-      <w:proofErr w:type="spellEnd"/>
-      <w:proofErr w:type="gramEnd"/>
-    </w:p>
-    <w:p>
-      <w:pPr>
-        <w:ind w:left="-567"/>
-        <w:jc w:val="both"/>
-        <w:rPr>
-          <w:lang w:val="ru-RU"/>
-        </w:rPr>
-      </w:pPr>
-      <w:r>
-        <w:rPr>
-          <w:lang w:val="ru-RU"/>
-        </w:rPr>
-        <w:t xml:space="preserve">при болях в сердце </w:t>
-      </w:r>
-      <w:proofErr w:type="spellStart"/>
-      <w:r>
-        <w:rPr>
-          <w:lang w:val="ru-RU"/>
-        </w:rPr>
-        <w:t>изокет</w:t>
-      </w:r>
-      <w:proofErr w:type="spellEnd"/>
-      <w:r>
-        <w:rPr>
-          <w:lang w:val="ru-RU"/>
-        </w:rPr>
-        <w:t xml:space="preserve"> спрей. Контроль АД, ЭКГ. Дообследование: ЭХО КС по </w:t>
-      </w:r>
-      <w:proofErr w:type="gramStart"/>
-      <w:r>
-        <w:rPr>
-          <w:lang w:val="ru-RU"/>
-        </w:rPr>
-        <w:t>м/ж</w:t>
-      </w:r>
-      <w:proofErr w:type="gramEnd"/>
-      <w:r>
-        <w:rPr>
-          <w:lang w:val="ru-RU"/>
-        </w:rPr>
-        <w:t xml:space="preserve">. </w:t>
-      </w:r>
-    </w:p>
-    <w:p>
-      <w:pPr>
-        <w:ind w:left="-567"/>
-        <w:jc w:val="both"/>
-        <w:rPr>
-          <w:sz w:val="28"/>
-          <w:szCs w:val="20"/>
-          <w:lang w:val="ru-RU"/>
-        </w:rPr>
-      </w:pPr>
-    </w:p>
-    <w:p>
-      <w:pPr>
-        <w:ind w:left="-567"/>
-        <w:jc w:val="both"/>
-        <w:rPr>
-          <w:sz w:val="28"/>
-          <w:lang w:val="ru-RU"/>
-        </w:rPr>
-      </w:pPr>
-      <w:r>
-        <w:rPr>
-          <w:sz w:val="28"/>
-          <w:highlight w:val="yellow"/>
           <w:u w:val="single"/>
           <w:lang w:val="ru-RU"/>
         </w:rPr>
-        <w:t>Ангиохирург</w:t>
-      </w:r>
-      <w:r>
-        <w:rPr>
-          <w:sz w:val="28"/>
-          <w:lang w:val="ru-RU"/>
-        </w:rPr>
-        <w:t xml:space="preserve">: </w:t>
-      </w:r>
-      <w:proofErr w:type="spellStart"/>
-      <w:r>
-        <w:rPr>
-          <w:sz w:val="28"/>
-          <w:lang w:val="ru-RU"/>
-        </w:rPr>
-        <w:t>Диаб</w:t>
-      </w:r>
-      <w:proofErr w:type="spellEnd"/>
-      <w:r>
-        <w:rPr>
-          <w:sz w:val="28"/>
-          <w:lang w:val="ru-RU"/>
-        </w:rPr>
-        <w:t xml:space="preserve">. ангиопатия </w:t>
-      </w:r>
-      <w:r>
-        <w:rPr>
-          <w:sz w:val="28"/>
-          <w:lang w:val="ru-RU"/>
-        </w:rPr>
-        <w:t xml:space="preserve">артерий </w:t>
-      </w:r>
-      <w:r>
-        <w:rPr>
-          <w:sz w:val="28"/>
-          <w:lang w:val="ru-RU"/>
-        </w:rPr>
-        <w:t>н/к.</w:t>
-      </w:r>
-    </w:p>
-    <w:p>
-      <w:pPr>
-        <w:ind w:left="-567"/>
-        <w:jc w:val="both"/>
-        <w:rPr>
-          <w:sz w:val="28"/>
-          <w:szCs w:val="28"/>
-          <w:lang w:val="ru-RU"/>
-        </w:rPr>
-      </w:pPr>
-      <w:r>
-        <w:rPr>
-          <w:sz w:val="28"/>
+      </w:pPr>
+      <w:r>
+        <w:rPr>
           <w:u w:val="single"/>
           <w:lang w:val="ru-RU"/>
         </w:rPr>
-        <w:t xml:space="preserve">06.10.17 </w:t>
-      </w:r>
-      <w:r>
-        <w:rPr>
-          <w:sz w:val="28"/>
+        <w:t>11.10</w:t>
+      </w:r>
+      <w:r>
+        <w:rPr>
           <w:u w:val="single"/>
           <w:lang w:val="ru-RU"/>
         </w:rPr>
-        <w:t>Хирург</w:t>
-      </w:r>
-      <w:r>
-        <w:rPr>
-          <w:sz w:val="28"/>
-          <w:szCs w:val="28"/>
-          <w:lang w:val="ru-RU"/>
-        </w:rPr>
-        <w:t>:</w:t>
-      </w:r>
-      <w:r>
-        <w:rPr>
-          <w:sz w:val="28"/>
-          <w:szCs w:val="28"/>
-          <w:lang w:val="ru-RU"/>
-        </w:rPr>
-        <w:t xml:space="preserve"> </w:t>
-      </w:r>
-      <w:r>
-        <w:rPr>
-          <w:sz w:val="28"/>
-          <w:szCs w:val="28"/>
-          <w:lang w:val="ru-RU"/>
-        </w:rPr>
-        <w:t xml:space="preserve"> </w:t>
-      </w:r>
-      <w:proofErr w:type="spellStart"/>
-      <w:r>
-        <w:rPr>
-          <w:sz w:val="28"/>
-          <w:lang w:val="ru-RU"/>
-        </w:rPr>
-        <w:t>Диаб</w:t>
-      </w:r>
-      <w:proofErr w:type="spellEnd"/>
-      <w:r>
-        <w:rPr>
-          <w:sz w:val="28"/>
-          <w:lang w:val="ru-RU"/>
-        </w:rPr>
-        <w:t xml:space="preserve">. ангиопатия артерий </w:t>
-      </w:r>
-      <w:r>
-        <w:rPr>
-          <w:sz w:val="28"/>
-          <w:lang w:val="ru-RU"/>
-        </w:rPr>
-        <w:t>н/к</w:t>
-      </w:r>
-      <w:r>
-        <w:rPr>
-          <w:sz w:val="28"/>
-          <w:lang w:val="ru-RU"/>
-        </w:rPr>
-        <w:t xml:space="preserve"> ш ст</w:t>
-      </w:r>
-      <w:r>
-        <w:rPr>
-          <w:sz w:val="28"/>
-          <w:lang w:val="ru-RU"/>
-        </w:rPr>
-        <w:t xml:space="preserve">. </w:t>
-      </w:r>
-    </w:p>
-    <w:p>
-      <w:pPr>
-        <w:ind w:left="-567"/>
-        <w:jc w:val="both"/>
-        <w:rPr>
-          <w:sz w:val="28"/>
-          <w:szCs w:val="20"/>
+        <w:t>.17</w:t>
+      </w:r>
+      <w:r>
+        <w:rPr>
           <w:u w:val="single"/>
           <w:lang w:val="ru-RU"/>
         </w:rPr>
-      </w:pPr>
-      <w:r>
-        <w:rPr>
-          <w:sz w:val="28"/>
-          <w:szCs w:val="20"/>
-          <w:u w:val="single"/>
-          <w:lang w:val="ru-RU"/>
-        </w:rPr>
-        <w:t>09.</w:t>
-      </w:r>
-      <w:r>
-        <w:rPr>
-          <w:sz w:val="28"/>
-          <w:szCs w:val="20"/>
-          <w:highlight w:val="yellow"/>
-          <w:u w:val="single"/>
-          <w:lang w:val="ru-RU"/>
-        </w:rPr>
-        <w:t>17</w:t>
-      </w:r>
-      <w:r>
-        <w:rPr>
-          <w:sz w:val="28"/>
-          <w:szCs w:val="20"/>
-          <w:highlight w:val="yellow"/>
-          <w:u w:val="single"/>
-          <w:lang w:val="ru-RU"/>
-        </w:rPr>
-        <w:t>РВГ</w:t>
-      </w:r>
-      <w:r>
-        <w:rPr>
-          <w:sz w:val="28"/>
-          <w:szCs w:val="20"/>
-          <w:u w:val="single"/>
-          <w:lang w:val="ru-RU"/>
-        </w:rPr>
-        <w:t xml:space="preserve">: </w:t>
-      </w:r>
-      <w:r>
-        <w:rPr>
-          <w:sz w:val="28"/>
-          <w:szCs w:val="20"/>
+        <w:t xml:space="preserve">РВГ: </w:t>
+      </w:r>
+      <w:r>
+        <w:rPr>
           <w:lang w:val="ru-RU"/>
         </w:rPr>
         <w:t xml:space="preserve">объемное пульсовое кровенаполнение артерий н/к </w:t>
@@ -5444,7 +3924,7 @@
             <w:rPr>
               <w:lang w:val="ru-RU"/>
             </w:rPr>
-            <w:t>умеренно повышено</w:t>
+            <w:t>умеренно снижено</w:t>
           </w:r>
         </w:sdtContent>
       </w:sdt>
@@ -5456,29 +3936,43 @@
       </w:r>
       <w:r>
         <w:rPr>
-          <w:sz w:val="28"/>
-          <w:szCs w:val="20"/>
-          <w:lang w:val="ru-RU"/>
-        </w:rPr>
-        <w:t xml:space="preserve"> Тонус крупных артерий н/</w:t>
-      </w:r>
+          <w:lang w:val="ru-RU"/>
+        </w:rPr>
+        <w:t xml:space="preserve"> 1 </w:t>
+      </w:r>
+      <w:proofErr w:type="spellStart"/>
+      <w:r>
+        <w:rPr>
+          <w:lang w:val="ru-RU"/>
+        </w:rPr>
+        <w:t>ст</w:t>
+      </w:r>
+      <w:proofErr w:type="spellEnd"/>
       <w:proofErr w:type="gramStart"/>
       <w:r>
         <w:rPr>
-          <w:sz w:val="28"/>
-          <w:szCs w:val="20"/>
-          <w:lang w:val="ru-RU"/>
-        </w:rPr>
-        <w:t>к</w:t>
+          <w:lang w:val="ru-RU"/>
+        </w:rPr>
+        <w:t xml:space="preserve"> .</w:t>
       </w:r>
       <w:proofErr w:type="gramEnd"/>
       <w:r>
         <w:rPr>
-          <w:sz w:val="28"/>
-          <w:szCs w:val="20"/>
-          <w:lang w:val="ru-RU"/>
-        </w:rPr>
-        <w:t xml:space="preserve"> слегка снижен. Тонус артерий среднего и мелкого калибра н/к </w:t>
+          <w:lang w:val="ru-RU"/>
+        </w:rPr>
+        <w:t xml:space="preserve"> </w:t>
+      </w:r>
+      <w:r>
+        <w:rPr>
+          <w:lang w:val="ru-RU"/>
+        </w:rPr>
+        <w:t xml:space="preserve">Тонус крупных артерий н/к не изменен. </w:t>
+      </w:r>
+      <w:r>
+        <w:rPr>
+          <w:lang w:val="ru-RU"/>
+        </w:rPr>
+        <w:t xml:space="preserve">. Тонус артерий среднего и мелкого калибра н/к </w:t>
       </w:r>
       <w:sdt>
         <w:sdtPr>
@@ -5501,14 +3995,12 @@
             <w:rPr>
               <w:lang w:val="ru-RU"/>
             </w:rPr>
-            <w:t>умеренно повышено</w:t>
+            <w:t>в пределах  возрастной нормы</w:t>
           </w:r>
         </w:sdtContent>
       </w:sdt>
       <w:r>
         <w:rPr>
-          <w:sz w:val="28"/>
-          <w:szCs w:val="20"/>
           <w:lang w:val="ru-RU"/>
         </w:rPr>
         <w:t xml:space="preserve">. Периферическое сопротивление сосудов н/к </w:t>
@@ -5534,40 +4026,30 @@
             <w:rPr>
               <w:lang w:val="ru-RU"/>
             </w:rPr>
-            <w:t>умеренно повышено</w:t>
+            <w:t>в пределах  возрастной нормы</w:t>
           </w:r>
         </w:sdtContent>
       </w:sdt>
       <w:r>
         <w:rPr>
-          <w:sz w:val="28"/>
-          <w:szCs w:val="20"/>
-          <w:lang w:val="ru-RU"/>
-        </w:rPr>
-        <w:t>. Симметрия кровенаполнения сосудов н/</w:t>
-      </w:r>
-      <w:proofErr w:type="gramStart"/>
-      <w:r>
-        <w:rPr>
-          <w:sz w:val="28"/>
-          <w:szCs w:val="20"/>
-          <w:lang w:val="ru-RU"/>
-        </w:rPr>
-        <w:t>к</w:t>
-      </w:r>
-      <w:proofErr w:type="gramEnd"/>
-      <w:r>
-        <w:rPr>
-          <w:sz w:val="28"/>
-          <w:szCs w:val="20"/>
-          <w:lang w:val="ru-RU"/>
-        </w:rPr>
-        <w:t xml:space="preserve"> незначительно  нарушена.</w:t>
-      </w:r>
-      <w:r>
-        <w:rPr>
-          <w:sz w:val="28"/>
-          <w:szCs w:val="20"/>
+          <w:lang w:val="ru-RU"/>
+        </w:rPr>
+        <w:t xml:space="preserve">. Симметрия кровенаполнения сосудов н/к </w:t>
+      </w:r>
+      <w:r>
+        <w:rPr>
+          <w:lang w:val="ru-RU"/>
+        </w:rPr>
+        <w:t>несколько</w:t>
+      </w:r>
+      <w:r>
+        <w:rPr>
+          <w:lang w:val="ru-RU"/>
+        </w:rPr>
+        <w:t xml:space="preserve">  нарушена.</w:t>
+      </w:r>
+      <w:r>
+        <w:rPr>
           <w:u w:val="single"/>
           <w:lang w:val="ru-RU"/>
         </w:rPr>
@@ -5579,153 +4061,121 @@
         <w:ind w:left="-567"/>
         <w:jc w:val="both"/>
         <w:rPr>
-          <w:sz w:val="28"/>
-          <w:szCs w:val="28"/>
-          <w:lang w:val="ru-RU"/>
-        </w:rPr>
-      </w:pPr>
-      <w:r>
-        <w:rPr>
-          <w:sz w:val="28"/>
-          <w:highlight w:val="yellow"/>
+          <w:lang w:val="ru-RU"/>
+        </w:rPr>
+      </w:pPr>
+      <w:r>
+        <w:rPr>
           <w:u w:val="single"/>
           <w:lang w:val="ru-RU"/>
         </w:rPr>
         <w:lastRenderedPageBreak/>
-        <w:t>УЗИ</w:t>
-      </w:r>
-      <w:r>
-        <w:rPr>
-          <w:sz w:val="28"/>
+        <w:t xml:space="preserve">11.10.17 </w:t>
+      </w:r>
+      <w:r>
+        <w:rPr>
+          <w:u w:val="single"/>
+          <w:lang w:val="ru-RU"/>
+        </w:rPr>
+        <w:t>УЗИ щит</w:t>
+      </w:r>
+      <w:proofErr w:type="gramStart"/>
+      <w:r>
+        <w:rPr>
+          <w:u w:val="single"/>
+          <w:lang w:val="ru-RU"/>
+        </w:rPr>
+        <w:t>.</w:t>
+      </w:r>
+      <w:proofErr w:type="gramEnd"/>
+      <w:r>
+        <w:rPr>
+          <w:u w:val="single"/>
+          <w:lang w:val="ru-RU"/>
+        </w:rPr>
+        <w:t xml:space="preserve"> </w:t>
+      </w:r>
+      <w:proofErr w:type="gramStart"/>
+      <w:r>
+        <w:rPr>
+          <w:u w:val="single"/>
+          <w:lang w:val="ru-RU"/>
+        </w:rPr>
+        <w:t>ж</w:t>
+      </w:r>
+      <w:proofErr w:type="gramEnd"/>
+      <w:r>
+        <w:rPr>
+          <w:u w:val="single"/>
+          <w:lang w:val="ru-RU"/>
+        </w:rPr>
+        <w:t>елезы</w:t>
+      </w:r>
+      <w:r>
+        <w:rPr>
           <w:lang w:val="ru-RU"/>
         </w:rPr>
         <w:t xml:space="preserve">: </w:t>
       </w:r>
-      <w:r>
-        <w:rPr>
-          <w:sz w:val="28"/>
-          <w:szCs w:val="28"/>
-          <w:lang w:val="ru-RU"/>
-        </w:rPr>
-        <w:t>Заключение: Эхопризнаки диффузн</w:t>
-      </w:r>
-      <w:r>
-        <w:rPr>
-          <w:sz w:val="28"/>
-          <w:szCs w:val="28"/>
-          <w:lang w:val="ru-RU"/>
-        </w:rPr>
-        <w:t>ых</w:t>
-      </w:r>
-      <w:r>
-        <w:rPr>
-          <w:sz w:val="28"/>
-          <w:szCs w:val="28"/>
-          <w:lang w:val="ru-RU"/>
-        </w:rPr>
-        <w:t xml:space="preserve"> </w:t>
-      </w:r>
-      <w:r>
-        <w:rPr>
-          <w:sz w:val="28"/>
-          <w:szCs w:val="28"/>
-          <w:lang w:val="ru-RU"/>
-        </w:rPr>
-        <w:t xml:space="preserve">изменений </w:t>
-      </w:r>
-      <w:r>
-        <w:rPr>
-          <w:sz w:val="28"/>
-          <w:szCs w:val="28"/>
-          <w:lang w:val="ru-RU"/>
-        </w:rPr>
-        <w:t>в паренхиме печени</w:t>
-      </w:r>
-      <w:r>
-        <w:rPr>
-          <w:sz w:val="28"/>
-          <w:szCs w:val="28"/>
-          <w:lang w:val="ru-RU"/>
-        </w:rPr>
-        <w:t xml:space="preserve"> по типу жировой дистрофии 1ст </w:t>
-      </w:r>
-      <w:r>
-        <w:rPr>
-          <w:sz w:val="28"/>
-          <w:szCs w:val="28"/>
-          <w:lang w:val="ru-RU"/>
-        </w:rPr>
-        <w:t xml:space="preserve">; перегиба ж/пузыря </w:t>
-      </w:r>
-      <w:r>
-        <w:rPr>
-          <w:sz w:val="28"/>
-          <w:szCs w:val="28"/>
-          <w:lang w:val="ru-RU"/>
-        </w:rPr>
-        <w:t xml:space="preserve">в </w:t>
-      </w:r>
+      <w:proofErr w:type="spellStart"/>
       <w:proofErr w:type="gramStart"/>
       <w:r>
         <w:rPr>
-          <w:sz w:val="28"/>
-          <w:szCs w:val="28"/>
-          <w:lang w:val="ru-RU"/>
-        </w:rPr>
-        <w:t>в</w:t>
-      </w:r>
+          <w:lang w:val="ru-RU"/>
+        </w:rPr>
+        <w:t>Пр</w:t>
+      </w:r>
+      <w:proofErr w:type="spellEnd"/>
       <w:proofErr w:type="gramEnd"/>
       <w:r>
         <w:rPr>
-          <w:sz w:val="28"/>
-          <w:szCs w:val="28"/>
-          <w:lang w:val="ru-RU"/>
-        </w:rPr>
-        <w:t xml:space="preserve">/3 тела и в </w:t>
-      </w:r>
-      <w:r>
-        <w:rPr>
-          <w:sz w:val="28"/>
-          <w:szCs w:val="28"/>
-          <w:lang w:val="ru-RU"/>
-        </w:rPr>
-        <w:t xml:space="preserve">области шейки, застоя в ж/пузыре, </w:t>
-      </w:r>
-      <w:proofErr w:type="spellStart"/>
-      <w:r>
-        <w:rPr>
-          <w:sz w:val="28"/>
-          <w:szCs w:val="28"/>
-          <w:lang w:val="ru-RU"/>
-        </w:rPr>
-        <w:t>склерозирования</w:t>
-      </w:r>
-      <w:proofErr w:type="spellEnd"/>
-      <w:r>
-        <w:rPr>
-          <w:sz w:val="28"/>
-          <w:szCs w:val="28"/>
-          <w:lang w:val="ru-RU"/>
-        </w:rPr>
-        <w:t xml:space="preserve"> </w:t>
-      </w:r>
-      <w:proofErr w:type="spellStart"/>
-      <w:r>
-        <w:rPr>
-          <w:sz w:val="28"/>
-          <w:szCs w:val="28"/>
-          <w:lang w:val="ru-RU"/>
-        </w:rPr>
-        <w:t>подж</w:t>
-      </w:r>
-      <w:proofErr w:type="spellEnd"/>
-      <w:r>
-        <w:rPr>
-          <w:sz w:val="28"/>
-          <w:szCs w:val="28"/>
-          <w:lang w:val="ru-RU"/>
-        </w:rPr>
-        <w:t xml:space="preserve">. железы; микролитов в почках. </w:t>
+          <w:lang w:val="ru-RU"/>
+        </w:rPr>
+        <w:t xml:space="preserve"> д. V = </w:t>
+      </w:r>
+      <w:r>
+        <w:rPr>
+          <w:lang w:val="ru-RU"/>
+        </w:rPr>
+        <w:t>5,9</w:t>
+      </w:r>
+      <w:r>
+        <w:rPr>
+          <w:lang w:val="ru-RU"/>
+        </w:rPr>
+        <w:t xml:space="preserve"> см</w:t>
+      </w:r>
+      <w:r>
+        <w:rPr>
+          <w:vertAlign w:val="superscript"/>
+          <w:lang w:val="ru-RU"/>
+        </w:rPr>
+        <w:t>3</w:t>
+      </w:r>
+      <w:r>
+        <w:rPr>
+          <w:lang w:val="ru-RU"/>
+        </w:rPr>
+        <w:t xml:space="preserve">; лев. д. V = </w:t>
+      </w:r>
+      <w:r>
+        <w:rPr>
+          <w:lang w:val="ru-RU"/>
+        </w:rPr>
+        <w:t>3,1</w:t>
+      </w:r>
+      <w:r>
+        <w:rPr>
+          <w:lang w:val="ru-RU"/>
+        </w:rPr>
+        <w:t xml:space="preserve"> см</w:t>
+      </w:r>
+      <w:r>
+        <w:rPr>
+          <w:vertAlign w:val="superscript"/>
+          <w:lang w:val="ru-RU"/>
+        </w:rPr>
+        <w:t>3</w:t>
       </w:r>
     </w:p>
     <w:p>
@@ -5733,104 +4183,168 @@
         <w:ind w:left="-567"/>
         <w:jc w:val="both"/>
         <w:rPr>
-          <w:sz w:val="28"/>
-          <w:szCs w:val="20"/>
-          <w:lang w:val="ru-RU"/>
-        </w:rPr>
-      </w:pPr>
-      <w:r>
-        <w:rPr>
-          <w:sz w:val="28"/>
-          <w:u w:val="single"/>
-          <w:lang w:val="ru-RU"/>
-        </w:rPr>
-        <w:t>УЗИ щит</w:t>
+          <w:lang w:val="ru-RU"/>
+        </w:rPr>
+      </w:pPr>
+      <w:r>
+        <w:rPr>
+          <w:lang w:val="ru-RU"/>
+        </w:rPr>
+        <w:t>Щит. ж</w:t>
+      </w:r>
+      <w:r>
+        <w:rPr>
+          <w:lang w:val="ru-RU"/>
+        </w:rPr>
+        <w:t>елеза</w:t>
+      </w:r>
+      <w:r>
+        <w:rPr>
+          <w:lang w:val="ru-RU"/>
+        </w:rPr>
+        <w:t xml:space="preserve"> </w:t>
+      </w:r>
+      <w:r>
+        <w:rPr>
+          <w:lang w:val="ru-RU"/>
+        </w:rPr>
+        <w:t>не увеличена, контуры</w:t>
+      </w:r>
+      <w:r>
+        <w:rPr>
+          <w:lang w:val="ru-RU"/>
+        </w:rPr>
+        <w:t xml:space="preserve"> фестончатые</w:t>
+      </w:r>
+      <w:r>
+        <w:rPr>
+          <w:lang w:val="ru-RU"/>
+        </w:rPr>
+        <w:t xml:space="preserve">.. </w:t>
+      </w:r>
+      <w:r>
+        <w:rPr>
+          <w:lang w:val="ru-RU"/>
+        </w:rPr>
+        <w:t>Эхогенность паренхимы обычная,.</w:t>
+      </w:r>
+      <w:r>
+        <w:rPr>
+          <w:lang w:val="ru-RU"/>
+        </w:rPr>
+        <w:t xml:space="preserve"> Эхоструктура, крупнозернистая,  </w:t>
+      </w:r>
+      <w:r>
+        <w:rPr>
+          <w:lang w:val="ru-RU"/>
+        </w:rPr>
+        <w:t xml:space="preserve"> </w:t>
+      </w:r>
+      <w:r>
+        <w:rPr>
+          <w:lang w:val="ru-RU"/>
+        </w:rPr>
+        <w:t xml:space="preserve">мелкий фиброз.. </w:t>
+      </w:r>
+      <w:r>
+        <w:rPr>
+          <w:lang w:val="ru-RU"/>
+        </w:rPr>
+        <w:t>Р</w:t>
+      </w:r>
+      <w:r>
+        <w:rPr>
+          <w:lang w:val="ru-RU"/>
+        </w:rPr>
+        <w:t>егионарны</w:t>
+      </w:r>
+      <w:r>
+        <w:rPr>
+          <w:lang w:val="ru-RU"/>
+        </w:rPr>
+        <w:t>е</w:t>
+      </w:r>
+      <w:r>
+        <w:rPr>
+          <w:lang w:val="ru-RU"/>
+        </w:rPr>
+        <w:t xml:space="preserve"> </w:t>
       </w:r>
       <w:proofErr w:type="gramStart"/>
       <w:r>
         <w:rPr>
-          <w:sz w:val="28"/>
-          <w:u w:val="single"/>
-          <w:lang w:val="ru-RU"/>
-        </w:rPr>
-        <w:t>.</w:t>
+          <w:lang w:val="ru-RU"/>
+        </w:rPr>
+        <w:t>л</w:t>
       </w:r>
       <w:proofErr w:type="gramEnd"/>
       <w:r>
         <w:rPr>
-          <w:sz w:val="28"/>
-          <w:u w:val="single"/>
+          <w:lang w:val="ru-RU"/>
+        </w:rPr>
+        <w:t>/узл</w:t>
+      </w:r>
+      <w:r>
+        <w:rPr>
+          <w:lang w:val="ru-RU"/>
+        </w:rPr>
+        <w:t>ы</w:t>
+      </w:r>
+      <w:r>
+        <w:rPr>
           <w:lang w:val="ru-RU"/>
         </w:rPr>
         <w:t xml:space="preserve"> </w:t>
       </w:r>
-      <w:proofErr w:type="gramStart"/>
-      <w:r>
-        <w:rPr>
-          <w:sz w:val="28"/>
-          <w:highlight w:val="yellow"/>
-          <w:u w:val="single"/>
-          <w:lang w:val="ru-RU"/>
-        </w:rPr>
-        <w:t>ж</w:t>
-      </w:r>
-      <w:proofErr w:type="gramEnd"/>
-      <w:r>
-        <w:rPr>
-          <w:sz w:val="28"/>
-          <w:highlight w:val="yellow"/>
-          <w:u w:val="single"/>
-          <w:lang w:val="ru-RU"/>
-        </w:rPr>
-        <w:t>елезы</w:t>
-      </w:r>
-      <w:r>
-        <w:rPr>
-          <w:sz w:val="28"/>
-          <w:lang w:val="ru-RU"/>
-        </w:rPr>
-        <w:t xml:space="preserve">: </w:t>
+      <w:r>
+        <w:rPr>
+          <w:lang w:val="ru-RU"/>
+        </w:rPr>
+        <w:t xml:space="preserve"> </w:t>
+      </w:r>
+      <w:r>
+        <w:rPr>
+          <w:lang w:val="ru-RU"/>
+        </w:rPr>
+        <w:t xml:space="preserve">не </w:t>
+      </w:r>
+      <w:r>
+        <w:rPr>
+          <w:lang w:val="ru-RU"/>
+        </w:rPr>
+        <w:t xml:space="preserve">визуализируются. </w:t>
       </w:r>
       <w:proofErr w:type="spellStart"/>
-      <w:proofErr w:type="gramStart"/>
-      <w:r>
-        <w:rPr>
-          <w:sz w:val="28"/>
-          <w:lang w:val="ru-RU"/>
-        </w:rPr>
-        <w:t>Пр</w:t>
+      <w:r>
+        <w:rPr>
+          <w:lang w:val="ru-RU"/>
+        </w:rPr>
+        <w:t>Закл</w:t>
       </w:r>
       <w:proofErr w:type="spellEnd"/>
-      <w:proofErr w:type="gramEnd"/>
-      <w:r>
-        <w:rPr>
-          <w:sz w:val="28"/>
-          <w:lang w:val="ru-RU"/>
-        </w:rPr>
-        <w:t xml:space="preserve"> д. V =  см</w:t>
-      </w:r>
-      <w:r>
-        <w:rPr>
-          <w:sz w:val="28"/>
-          <w:vertAlign w:val="superscript"/>
-          <w:lang w:val="ru-RU"/>
-        </w:rPr>
-        <w:t>3</w:t>
-      </w:r>
-      <w:r>
-        <w:rPr>
-          <w:sz w:val="28"/>
-          <w:lang w:val="ru-RU"/>
-        </w:rPr>
-        <w:t>; лев. д. V =  см</w:t>
-      </w:r>
-      <w:r>
-        <w:rPr>
-          <w:sz w:val="28"/>
-          <w:vertAlign w:val="superscript"/>
-          <w:lang w:val="ru-RU"/>
-        </w:rPr>
-        <w:t>3</w:t>
+      <w:r>
+        <w:rPr>
+          <w:lang w:val="ru-RU"/>
+        </w:rPr>
+        <w:t xml:space="preserve">.: </w:t>
+      </w:r>
+      <w:r>
+        <w:rPr>
+          <w:lang w:val="ru-RU"/>
+        </w:rPr>
+        <w:t xml:space="preserve">Незначительные </w:t>
+      </w:r>
+      <w:r>
+        <w:rPr>
+          <w:lang w:val="ru-RU"/>
+        </w:rPr>
+        <w:t>диффузные изменения паренхимы.</w:t>
+      </w:r>
+      <w:r>
+        <w:rPr>
+          <w:lang w:val="ru-RU"/>
+        </w:rPr>
+        <w:t xml:space="preserve"> </w:t>
       </w:r>
     </w:p>
     <w:p>
@@ -5838,39 +4352,43 @@
         <w:ind w:left="-567"/>
         <w:jc w:val="both"/>
         <w:rPr>
-          <w:sz w:val="28"/>
-          <w:lang w:val="ru-RU"/>
-        </w:rPr>
-      </w:pPr>
-      <w:r>
-        <w:rPr>
-          <w:sz w:val="28"/>
-          <w:lang w:val="ru-RU"/>
-        </w:rPr>
-        <w:t xml:space="preserve">Перешеек – </w:t>
-      </w:r>
-      <w:proofErr w:type="gramStart"/>
-      <w:r>
-        <w:rPr>
-          <w:sz w:val="28"/>
-          <w:lang w:val="ru-RU"/>
-        </w:rPr>
-        <w:t>с</w:t>
-      </w:r>
-      <w:r>
-        <w:rPr>
-          <w:sz w:val="28"/>
-          <w:lang w:val="ru-RU"/>
-        </w:rPr>
-        <w:t>м</w:t>
-      </w:r>
-      <w:proofErr w:type="gramEnd"/>
-      <w:r>
-        <w:rPr>
-          <w:sz w:val="28"/>
-          <w:lang w:val="ru-RU"/>
-        </w:rPr>
-        <w:t xml:space="preserve">. </w:t>
+          <w:lang w:val="ru-RU"/>
+        </w:rPr>
+      </w:pPr>
+      <w:r>
+        <w:rPr>
+          <w:u w:val="single"/>
+          <w:lang w:val="ru-RU"/>
+        </w:rPr>
+        <w:t>Лечение:</w:t>
+      </w:r>
+      <w:bookmarkStart w:id="2" w:name="лн"/>
+      <w:bookmarkEnd w:id="2"/>
+      <w:r>
+        <w:rPr>
+          <w:lang w:val="ru-RU"/>
+        </w:rPr>
+        <w:t xml:space="preserve"> </w:t>
+      </w:r>
+      <w:r>
+        <w:rPr>
+          <w:lang w:val="ru-RU"/>
+        </w:rPr>
+        <w:t xml:space="preserve"> </w:t>
+      </w:r>
+      <w:proofErr w:type="spellStart"/>
+      <w:r>
+        <w:rPr>
+          <w:lang w:val="ru-RU"/>
+        </w:rPr>
+        <w:t>Диабетон</w:t>
+      </w:r>
+      <w:proofErr w:type="spellEnd"/>
+      <w:r>
+        <w:rPr>
+          <w:lang w:val="ru-RU"/>
+        </w:rPr>
+        <w:t xml:space="preserve"> MR, диаформин, диалипон, витаксон, пирацетам, валериана, предуктал MR.</w:t>
       </w:r>
     </w:p>
     <w:p>
@@ -5878,158 +4396,49 @@
         <w:ind w:left="-567"/>
         <w:jc w:val="both"/>
         <w:rPr>
-          <w:sz w:val="28"/>
-          <w:szCs w:val="20"/>
-          <w:lang w:val="ru-RU"/>
-        </w:rPr>
-      </w:pPr>
-      <w:r>
-        <w:rPr>
-          <w:sz w:val="28"/>
-          <w:lang w:val="ru-RU"/>
-        </w:rPr>
-        <w:t>Щит</w:t>
-      </w:r>
-      <w:proofErr w:type="gramStart"/>
-      <w:r>
-        <w:rPr>
-          <w:sz w:val="28"/>
-          <w:lang w:val="ru-RU"/>
-        </w:rPr>
-        <w:t>.</w:t>
-      </w:r>
-      <w:proofErr w:type="gramEnd"/>
-      <w:r>
-        <w:rPr>
-          <w:sz w:val="28"/>
-          <w:lang w:val="ru-RU"/>
-        </w:rPr>
-        <w:t xml:space="preserve"> </w:t>
-      </w:r>
-      <w:proofErr w:type="gramStart"/>
-      <w:r>
-        <w:rPr>
-          <w:sz w:val="28"/>
-          <w:lang w:val="ru-RU"/>
-        </w:rPr>
-        <w:t>ж</w:t>
-      </w:r>
-      <w:proofErr w:type="gramEnd"/>
-      <w:r>
-        <w:rPr>
-          <w:sz w:val="28"/>
-          <w:lang w:val="ru-RU"/>
-        </w:rPr>
-        <w:t>елеза</w:t>
-      </w:r>
-      <w:r>
-        <w:rPr>
-          <w:sz w:val="28"/>
-          <w:lang w:val="ru-RU"/>
-        </w:rPr>
-        <w:t xml:space="preserve"> </w:t>
-      </w:r>
-      <w:r>
-        <w:rPr>
-          <w:sz w:val="28"/>
-          <w:lang w:val="ru-RU"/>
-        </w:rPr>
-        <w:t>не увеличена, контуры ровные</w:t>
-      </w:r>
-      <w:r>
-        <w:rPr>
-          <w:sz w:val="28"/>
-          <w:lang w:val="ru-RU"/>
-        </w:rPr>
-        <w:t>, фестончатые</w:t>
-      </w:r>
-      <w:r>
-        <w:rPr>
-          <w:sz w:val="28"/>
-          <w:lang w:val="ru-RU"/>
-        </w:rPr>
-        <w:t>. Капсула уплотнена</w:t>
-      </w:r>
-      <w:r>
-        <w:rPr>
-          <w:sz w:val="28"/>
-          <w:lang w:val="ru-RU"/>
-        </w:rPr>
-        <w:t>, утолщена</w:t>
-      </w:r>
-      <w:r>
-        <w:rPr>
-          <w:sz w:val="28"/>
-          <w:lang w:val="ru-RU"/>
-        </w:rPr>
-        <w:t xml:space="preserve">. </w:t>
-      </w:r>
-      <w:r>
-        <w:rPr>
-          <w:sz w:val="28"/>
-          <w:lang w:val="ru-RU"/>
-        </w:rPr>
-        <w:t>Эхогенность паренхимы обычная, снижена.</w:t>
-      </w:r>
-      <w:r>
-        <w:rPr>
-          <w:sz w:val="28"/>
-          <w:lang w:val="ru-RU"/>
-        </w:rPr>
-        <w:t xml:space="preserve"> Эхоструктура </w:t>
-      </w:r>
-      <w:proofErr w:type="gramStart"/>
-      <w:r>
-        <w:rPr>
-          <w:sz w:val="28"/>
-          <w:lang w:val="ru-RU"/>
-        </w:rPr>
-        <w:t>повышенной</w:t>
-      </w:r>
-      <w:proofErr w:type="gramEnd"/>
-      <w:r>
-        <w:rPr>
-          <w:sz w:val="28"/>
-          <w:lang w:val="ru-RU"/>
-        </w:rPr>
-        <w:t xml:space="preserve"> </w:t>
-      </w:r>
-      <w:proofErr w:type="spellStart"/>
-      <w:r>
-        <w:rPr>
-          <w:sz w:val="28"/>
-          <w:lang w:val="ru-RU"/>
-        </w:rPr>
-        <w:t>эхогенности</w:t>
-      </w:r>
-      <w:proofErr w:type="spellEnd"/>
-      <w:r>
-        <w:rPr>
-          <w:sz w:val="28"/>
-          <w:lang w:val="ru-RU"/>
-        </w:rPr>
-        <w:t xml:space="preserve">, </w:t>
-      </w:r>
-      <w:r>
-        <w:rPr>
-          <w:sz w:val="28"/>
-          <w:lang w:val="ru-RU"/>
-        </w:rPr>
-        <w:t xml:space="preserve">мелкозернистая, крупнозернистая,  </w:t>
-      </w:r>
-      <w:r>
-        <w:rPr>
-          <w:sz w:val="28"/>
-          <w:lang w:val="ru-RU"/>
-        </w:rPr>
-        <w:t xml:space="preserve">однородная, </w:t>
-      </w:r>
-      <w:r>
-        <w:rPr>
-          <w:sz w:val="28"/>
-          <w:lang w:val="ru-RU"/>
-        </w:rPr>
-        <w:t>мелкий и крупный фиброз.</w:t>
+          <w:lang w:val="ru-RU"/>
+        </w:rPr>
+      </w:pPr>
+      <w:bookmarkStart w:id="3" w:name="дд"/>
+      <w:bookmarkStart w:id="4" w:name="лк"/>
+      <w:bookmarkEnd w:id="3"/>
+      <w:bookmarkEnd w:id="4"/>
+      <w:r>
+        <w:rPr>
+          <w:u w:val="single"/>
+          <w:lang w:val="ru-RU"/>
+        </w:rPr>
+        <w:t>Состояние больного при выписке</w:t>
+      </w:r>
+      <w:r>
+        <w:rPr>
+          <w:lang w:val="ru-RU"/>
+        </w:rPr>
+        <w:t xml:space="preserve">:  СД </w:t>
+      </w:r>
+      <w:r>
+        <w:rPr>
+          <w:lang w:val="ru-RU"/>
+        </w:rPr>
+        <w:t>суб</w:t>
+      </w:r>
+      <w:r>
+        <w:rPr>
+          <w:lang w:val="ru-RU"/>
+        </w:rPr>
+        <w:t xml:space="preserve">компенсирован, уменьшились боли в н/к. АД </w:t>
+      </w:r>
+      <w:r>
+        <w:rPr>
+          <w:lang w:val="ru-RU"/>
+        </w:rPr>
+        <w:t>130/80</w:t>
+      </w:r>
+      <w:r>
+        <w:rPr>
+          <w:lang w:val="ru-RU"/>
+        </w:rPr>
+        <w:t xml:space="preserve"> мм рт. ст. </w:t>
       </w:r>
     </w:p>
     <w:p>
@@ -6037,380 +4446,6 @@
         <w:ind w:left="-567"/>
         <w:jc w:val="both"/>
         <w:rPr>
-          <w:sz w:val="28"/>
-          <w:lang w:val="ru-RU"/>
-        </w:rPr>
-      </w:pPr>
-      <w:r>
-        <w:rPr>
-          <w:sz w:val="28"/>
-          <w:lang w:val="ru-RU"/>
-        </w:rPr>
-        <w:t xml:space="preserve">В пр. доле  в </w:t>
-      </w:r>
-      <w:proofErr w:type="gramStart"/>
-      <w:r>
-        <w:rPr>
-          <w:sz w:val="28"/>
-          <w:lang w:val="ru-RU"/>
-        </w:rPr>
-        <w:t>в</w:t>
-      </w:r>
-      <w:proofErr w:type="gramEnd"/>
-      <w:r>
-        <w:rPr>
-          <w:sz w:val="28"/>
-          <w:lang w:val="ru-RU"/>
-        </w:rPr>
-        <w:t xml:space="preserve">/3 изоэхогенный узел с гидрофильным ободком   * см. </w:t>
-      </w:r>
-    </w:p>
-    <w:p>
-      <w:pPr>
-        <w:ind w:left="-567"/>
-        <w:jc w:val="both"/>
-        <w:rPr>
-          <w:sz w:val="28"/>
-          <w:lang w:val="ru-RU"/>
-        </w:rPr>
-      </w:pPr>
-      <w:r>
-        <w:rPr>
-          <w:sz w:val="28"/>
-          <w:lang w:val="ru-RU"/>
-        </w:rPr>
-        <w:t>В лев</w:t>
-      </w:r>
-      <w:proofErr w:type="gramStart"/>
-      <w:r>
-        <w:rPr>
-          <w:sz w:val="28"/>
-          <w:lang w:val="ru-RU"/>
-        </w:rPr>
-        <w:t>.</w:t>
-      </w:r>
-      <w:proofErr w:type="gramEnd"/>
-      <w:r>
-        <w:rPr>
-          <w:sz w:val="28"/>
-          <w:lang w:val="ru-RU"/>
-        </w:rPr>
-        <w:t xml:space="preserve"> </w:t>
-      </w:r>
-      <w:proofErr w:type="gramStart"/>
-      <w:r>
-        <w:rPr>
-          <w:sz w:val="28"/>
-          <w:lang w:val="ru-RU"/>
-        </w:rPr>
-        <w:t>д</w:t>
-      </w:r>
-      <w:proofErr w:type="gramEnd"/>
-      <w:r>
-        <w:rPr>
-          <w:sz w:val="28"/>
-          <w:lang w:val="ru-RU"/>
-        </w:rPr>
-        <w:t xml:space="preserve">оле в ср/3 гидрофильный очаг - см. </w:t>
-      </w:r>
-      <w:r>
-        <w:rPr>
-          <w:sz w:val="28"/>
-          <w:lang w:val="ru-RU"/>
-        </w:rPr>
-        <w:t>Р</w:t>
-      </w:r>
-      <w:r>
-        <w:rPr>
-          <w:sz w:val="28"/>
-          <w:lang w:val="ru-RU"/>
-        </w:rPr>
-        <w:t>егионарны</w:t>
-      </w:r>
-      <w:r>
-        <w:rPr>
-          <w:sz w:val="28"/>
-          <w:lang w:val="ru-RU"/>
-        </w:rPr>
-        <w:t>е</w:t>
-      </w:r>
-      <w:r>
-        <w:rPr>
-          <w:sz w:val="28"/>
-          <w:lang w:val="ru-RU"/>
-        </w:rPr>
-        <w:t xml:space="preserve"> л/узл</w:t>
-      </w:r>
-      <w:r>
-        <w:rPr>
-          <w:sz w:val="28"/>
-          <w:lang w:val="ru-RU"/>
-        </w:rPr>
-        <w:t>ы</w:t>
-      </w:r>
-      <w:r>
-        <w:rPr>
-          <w:sz w:val="28"/>
-          <w:lang w:val="ru-RU"/>
-        </w:rPr>
-        <w:t xml:space="preserve"> </w:t>
-      </w:r>
-      <w:r>
-        <w:rPr>
-          <w:sz w:val="28"/>
-          <w:lang w:val="ru-RU"/>
-        </w:rPr>
-        <w:t xml:space="preserve"> </w:t>
-      </w:r>
-      <w:r>
-        <w:rPr>
-          <w:sz w:val="28"/>
-          <w:lang w:val="ru-RU"/>
-        </w:rPr>
-        <w:t xml:space="preserve">не </w:t>
-      </w:r>
-      <w:r>
-        <w:rPr>
-          <w:sz w:val="28"/>
-          <w:lang w:val="ru-RU"/>
-        </w:rPr>
-        <w:t xml:space="preserve">визуализируются. </w:t>
-      </w:r>
-      <w:proofErr w:type="spellStart"/>
-      <w:r>
-        <w:rPr>
-          <w:sz w:val="28"/>
-          <w:lang w:val="ru-RU"/>
-        </w:rPr>
-        <w:t>Закл</w:t>
-      </w:r>
-      <w:proofErr w:type="spellEnd"/>
-      <w:r>
-        <w:rPr>
-          <w:sz w:val="28"/>
-          <w:lang w:val="ru-RU"/>
-        </w:rPr>
-        <w:t xml:space="preserve">.: </w:t>
-      </w:r>
-      <w:sdt>
-        <w:sdtPr>
-          <w:rPr>
-            <w:sz w:val="28"/>
-            <w:lang w:val="ru-RU"/>
-          </w:rPr>
-          <w:id w:val="-1644262041"/>
-          <w:placeholder>
-            <w:docPart w:val="DefaultPlaceholder_1082065159"/>
-          </w:placeholder>
-          <w:comboBox>
-            <w:listItem w:displayText="Увеличение" w:value="Увеличение"/>
-            <w:listItem w:displayText="Гипоплазия" w:value="Гипоплазия"/>
-          </w:comboBox>
-        </w:sdtPr>
-        <w:sdtEndPr/>
-        <w:sdtContent>
-          <w:r>
-            <w:rPr>
-              <w:sz w:val="28"/>
-              <w:lang w:val="ru-RU"/>
-            </w:rPr>
-            <w:t>Увеличение</w:t>
-          </w:r>
-        </w:sdtContent>
-      </w:sdt>
-      <w:r>
-        <w:rPr>
-          <w:sz w:val="28"/>
-          <w:lang w:val="ru-RU"/>
-        </w:rPr>
-        <w:t xml:space="preserve"> щит</w:t>
-      </w:r>
-      <w:proofErr w:type="gramStart"/>
-      <w:r>
-        <w:rPr>
-          <w:sz w:val="28"/>
-          <w:lang w:val="ru-RU"/>
-        </w:rPr>
-        <w:t>.</w:t>
-      </w:r>
-      <w:proofErr w:type="gramEnd"/>
-      <w:r>
-        <w:rPr>
-          <w:sz w:val="28"/>
-          <w:lang w:val="ru-RU"/>
-        </w:rPr>
-        <w:t xml:space="preserve"> </w:t>
-      </w:r>
-      <w:proofErr w:type="gramStart"/>
-      <w:r>
-        <w:rPr>
-          <w:sz w:val="28"/>
-          <w:lang w:val="ru-RU"/>
-        </w:rPr>
-        <w:t>ж</w:t>
-      </w:r>
-      <w:proofErr w:type="gramEnd"/>
-      <w:r>
-        <w:rPr>
-          <w:sz w:val="28"/>
-          <w:lang w:val="ru-RU"/>
-        </w:rPr>
-        <w:t xml:space="preserve">елезы. </w:t>
-      </w:r>
-      <w:r>
-        <w:rPr>
-          <w:sz w:val="28"/>
-          <w:lang w:val="ru-RU"/>
-        </w:rPr>
-        <w:t xml:space="preserve">Незначительные </w:t>
-      </w:r>
-      <w:r>
-        <w:rPr>
-          <w:sz w:val="28"/>
-          <w:lang w:val="ru-RU"/>
-        </w:rPr>
-        <w:t>диффузные изменения паренхимы.</w:t>
-      </w:r>
-      <w:r>
-        <w:rPr>
-          <w:sz w:val="28"/>
-          <w:lang w:val="ru-RU"/>
-        </w:rPr>
-        <w:t xml:space="preserve"> Эхопризнаков патологии щит</w:t>
-      </w:r>
-      <w:proofErr w:type="gramStart"/>
-      <w:r>
-        <w:rPr>
-          <w:sz w:val="28"/>
-          <w:lang w:val="ru-RU"/>
-        </w:rPr>
-        <w:t>.</w:t>
-      </w:r>
-      <w:proofErr w:type="gramEnd"/>
-      <w:r>
-        <w:rPr>
-          <w:sz w:val="28"/>
-          <w:lang w:val="ru-RU"/>
-        </w:rPr>
-        <w:t xml:space="preserve"> </w:t>
-      </w:r>
-      <w:proofErr w:type="gramStart"/>
-      <w:r>
-        <w:rPr>
-          <w:sz w:val="28"/>
-          <w:lang w:val="ru-RU"/>
-        </w:rPr>
-        <w:t>ж</w:t>
-      </w:r>
-      <w:proofErr w:type="gramEnd"/>
-      <w:r>
-        <w:rPr>
-          <w:sz w:val="28"/>
-          <w:lang w:val="ru-RU"/>
-        </w:rPr>
-        <w:t>елезы нет.</w:t>
-      </w:r>
-      <w:r>
-        <w:rPr>
-          <w:sz w:val="28"/>
-          <w:lang w:val="ru-RU"/>
-        </w:rPr>
-        <w:t xml:space="preserve"> </w:t>
-      </w:r>
-    </w:p>
-    <w:p>
-      <w:pPr>
-        <w:ind w:left="-567"/>
-        <w:jc w:val="both"/>
-        <w:rPr>
-          <w:sz w:val="28"/>
-          <w:szCs w:val="20"/>
-          <w:lang w:val="ru-RU"/>
-        </w:rPr>
-      </w:pPr>
-      <w:r>
-        <w:rPr>
-          <w:sz w:val="28"/>
-          <w:u w:val="single"/>
-          <w:lang w:val="ru-RU"/>
-        </w:rPr>
-        <w:t>Лечение:</w:t>
-      </w:r>
-      <w:bookmarkStart w:id="3" w:name="лн"/>
-      <w:bookmarkEnd w:id="3"/>
-      <w:r>
-        <w:rPr>
-          <w:sz w:val="28"/>
-          <w:lang w:val="ru-RU"/>
-        </w:rPr>
-        <w:t xml:space="preserve"> </w:t>
-      </w:r>
-    </w:p>
-    <w:p>
-      <w:pPr>
-        <w:ind w:left="-567"/>
-        <w:jc w:val="both"/>
-        <w:rPr>
-          <w:sz w:val="28"/>
-          <w:lang w:val="ru-RU"/>
-        </w:rPr>
-      </w:pPr>
-      <w:bookmarkStart w:id="4" w:name="дд"/>
-      <w:bookmarkStart w:id="5" w:name="лк"/>
-      <w:bookmarkEnd w:id="4"/>
-      <w:bookmarkEnd w:id="5"/>
-      <w:r>
-        <w:rPr>
-          <w:sz w:val="28"/>
-          <w:u w:val="single"/>
-          <w:lang w:val="ru-RU"/>
-        </w:rPr>
-        <w:t>Состояние больного при выписке</w:t>
-      </w:r>
-      <w:r>
-        <w:rPr>
-          <w:sz w:val="28"/>
-          <w:lang w:val="ru-RU"/>
-        </w:rPr>
-        <w:t xml:space="preserve">:  СД </w:t>
-      </w:r>
-      <w:r>
-        <w:rPr>
-          <w:sz w:val="28"/>
-          <w:lang w:val="ru-RU"/>
-        </w:rPr>
-        <w:t>суб</w:t>
-      </w:r>
-      <w:r>
-        <w:rPr>
-          <w:sz w:val="28"/>
-          <w:lang w:val="ru-RU"/>
-        </w:rPr>
-        <w:t xml:space="preserve">компенсирован, уменьшились боли в н/к. АД  </w:t>
-      </w:r>
-      <w:proofErr w:type="gramStart"/>
-      <w:r>
-        <w:rPr>
-          <w:sz w:val="28"/>
-          <w:lang w:val="ru-RU"/>
-        </w:rPr>
-        <w:t>мм</w:t>
-      </w:r>
-      <w:proofErr w:type="gramEnd"/>
-      <w:r>
-        <w:rPr>
-          <w:sz w:val="28"/>
-          <w:lang w:val="ru-RU"/>
-        </w:rPr>
-        <w:t xml:space="preserve"> рт. ст. </w:t>
-      </w:r>
-    </w:p>
-    <w:p>
-      <w:pPr>
-        <w:ind w:left="-567"/>
-        <w:jc w:val="both"/>
-        <w:rPr>
-          <w:sz w:val="28"/>
           <w:lang w:val="ru-RU"/>
         </w:rPr>
       </w:pPr>
@@ -6546,223 +4581,34 @@
         <w:rPr>
           <w:lang w:val="ru-RU"/>
         </w:rPr>
-        <w:t xml:space="preserve">Инсулинотерапия:   </w:t>
+        <w:t xml:space="preserve">ССТ: </w:t>
+      </w:r>
+      <w:proofErr w:type="spellStart"/>
+      <w:r>
+        <w:rPr>
+          <w:lang w:val="ru-RU"/>
+        </w:rPr>
+        <w:t>диабетон</w:t>
+      </w:r>
+      <w:proofErr w:type="spellEnd"/>
+      <w:r>
+        <w:rPr>
+          <w:lang w:val="ru-RU"/>
+        </w:rPr>
+        <w:t xml:space="preserve"> М</w:t>
       </w:r>
       <w:proofErr w:type="gramStart"/>
       <w:r>
         <w:rPr>
           <w:lang w:val="ru-RU"/>
         </w:rPr>
-        <w:t>п</w:t>
+        <w:t>R</w:t>
       </w:r>
       <w:proofErr w:type="gramEnd"/>
       <w:r>
         <w:rPr>
           <w:lang w:val="ru-RU"/>
         </w:rPr>
-        <w:t>/з- ед., п/о- ед., п/у</w:t>
-      </w:r>
-      <w:r>
-        <w:rPr>
-          <w:lang w:val="ru-RU"/>
-        </w:rPr>
-        <w:t xml:space="preserve">ж </w:t>
-      </w:r>
-      <w:r>
-        <w:rPr>
-          <w:lang w:val="ru-RU"/>
-        </w:rPr>
-        <w:t>- ед.,  22.00</w:t>
-      </w:r>
-      <w:r>
-        <w:rPr>
-          <w:lang w:val="ru-RU"/>
-        </w:rPr>
-        <w:t xml:space="preserve">   ед.</w:t>
-      </w:r>
-    </w:p>
-    <w:p>
-      <w:pPr>
-        <w:ind w:left="435"/>
-        <w:jc w:val="both"/>
-        <w:rPr>
-          <w:lang w:val="ru-RU"/>
-        </w:rPr>
-      </w:pPr>
-      <w:r>
-        <w:rPr>
-          <w:lang w:val="ru-RU"/>
-        </w:rPr>
-        <w:t>Актрапид НМ, Протафан НМ, Хумодар Р</w:t>
-      </w:r>
-      <w:r>
-        <w:rPr>
-          <w:lang w:val="ru-RU"/>
-        </w:rPr>
-        <w:t>100</w:t>
-      </w:r>
-      <w:r>
-        <w:rPr>
-          <w:lang w:val="ru-RU"/>
-        </w:rPr>
-        <w:t>Р, Хумодар Б</w:t>
-      </w:r>
-      <w:r>
-        <w:rPr>
-          <w:lang w:val="ru-RU"/>
-        </w:rPr>
-        <w:t>100</w:t>
-      </w:r>
-      <w:r>
-        <w:rPr>
-          <w:lang w:val="ru-RU"/>
-        </w:rPr>
-        <w:t>Р, Хумодар</w:t>
-      </w:r>
-      <w:proofErr w:type="gramStart"/>
-      <w:r>
-        <w:rPr>
-          <w:lang w:val="ru-RU"/>
-        </w:rPr>
-        <w:t xml:space="preserve"> К</w:t>
-      </w:r>
-      <w:proofErr w:type="gramEnd"/>
-      <w:r>
-        <w:rPr>
-          <w:lang w:val="ru-RU"/>
-        </w:rPr>
-        <w:t xml:space="preserve"> 25</w:t>
-      </w:r>
-      <w:r>
-        <w:rPr>
-          <w:lang w:val="ru-RU"/>
-        </w:rPr>
-        <w:t xml:space="preserve"> 100</w:t>
-      </w:r>
-      <w:r>
-        <w:rPr>
-          <w:lang w:val="ru-RU"/>
-        </w:rPr>
-        <w:t xml:space="preserve">Р, </w:t>
-      </w:r>
-      <w:r>
-        <w:rPr>
-          <w:lang w:val="ru-RU"/>
-        </w:rPr>
-        <w:t xml:space="preserve">Инсуман Базал, Инсуман Рапид, </w:t>
-      </w:r>
-      <w:proofErr w:type="spellStart"/>
-      <w:r>
-        <w:rPr>
-          <w:lang w:val="ru-RU"/>
-        </w:rPr>
-        <w:t>Хумулин</w:t>
-      </w:r>
-      <w:proofErr w:type="spellEnd"/>
-      <w:r>
-        <w:rPr>
-          <w:lang w:val="ru-RU"/>
-        </w:rPr>
-        <w:t xml:space="preserve"> R, </w:t>
-      </w:r>
-      <w:proofErr w:type="spellStart"/>
-      <w:r>
-        <w:rPr>
-          <w:lang w:val="ru-RU"/>
-        </w:rPr>
-        <w:t>Хумулин</w:t>
-      </w:r>
-      <w:proofErr w:type="spellEnd"/>
-      <w:r>
-        <w:rPr>
-          <w:lang w:val="ru-RU"/>
-        </w:rPr>
-        <w:t xml:space="preserve"> НПХ, </w:t>
-      </w:r>
-      <w:proofErr w:type="spellStart"/>
-      <w:r>
-        <w:rPr>
-          <w:lang w:val="ru-RU"/>
-        </w:rPr>
-        <w:t>Фармасулин</w:t>
-      </w:r>
-      <w:proofErr w:type="spellEnd"/>
-      <w:r>
-        <w:rPr>
-          <w:lang w:val="ru-RU"/>
-        </w:rPr>
-        <w:t xml:space="preserve"> Н, </w:t>
-      </w:r>
-      <w:proofErr w:type="spellStart"/>
-      <w:r>
-        <w:rPr>
-          <w:lang w:val="ru-RU"/>
-        </w:rPr>
-        <w:t>Фармасулин</w:t>
-      </w:r>
-      <w:proofErr w:type="spellEnd"/>
-      <w:r>
-        <w:rPr>
-          <w:lang w:val="ru-RU"/>
-        </w:rPr>
-        <w:t xml:space="preserve"> НN</w:t>
-      </w:r>
-      <w:r>
-        <w:rPr>
-          <w:lang w:val="ru-RU"/>
-        </w:rPr>
-        <w:t xml:space="preserve">Р, Генсулин R, </w:t>
-      </w:r>
-      <w:r>
-        <w:rPr>
-          <w:lang w:val="ru-RU"/>
-        </w:rPr>
-        <w:t>Генсулин Н</w:t>
-      </w:r>
-    </w:p>
-    <w:p>
-      <w:pPr>
-        <w:numPr>
-          <w:ilvl w:val="0"/>
-          <w:numId w:val="2"/>
-        </w:numPr>
-        <w:jc w:val="both"/>
-        <w:rPr>
-          <w:lang w:val="ru-RU"/>
-        </w:rPr>
-      </w:pPr>
-      <w:r>
-        <w:rPr>
-          <w:lang w:val="ru-RU"/>
-        </w:rPr>
-        <w:t xml:space="preserve">ССТ: </w:t>
-      </w:r>
-      <w:proofErr w:type="spellStart"/>
-      <w:r>
-        <w:rPr>
-          <w:lang w:val="ru-RU"/>
-        </w:rPr>
-        <w:t>диабетон</w:t>
-      </w:r>
-      <w:proofErr w:type="spellEnd"/>
-      <w:r>
-        <w:rPr>
-          <w:lang w:val="ru-RU"/>
-        </w:rPr>
-        <w:t xml:space="preserve"> М</w:t>
-      </w:r>
-      <w:proofErr w:type="gramStart"/>
-      <w:r>
-        <w:rPr>
-          <w:lang w:val="ru-RU"/>
-        </w:rPr>
-        <w:t>R</w:t>
-      </w:r>
-      <w:proofErr w:type="gramEnd"/>
-      <w:r>
-        <w:rPr>
-          <w:lang w:val="ru-RU"/>
-        </w:rPr>
         <w:t xml:space="preserve"> </w:t>
       </w:r>
       <w:r>
@@ -6776,87 +4622,6 @@
           <w:lang w:val="ru-RU"/>
         </w:rPr>
         <w:t>60 мг</w:t>
-      </w:r>
-    </w:p>
-    <w:p>
-      <w:pPr>
-        <w:ind w:left="435"/>
-        <w:jc w:val="both"/>
-        <w:rPr>
-          <w:lang w:val="ru-RU"/>
-        </w:rPr>
-      </w:pPr>
-      <w:r>
-        <w:rPr>
-          <w:lang w:val="ru-RU"/>
-        </w:rPr>
-        <w:t>диапирид</w:t>
-      </w:r>
-      <w:r>
-        <w:rPr>
-          <w:lang w:val="ru-RU"/>
-        </w:rPr>
-        <w:t xml:space="preserve"> (</w:t>
-      </w:r>
-      <w:r>
-        <w:rPr>
-          <w:lang w:val="ru-RU"/>
-        </w:rPr>
-        <w:t>амарил</w:t>
-      </w:r>
-      <w:r>
-        <w:rPr>
-          <w:lang w:val="ru-RU"/>
-        </w:rPr>
-        <w:t xml:space="preserve">, </w:t>
-      </w:r>
-      <w:r>
-        <w:rPr>
-          <w:lang w:val="ru-RU"/>
-        </w:rPr>
-        <w:t xml:space="preserve"> </w:t>
-      </w:r>
-      <w:proofErr w:type="spellStart"/>
-      <w:r>
-        <w:rPr>
-          <w:lang w:val="ru-RU"/>
-        </w:rPr>
-        <w:t>олтар</w:t>
-      </w:r>
-      <w:proofErr w:type="spellEnd"/>
-      <w:r>
-        <w:rPr>
-          <w:lang w:val="ru-RU"/>
-        </w:rPr>
-        <w:t xml:space="preserve"> ) 3 мг 1т. *1р/</w:t>
-      </w:r>
-      <w:proofErr w:type="spellStart"/>
-      <w:r>
-        <w:rPr>
-          <w:lang w:val="ru-RU"/>
-        </w:rPr>
-        <w:t>сут</w:t>
-      </w:r>
-      <w:proofErr w:type="spellEnd"/>
-      <w:r>
-        <w:rPr>
-          <w:lang w:val="ru-RU"/>
-        </w:rPr>
-        <w:t xml:space="preserve">. </w:t>
-      </w:r>
-      <w:proofErr w:type="gramStart"/>
-      <w:r>
-        <w:rPr>
-          <w:lang w:val="ru-RU"/>
-        </w:rPr>
-        <w:t>п</w:t>
-      </w:r>
-      <w:proofErr w:type="gramEnd"/>
-      <w:r>
-        <w:rPr>
-          <w:lang w:val="ru-RU"/>
-        </w:rPr>
-        <w:t xml:space="preserve">/з., </w:t>
       </w:r>
     </w:p>
     <w:p>
@@ -7025,13 +4790,7 @@
         <w:rPr>
           <w:lang w:val="ru-RU"/>
         </w:rPr>
-        <w:t>розувастатин</w:t>
-      </w:r>
-      <w:r>
-        <w:rPr>
-          <w:lang w:val="ru-RU"/>
-        </w:rPr>
-        <w:t xml:space="preserve"> </w:t>
+        <w:t xml:space="preserve">розувастатин </w:t>
       </w:r>
       <w:r>
         <w:rPr>
@@ -7207,6 +4966,26 @@
           <w:lang w:val="ru-RU"/>
         </w:rPr>
         <w:t xml:space="preserve">ардиолога: </w:t>
+      </w:r>
+      <w:r>
+        <w:rPr>
+          <w:lang w:val="ru-RU"/>
+        </w:rPr>
+        <w:t xml:space="preserve"> </w:t>
+      </w:r>
+      <w:proofErr w:type="spellStart"/>
+      <w:r>
+        <w:rPr>
+          <w:lang w:val="ru-RU"/>
+        </w:rPr>
+        <w:t>арифон</w:t>
+      </w:r>
+      <w:proofErr w:type="spellEnd"/>
+      <w:r>
+        <w:rPr>
+          <w:lang w:val="ru-RU"/>
+        </w:rPr>
+        <w:t xml:space="preserve"> ретард  1т утром </w:t>
       </w:r>
     </w:p>
     <w:p>
@@ -7240,7 +5019,7 @@
             <w:rPr>
               <w:lang w:val="ru-RU"/>
             </w:rPr>
-            <w:t>Гипотензивная терапия</w:t>
+            <w:t>С нефропротекторной целью:</w:t>
           </w:r>
         </w:sdtContent>
       </w:sdt>
@@ -7248,39 +5027,27 @@
         <w:rPr>
           <w:lang w:val="ru-RU"/>
         </w:rPr>
-        <w:t>: э</w:t>
-      </w:r>
-      <w:r>
-        <w:rPr>
-          <w:lang w:val="ru-RU"/>
-        </w:rPr>
-        <w:t>налаприл 5 мг утром,</w:t>
-      </w:r>
-      <w:r>
-        <w:rPr>
-          <w:lang w:val="ru-RU"/>
-        </w:rPr>
-        <w:t xml:space="preserve"> индапрес (</w:t>
-      </w:r>
-      <w:proofErr w:type="spellStart"/>
-      <w:r>
-        <w:rPr>
-          <w:lang w:val="ru-RU"/>
-        </w:rPr>
-        <w:t>индап</w:t>
-      </w:r>
-      <w:proofErr w:type="spellEnd"/>
-      <w:r>
-        <w:rPr>
-          <w:lang w:val="ru-RU"/>
-        </w:rPr>
-        <w:t xml:space="preserve">) 2,5 мг утром, </w:t>
-      </w:r>
-      <w:r>
-        <w:rPr>
-          <w:lang w:val="ru-RU"/>
-        </w:rPr>
-        <w:t xml:space="preserve"> кардиомагнил  1 т. вечер. Контр. АД. </w:t>
+        <w:t xml:space="preserve"> э</w:t>
+      </w:r>
+      <w:r>
+        <w:rPr>
+          <w:lang w:val="ru-RU"/>
+        </w:rPr>
+        <w:t>налаприл 5 мг утром.</w:t>
+      </w:r>
+      <w:r>
+        <w:rPr>
+          <w:lang w:val="ru-RU"/>
+        </w:rPr>
+        <w:t xml:space="preserve"> </w:t>
+      </w:r>
+      <w:bookmarkStart w:id="5" w:name="_GoBack"/>
+      <w:bookmarkEnd w:id="5"/>
+      <w:r>
+        <w:rPr>
+          <w:lang w:val="ru-RU"/>
+        </w:rPr>
+        <w:t xml:space="preserve">Контр. АД. </w:t>
       </w:r>
     </w:p>
     <w:p>
@@ -7352,33 +5119,13 @@
         <w:rPr>
           <w:lang w:val="ru-RU"/>
         </w:rPr>
-        <w:t xml:space="preserve"> мес., нейрорубин форте 1т./</w:t>
-      </w:r>
-      <w:proofErr w:type="spellStart"/>
-      <w:r>
-        <w:rPr>
-          <w:lang w:val="ru-RU"/>
-        </w:rPr>
-        <w:t>сут</w:t>
-      </w:r>
-      <w:proofErr w:type="spellEnd"/>
-      <w:r>
-        <w:rPr>
-          <w:lang w:val="ru-RU"/>
-        </w:rPr>
-        <w:t>.</w:t>
-      </w:r>
-      <w:r>
-        <w:rPr>
-          <w:lang w:val="ru-RU"/>
-        </w:rPr>
-        <w:t>, (мильгамма 1т.*3р/д.</w:t>
-      </w:r>
-      <w:r>
-        <w:rPr>
-          <w:lang w:val="ru-RU"/>
-        </w:rPr>
-        <w:t>, витаксон 1т. *</w:t>
+        <w:t xml:space="preserve"> мес., </w:t>
+      </w:r>
+      <w:r>
+        <w:rPr>
+          <w:lang w:val="ru-RU"/>
+        </w:rPr>
+        <w:t>витаксон 1т. *</w:t>
       </w:r>
       <w:r>
         <w:rPr>
@@ -7390,31 +5137,13 @@
         <w:rPr>
           <w:lang w:val="ru-RU"/>
         </w:rPr>
-        <w:t>р/д.</w:t>
-      </w:r>
-      <w:r>
-        <w:rPr>
-          <w:lang w:val="ru-RU"/>
-        </w:rPr>
-        <w:t>)</w:t>
-      </w:r>
-      <w:r>
-        <w:rPr>
-          <w:lang w:val="ru-RU"/>
-        </w:rPr>
-        <w:t xml:space="preserve"> </w:t>
+        <w:t xml:space="preserve">р/д. </w:t>
       </w:r>
       <w:r>
         <w:rPr>
           <w:lang w:val="ru-RU"/>
         </w:rPr>
         <w:t>1 мес.</w:t>
-      </w:r>
-      <w:r>
-        <w:rPr>
-          <w:lang w:val="ru-RU"/>
-        </w:rPr>
-        <w:t>, актовегин 200 мг *2р/д. 1 мес.</w:t>
       </w:r>
     </w:p>
     <w:p>
@@ -7432,319 +5161,53 @@
         <w:rPr>
           <w:lang w:val="ru-RU"/>
         </w:rPr>
-        <w:t>Рек. невропатолога: преп. а-</w:t>
-      </w:r>
-      <w:proofErr w:type="spellStart"/>
-      <w:r>
-        <w:rPr>
-          <w:lang w:val="ru-RU"/>
-        </w:rPr>
-        <w:t>липоевой</w:t>
-      </w:r>
-      <w:proofErr w:type="spellEnd"/>
-      <w:r>
-        <w:rPr>
-          <w:lang w:val="ru-RU"/>
-        </w:rPr>
-        <w:t xml:space="preserve"> к-ты 600 мг в/в кап.</w:t>
-      </w:r>
-      <w:r>
-        <w:rPr>
-          <w:lang w:val="ru-RU"/>
-        </w:rPr>
-        <w:t xml:space="preserve">, </w:t>
-      </w:r>
-      <w:r>
-        <w:rPr>
-          <w:lang w:val="ru-RU"/>
-        </w:rPr>
-        <w:t xml:space="preserve">витамины </w:t>
-      </w:r>
-      <w:proofErr w:type="spellStart"/>
-      <w:r>
-        <w:rPr>
-          <w:lang w:val="ru-RU"/>
-        </w:rPr>
-        <w:t>гр</w:t>
-      </w:r>
-      <w:proofErr w:type="spellEnd"/>
-      <w:r>
-        <w:rPr>
-          <w:lang w:val="ru-RU"/>
-        </w:rPr>
-        <w:t xml:space="preserve"> В, </w:t>
-      </w:r>
-      <w:r>
-        <w:rPr>
-          <w:lang w:val="ru-RU"/>
-        </w:rPr>
-        <w:t>актовегин 10,0 в/в № 10, бенфогамма 300 мг 1т/</w:t>
-      </w:r>
-      <w:proofErr w:type="spellStart"/>
-      <w:r>
-        <w:rPr>
-          <w:lang w:val="ru-RU"/>
-        </w:rPr>
-        <w:t>сут</w:t>
-      </w:r>
-      <w:proofErr w:type="spellEnd"/>
-      <w:r>
-        <w:rPr>
-          <w:lang w:val="ru-RU"/>
-        </w:rPr>
-        <w:t xml:space="preserve"> до 2 мес.</w:t>
-      </w:r>
-      <w:r>
-        <w:rPr>
-          <w:lang w:val="ru-RU"/>
-        </w:rPr>
-        <w:t xml:space="preserve">, </w:t>
-      </w:r>
+        <w:t>Рек</w:t>
+      </w:r>
+      <w:proofErr w:type="gramStart"/>
+      <w:r>
+        <w:rPr>
+          <w:lang w:val="ru-RU"/>
+        </w:rPr>
+        <w:t>.</w:t>
+      </w:r>
+      <w:proofErr w:type="gramEnd"/>
       <w:r>
         <w:rPr>
           <w:lang w:val="ru-RU"/>
         </w:rPr>
         <w:t xml:space="preserve"> </w:t>
       </w:r>
-      <w:r>
-        <w:rPr>
-          <w:lang w:val="ru-RU"/>
-        </w:rPr>
-        <w:t>вита-</w:t>
-      </w:r>
-      <w:proofErr w:type="spellStart"/>
-      <w:r>
-        <w:rPr>
-          <w:lang w:val="ru-RU"/>
-        </w:rPr>
-        <w:t>мелатононин</w:t>
-      </w:r>
-      <w:proofErr w:type="spellEnd"/>
-      <w:r>
-        <w:rPr>
-          <w:lang w:val="ru-RU"/>
-        </w:rPr>
-        <w:t xml:space="preserve"> 1-2 т </w:t>
-      </w:r>
-      <w:proofErr w:type="spellStart"/>
-      <w:r>
-        <w:rPr>
-          <w:lang w:val="ru-RU"/>
-        </w:rPr>
-        <w:t>веч</w:t>
-      </w:r>
-      <w:proofErr w:type="spellEnd"/>
-      <w:r>
-        <w:rPr>
-          <w:lang w:val="ru-RU"/>
-        </w:rPr>
-        <w:t>.</w:t>
-      </w:r>
-      <w:r>
-        <w:rPr>
-          <w:lang w:val="ru-RU"/>
-        </w:rPr>
-        <w:t>,</w:t>
+      <w:proofErr w:type="gramStart"/>
+      <w:r>
+        <w:rPr>
+          <w:lang w:val="ru-RU"/>
+        </w:rPr>
+        <w:t>н</w:t>
+      </w:r>
+      <w:proofErr w:type="gramEnd"/>
+      <w:r>
+        <w:rPr>
+          <w:lang w:val="ru-RU"/>
+        </w:rPr>
+        <w:t xml:space="preserve">европатолога: </w:t>
+      </w:r>
+      <w:r>
+        <w:rPr>
+          <w:lang w:val="ru-RU"/>
+        </w:rPr>
+        <w:t>келтикан 1т.*3р/д.</w:t>
+      </w:r>
+      <w:r>
+        <w:rPr>
+          <w:lang w:val="ru-RU"/>
+        </w:rPr>
+        <w:t xml:space="preserve"> 1 мес.</w:t>
       </w:r>
       <w:r>
         <w:rPr>
           <w:lang w:val="ru-RU"/>
         </w:rPr>
         <w:t xml:space="preserve"> </w:t>
-      </w:r>
-      <w:r>
-        <w:rPr>
-          <w:lang w:val="ru-RU"/>
-        </w:rPr>
-        <w:t>вестибо 24 мг 2р\д,</w:t>
-      </w:r>
-      <w:r>
-        <w:rPr>
-          <w:lang w:val="ru-RU"/>
-        </w:rPr>
-        <w:t xml:space="preserve"> </w:t>
-      </w:r>
-      <w:r>
-        <w:rPr>
-          <w:lang w:val="ru-RU"/>
-        </w:rPr>
-        <w:t xml:space="preserve"> </w:t>
-      </w:r>
-      <w:r>
-        <w:rPr>
-          <w:lang w:val="ru-RU"/>
-        </w:rPr>
-        <w:t>в</w:t>
-      </w:r>
-      <w:r>
-        <w:rPr>
-          <w:lang w:val="ru-RU"/>
-        </w:rPr>
-        <w:t xml:space="preserve">естинорм 16 мг 1т 3р\д до 2 </w:t>
-      </w:r>
-      <w:proofErr w:type="spellStart"/>
-      <w:proofErr w:type="gramStart"/>
-      <w:r>
-        <w:rPr>
-          <w:lang w:val="ru-RU"/>
-        </w:rPr>
-        <w:t>мес</w:t>
-      </w:r>
-      <w:proofErr w:type="spellEnd"/>
-      <w:proofErr w:type="gramEnd"/>
-      <w:r>
-        <w:rPr>
-          <w:lang w:val="ru-RU"/>
-        </w:rPr>
-        <w:t xml:space="preserve">,, </w:t>
-      </w:r>
-      <w:r>
-        <w:rPr>
-          <w:lang w:val="ru-RU"/>
-        </w:rPr>
-        <w:t xml:space="preserve">габагамма 300 мг </w:t>
-      </w:r>
-      <w:proofErr w:type="spellStart"/>
-      <w:r>
-        <w:rPr>
-          <w:lang w:val="ru-RU"/>
-        </w:rPr>
-        <w:t>веч</w:t>
-      </w:r>
-      <w:proofErr w:type="spellEnd"/>
-      <w:r>
-        <w:rPr>
-          <w:lang w:val="ru-RU"/>
-        </w:rPr>
-        <w:t>, г</w:t>
-      </w:r>
-      <w:r>
-        <w:rPr>
-          <w:lang w:val="ru-RU"/>
-        </w:rPr>
-        <w:t>абантин 300мг 2р/</w:t>
-      </w:r>
-      <w:proofErr w:type="spellStart"/>
-      <w:r>
-        <w:rPr>
-          <w:lang w:val="ru-RU"/>
-        </w:rPr>
-        <w:t>сут</w:t>
-      </w:r>
-      <w:proofErr w:type="spellEnd"/>
-      <w:r>
-        <w:rPr>
-          <w:lang w:val="ru-RU"/>
-        </w:rPr>
-        <w:t xml:space="preserve">. 2-3 </w:t>
-      </w:r>
-      <w:proofErr w:type="spellStart"/>
-      <w:r>
-        <w:rPr>
-          <w:lang w:val="ru-RU"/>
-        </w:rPr>
-        <w:t>нед</w:t>
-      </w:r>
-      <w:proofErr w:type="spellEnd"/>
-      <w:r>
-        <w:rPr>
-          <w:lang w:val="ru-RU"/>
-        </w:rPr>
-        <w:t>., глицин 2т 3/д.</w:t>
-      </w:r>
-      <w:r>
-        <w:rPr>
-          <w:lang w:val="ru-RU"/>
-        </w:rPr>
-        <w:t>,</w:t>
-      </w:r>
-      <w:r>
-        <w:rPr>
-          <w:lang w:val="ru-RU"/>
-        </w:rPr>
-        <w:t xml:space="preserve"> </w:t>
-      </w:r>
-      <w:r>
-        <w:rPr>
-          <w:lang w:val="ru-RU"/>
-        </w:rPr>
-        <w:t xml:space="preserve">глиятон 1000  в/м № 10, </w:t>
-      </w:r>
-      <w:r>
-        <w:rPr>
-          <w:lang w:val="ru-RU"/>
-        </w:rPr>
-        <w:t>кортексин 10,</w:t>
-      </w:r>
-      <w:r>
-        <w:rPr>
-          <w:lang w:val="ru-RU"/>
-        </w:rPr>
-        <w:t>0</w:t>
-      </w:r>
-      <w:r>
-        <w:rPr>
-          <w:lang w:val="ru-RU"/>
-        </w:rPr>
-        <w:t xml:space="preserve"> в/</w:t>
-      </w:r>
-      <w:r>
-        <w:rPr>
-          <w:lang w:val="ru-RU"/>
-        </w:rPr>
-        <w:t>м</w:t>
-      </w:r>
-      <w:r>
-        <w:rPr>
-          <w:lang w:val="ru-RU"/>
-        </w:rPr>
-        <w:t xml:space="preserve"> №10., </w:t>
-      </w:r>
-      <w:r>
-        <w:rPr>
-          <w:lang w:val="ru-RU"/>
-        </w:rPr>
-        <w:t>келтикан 1т.*3р/д.</w:t>
-      </w:r>
-      <w:r>
-        <w:rPr>
-          <w:lang w:val="ru-RU"/>
-        </w:rPr>
-        <w:t xml:space="preserve"> 1 мес.</w:t>
-      </w:r>
-      <w:r>
-        <w:rPr>
-          <w:lang w:val="ru-RU"/>
-        </w:rPr>
-        <w:t xml:space="preserve">, </w:t>
-      </w:r>
-      <w:r>
-        <w:rPr>
-          <w:lang w:val="ru-RU"/>
-        </w:rPr>
-        <w:t xml:space="preserve">луцетам 15,0 в/в </w:t>
-      </w:r>
-      <w:proofErr w:type="spellStart"/>
-      <w:proofErr w:type="gramStart"/>
-      <w:r>
-        <w:rPr>
-          <w:lang w:val="ru-RU"/>
-        </w:rPr>
-        <w:t>стр</w:t>
-      </w:r>
-      <w:proofErr w:type="spellEnd"/>
-      <w:proofErr w:type="gramEnd"/>
-      <w:r>
-        <w:rPr>
-          <w:lang w:val="ru-RU"/>
-        </w:rPr>
-        <w:t xml:space="preserve"> № 10, нуклео ЦМФ 1т. *2р/д 20 дней, </w:t>
-      </w:r>
-      <w:r>
-        <w:rPr>
-          <w:lang w:val="ru-RU"/>
-        </w:rPr>
-        <w:t xml:space="preserve">сермион 30 мг утр. 1 мес., </w:t>
       </w:r>
     </w:p>
     <w:p>
@@ -7762,222 +5225,12 @@
         <w:rPr>
           <w:lang w:val="ru-RU"/>
         </w:rPr>
-        <w:t>УЗИ щит</w:t>
-      </w:r>
-      <w:proofErr w:type="gramStart"/>
-      <w:r>
-        <w:rPr>
-          <w:lang w:val="ru-RU"/>
-        </w:rPr>
-        <w:t>.</w:t>
-      </w:r>
-      <w:proofErr w:type="gramEnd"/>
-      <w:r>
-        <w:rPr>
-          <w:lang w:val="ru-RU"/>
-        </w:rPr>
-        <w:t xml:space="preserve"> </w:t>
-      </w:r>
-      <w:proofErr w:type="gramStart"/>
-      <w:r>
-        <w:rPr>
-          <w:lang w:val="ru-RU"/>
-        </w:rPr>
-        <w:t>ж</w:t>
-      </w:r>
-      <w:proofErr w:type="gramEnd"/>
-      <w:r>
-        <w:rPr>
-          <w:lang w:val="ru-RU"/>
-        </w:rPr>
-        <w:t xml:space="preserve">елезы 1р. в год. </w:t>
-      </w:r>
-      <w:r>
-        <w:rPr>
-          <w:lang w:val="ru-RU"/>
-        </w:rPr>
-        <w:t>Контр ТТГ 1р в 6 мес</w:t>
-      </w:r>
-      <w:proofErr w:type="gramStart"/>
-      <w:r>
-        <w:rPr>
-          <w:lang w:val="ru-RU"/>
-        </w:rPr>
-        <w:t>.</w:t>
-      </w:r>
-      <w:r>
-        <w:rPr>
-          <w:lang w:val="ru-RU"/>
-        </w:rPr>
-        <w:t>.</w:t>
-      </w:r>
-      <w:proofErr w:type="gramEnd"/>
+        <w:t xml:space="preserve">Контроль ОАК в динамике. </w:t>
+      </w:r>
     </w:p>
     <w:p>
       <w:pPr>
-        <w:numPr>
-          <w:ilvl w:val="0"/>
-          <w:numId w:val="2"/>
-        </w:numPr>
-        <w:jc w:val="both"/>
-        <w:rPr>
-          <w:lang w:val="ru-RU"/>
-        </w:rPr>
-      </w:pPr>
-      <w:proofErr w:type="gramStart"/>
-      <w:r>
-        <w:rPr>
-          <w:lang w:val="ru-RU"/>
-        </w:rPr>
-        <w:t xml:space="preserve">Рек. окулиста: квинакс 2к.*3р/д. в ОИ, окювайт лютеин </w:t>
-      </w:r>
-      <w:r>
-        <w:rPr>
-          <w:lang w:val="ru-RU"/>
-        </w:rPr>
-        <w:t>форте 1т.*1</w:t>
-      </w:r>
-      <w:r>
-        <w:rPr>
-          <w:lang w:val="ru-RU"/>
-        </w:rPr>
-        <w:t xml:space="preserve">р/д., </w:t>
-      </w:r>
-      <w:r>
-        <w:rPr>
-          <w:lang w:val="ru-RU"/>
-        </w:rPr>
-        <w:t xml:space="preserve">дицинон 1т. 3р/д., </w:t>
-      </w:r>
-      <w:r>
-        <w:rPr>
-          <w:lang w:val="ru-RU"/>
-        </w:rPr>
-        <w:t>вазонит 1т.*2р/д.,</w:t>
-      </w:r>
-      <w:r>
-        <w:rPr>
-          <w:lang w:val="ru-RU"/>
-        </w:rPr>
-        <w:t xml:space="preserve"> </w:t>
-      </w:r>
-      <w:r>
-        <w:rPr>
-          <w:lang w:val="ru-RU"/>
-        </w:rPr>
-        <w:t xml:space="preserve">офтан </w:t>
-      </w:r>
-      <w:proofErr w:type="spellStart"/>
-      <w:r>
-        <w:rPr>
-          <w:lang w:val="ru-RU"/>
-        </w:rPr>
-        <w:t>катахром</w:t>
-      </w:r>
-      <w:proofErr w:type="spellEnd"/>
-      <w:r>
-        <w:rPr>
-          <w:lang w:val="ru-RU"/>
-        </w:rPr>
-        <w:t xml:space="preserve"> 2к. *3р/д, эмоксипин 2к. *3р/д. в ОИ, тауфон 2к.*3р/д. в ОИ</w:t>
-      </w:r>
-      <w:r>
-        <w:rPr>
-          <w:lang w:val="ru-RU"/>
-        </w:rPr>
-        <w:t>, трайкор 1т 1р/д,</w:t>
-      </w:r>
-      <w:r>
-        <w:rPr>
-          <w:lang w:val="ru-RU"/>
-        </w:rPr>
-        <w:t>,</w:t>
-      </w:r>
-      <w:r>
-        <w:rPr>
-          <w:lang w:val="ru-RU"/>
-        </w:rPr>
-        <w:t xml:space="preserve"> </w:t>
-      </w:r>
-      <w:proofErr w:type="spellStart"/>
-      <w:r>
-        <w:rPr>
-          <w:lang w:val="ru-RU"/>
-        </w:rPr>
-        <w:t>слезавит</w:t>
-      </w:r>
-      <w:proofErr w:type="spellEnd"/>
-      <w:r>
-        <w:rPr>
-          <w:lang w:val="ru-RU"/>
-        </w:rPr>
-        <w:t xml:space="preserve"> 1т.*1р/д.</w:t>
-      </w:r>
-      <w:r>
-        <w:rPr>
-          <w:lang w:val="ru-RU"/>
-        </w:rPr>
-        <w:t xml:space="preserve"> </w:t>
-      </w:r>
-      <w:proofErr w:type="spellStart"/>
-      <w:r>
-        <w:rPr>
-          <w:lang w:val="ru-RU"/>
-        </w:rPr>
-        <w:t>оптикс</w:t>
-      </w:r>
-      <w:proofErr w:type="spellEnd"/>
-      <w:r>
-        <w:rPr>
-          <w:lang w:val="ru-RU"/>
-        </w:rPr>
-        <w:t xml:space="preserve"> </w:t>
-      </w:r>
-      <w:r>
-        <w:rPr>
-          <w:lang w:val="ru-RU"/>
-        </w:rPr>
-        <w:t xml:space="preserve">форте </w:t>
-      </w:r>
-      <w:r>
-        <w:rPr>
-          <w:lang w:val="ru-RU"/>
-        </w:rPr>
-        <w:t xml:space="preserve">1т 1р\д </w:t>
-      </w:r>
-      <w:r>
-        <w:rPr>
-          <w:lang w:val="ru-RU"/>
-        </w:rPr>
-        <w:t xml:space="preserve"> </w:t>
-      </w:r>
-      <w:proofErr w:type="spellStart"/>
-      <w:r>
-        <w:rPr>
-          <w:lang w:val="ru-RU"/>
-        </w:rPr>
-        <w:t>конс</w:t>
-      </w:r>
-      <w:proofErr w:type="spellEnd"/>
-      <w:r>
-        <w:rPr>
-          <w:lang w:val="ru-RU"/>
-        </w:rPr>
-        <w:t xml:space="preserve">. лазерного хирурга. </w:t>
-      </w:r>
-      <w:proofErr w:type="gramEnd"/>
-    </w:p>
-    <w:p>
-      <w:pPr>
         <w:ind w:left="435"/>
-        <w:jc w:val="both"/>
-        <w:rPr>
-          <w:lang w:val="ru-RU"/>
-        </w:rPr>
-      </w:pPr>
-    </w:p>
-    <w:p>
-      <w:pPr>
         <w:jc w:val="both"/>
         <w:rPr>
           <w:lang w:val="ru-RU"/>
@@ -9455,93 +6708,6 @@
     </w:docPart>
     <w:docPart>
       <w:docPartPr>
-        <w:name w:val="FBFC6A18E07A484F9E976562E903BEB7"/>
-        <w:category>
-          <w:name w:val="Общие"/>
-          <w:gallery w:val="placeholder"/>
-        </w:category>
-        <w:types>
-          <w:type w:val="bbPlcHdr"/>
-        </w:types>
-        <w:behaviors>
-          <w:behavior w:val="content"/>
-        </w:behaviors>
-        <w:guid w:val="{E5D938F3-E00E-4F48-ACDE-E2E2655275DF}"/>
-      </w:docPartPr>
-      <w:docPartBody>
-        <w:p>
-          <w:pPr>
-            <w:pStyle w:val="FBFC6A18E07A484F9E976562E903BEB7"/>
-          </w:pPr>
-          <w:r>
-            <w:rPr>
-              <w:rStyle w:val="a3"/>
-            </w:rPr>
-            <w:t>Выберите элемент.</w:t>
-          </w:r>
-        </w:p>
-      </w:docPartBody>
-    </w:docPart>
-    <w:docPart>
-      <w:docPartPr>
-        <w:name w:val="DB435B1E68954750936FB322747598D2"/>
-        <w:category>
-          <w:name w:val="Общие"/>
-          <w:gallery w:val="placeholder"/>
-        </w:category>
-        <w:types>
-          <w:type w:val="bbPlcHdr"/>
-        </w:types>
-        <w:behaviors>
-          <w:behavior w:val="content"/>
-        </w:behaviors>
-        <w:guid w:val="{7122C427-55FD-49A2-B369-ED6DAFC67A8F}"/>
-      </w:docPartPr>
-      <w:docPartBody>
-        <w:p>
-          <w:pPr>
-            <w:pStyle w:val="DB435B1E68954750936FB322747598D2"/>
-          </w:pPr>
-          <w:r>
-            <w:rPr>
-              <w:rStyle w:val="a3"/>
-            </w:rPr>
-            <w:t>Выберите элемент.</w:t>
-          </w:r>
-        </w:p>
-      </w:docPartBody>
-    </w:docPart>
-    <w:docPart>
-      <w:docPartPr>
-        <w:name w:val="5917FEE754784A0BA4173B51A4E1CE95"/>
-        <w:category>
-          <w:name w:val="Общие"/>
-          <w:gallery w:val="placeholder"/>
-        </w:category>
-        <w:types>
-          <w:type w:val="bbPlcHdr"/>
-        </w:types>
-        <w:behaviors>
-          <w:behavior w:val="content"/>
-        </w:behaviors>
-        <w:guid w:val="{92F74F23-8C0C-424C-A12C-19EB4EDE41E3}"/>
-      </w:docPartPr>
-      <w:docPartBody>
-        <w:p>
-          <w:pPr>
-            <w:pStyle w:val="5917FEE754784A0BA4173B51A4E1CE95"/>
-          </w:pPr>
-          <w:r>
-            <w:rPr>
-              <w:rStyle w:val="a3"/>
-            </w:rPr>
-            <w:t>Выберите элемент.</w:t>
-          </w:r>
-        </w:p>
-      </w:docPartBody>
-    </w:docPart>
-    <w:docPart>
-      <w:docPartPr>
         <w:name w:val="FFCB998A69C547318D033520574A41D0"/>
         <w:category>
           <w:name w:val="Общие"/>
@@ -9600,7 +6766,7 @@
     </w:docPart>
     <w:docPart>
       <w:docPartPr>
-        <w:name w:val="B2A24F31EA424BCDB5C2FBCEFA9D144B"/>
+        <w:name w:val="D690ACEE9AA143A28A150610DA3EBD3A"/>
         <w:category>
           <w:name w:val="Общие"/>
           <w:gallery w:val="placeholder"/>
@@ -9611,12 +6777,12 @@
         <w:behaviors>
           <w:behavior w:val="content"/>
         </w:behaviors>
-        <w:guid w:val="{64BE423C-8F4A-41C0-B028-FA429E4FE806}"/>
+        <w:guid w:val="{F7990C65-A698-4658-8EAA-BB781D0B7503}"/>
       </w:docPartPr>
       <w:docPartBody>
         <w:p>
           <w:pPr>
-            <w:pStyle w:val="B2A24F31EA424BCDB5C2FBCEFA9D144B"/>
+            <w:pStyle w:val="D690ACEE9AA143A28A150610DA3EBD3A"/>
           </w:pPr>
           <w:r>
             <w:rPr>
@@ -9629,7 +6795,7 @@
     </w:docPart>
     <w:docPart>
       <w:docPartPr>
-        <w:name w:val="3755473979B24CB896600859156E5B44"/>
+        <w:name w:val="C3E9255D5A0E418AB2CF56765666B8B4"/>
         <w:category>
           <w:name w:val="Общие"/>
           <w:gallery w:val="placeholder"/>
@@ -9640,12 +6806,12 @@
         <w:behaviors>
           <w:behavior w:val="content"/>
         </w:behaviors>
-        <w:guid w:val="{35ADD998-FB1D-4645-8529-4E1530D78CF8}"/>
+        <w:guid w:val="{570334C1-E06C-425E-B8B3-09E595DA7F52}"/>
       </w:docPartPr>
       <w:docPartBody>
         <w:p>
           <w:pPr>
-            <w:pStyle w:val="3755473979B24CB896600859156E5B44"/>
+            <w:pStyle w:val="C3E9255D5A0E418AB2CF56765666B8B4"/>
           </w:pPr>
           <w:r>
             <w:rPr>
@@ -9717,6 +6883,7 @@
     <w:rsid w:val="000B0B90"/>
     <w:rsid w:val="001B01EB"/>
     <w:rsid w:val="00277827"/>
+    <w:rsid w:val="00326193"/>
     <w:rsid w:val="003C799D"/>
     <w:rsid w:val="00411AC6"/>
     <w:rsid w:val="007527EF"/>
@@ -9729,6 +6896,7 @@
     <w:rsid w:val="00AD1EEC"/>
     <w:rsid w:val="00AF4DF3"/>
     <w:rsid w:val="00AF65DA"/>
+    <w:rsid w:val="00B12878"/>
     <w:rsid w:val="00C82459"/>
     <w:rsid w:val="00E96564"/>
   </w:rsids>
@@ -9945,7 +7113,7 @@
     <w:basedOn w:val="a0"/>
     <w:uiPriority w:val="99"/>
     <w:semiHidden/>
-    <w:rsid w:val="000B0B90"/>
+    <w:rsid w:val="00326193"/>
     <w:rPr>
       <w:color w:val="808080"/>
     </w:rPr>
@@ -10058,6 +7226,18 @@
       <w:szCs w:val="24"/>
       <w:lang w:val="uk-UA"/>
     </w:rPr>
+  </w:style>
+  <w:style w:type="paragraph" w:customStyle="1" w:styleId="BE91365239B44FD2AAF3E12C5BDBFE74">
+    <w:name w:val="BE91365239B44FD2AAF3E12C5BDBFE74"/>
+    <w:rsid w:val="00326193"/>
+  </w:style>
+  <w:style w:type="paragraph" w:customStyle="1" w:styleId="D690ACEE9AA143A28A150610DA3EBD3A">
+    <w:name w:val="D690ACEE9AA143A28A150610DA3EBD3A"/>
+    <w:rsid w:val="00326193"/>
+  </w:style>
+  <w:style w:type="paragraph" w:customStyle="1" w:styleId="C3E9255D5A0E418AB2CF56765666B8B4">
+    <w:name w:val="C3E9255D5A0E418AB2CF56765666B8B4"/>
+    <w:rsid w:val="00326193"/>
   </w:style>
 </w:styles>
 </file>
@@ -10546,7 +7726,7 @@
 </file>
 
 <file path=customXml/itemProps1.xml><?xml version="1.0" encoding="utf-8"?>
-<ds:datastoreItem xmlns:ds="http://schemas.openxmlformats.org/officeDocument/2006/customXml" ds:itemID="{5B8A8C67-AC08-432C-B0F6-95CD3351C181}">
+<ds:datastoreItem xmlns:ds="http://schemas.openxmlformats.org/officeDocument/2006/customXml" ds:itemID="{FF7DCB0D-9FF9-45BA-8386-88A5E810ADD0}">
   <ds:schemaRefs>
     <ds:schemaRef ds:uri="http://schemas.openxmlformats.org/officeDocument/2006/bibliography"/>
   </ds:schemaRefs>

--- a/2017/Октябрь/10.10/Рупинцова  ВВ.docx
+++ b/2017/Октябрь/10.10/Рупинцова  ВВ.docx
@@ -75,7 +75,21 @@
           <w:sz w:val="24"/>
           <w:szCs w:val="24"/>
         </w:rPr>
-        <w:t>Рупинцова</w:t>
+        <w:t>Рупиц</w:t>
+      </w:r>
+      <w:r>
+        <w:rPr>
+          <w:sz w:val="24"/>
+          <w:szCs w:val="24"/>
+        </w:rPr>
+        <w:t>е</w:t>
+      </w:r>
+      <w:r>
+        <w:rPr>
+          <w:sz w:val="24"/>
+          <w:szCs w:val="24"/>
+        </w:rPr>
+        <w:t>ва</w:t>
       </w:r>
       <w:proofErr w:type="spellEnd"/>
       <w:r>
@@ -408,37 +422,7 @@
         <w:rPr>
           <w:lang w:val="ru-RU"/>
         </w:rPr>
-        <w:t xml:space="preserve">, сенсомоторная форма (NSS 4, NDS 4). </w:t>
-      </w:r>
-      <w:r>
-        <w:rPr>
-          <w:lang w:val="ru-RU"/>
-        </w:rPr>
-        <w:t>Диабетическая ангиопатия артерий н/к. ХБП II ст</w:t>
-      </w:r>
-      <w:r>
-        <w:rPr>
-          <w:lang w:val="ru-RU"/>
-        </w:rPr>
-        <w:t>. Диабетическая нефропатия III</w:t>
-      </w:r>
-      <w:r>
-        <w:rPr>
-          <w:lang w:val="ru-RU"/>
-        </w:rPr>
-        <w:t xml:space="preserve"> ст. </w:t>
-      </w:r>
-      <w:r>
-        <w:rPr>
-          <w:lang w:val="ru-RU"/>
-        </w:rPr>
-        <w:t xml:space="preserve"> Артифакия. </w:t>
-      </w:r>
-      <w:r>
-        <w:rPr>
-          <w:lang w:val="ru-RU"/>
-        </w:rPr>
-        <w:t xml:space="preserve">Ангиопатия сосудов сетчатки </w:t>
+        <w:t xml:space="preserve">, сенсомоторная форма (NSS 4, NDS 4). Диабетическая ангиопатия артерий н/к. ХБП II ст. Диабетическая нефропатия III ст.  Артифакия. Ангиопатия сосудов сетчатки </w:t>
       </w:r>
       <w:sdt>
         <w:sdtPr>
@@ -456,6 +440,7 @@
             <w:listItem w:displayText="OS" w:value="OS"/>
           </w:comboBox>
         </w:sdtPr>
+        <w:sdtEndPr/>
         <w:sdtContent>
           <w:r>
             <w:rPr>
@@ -485,19 +470,7 @@
         <w:rPr>
           <w:lang w:val="ru-RU"/>
         </w:rPr>
-        <w:t xml:space="preserve">, сочетанного генеза (дисметаболическая, сосудистая), цереброастенический с-м. </w:t>
-      </w:r>
-      <w:r>
-        <w:rPr>
-          <w:lang w:val="ru-RU"/>
-        </w:rPr>
-        <w:t xml:space="preserve">ИБС, диффузный кардиосклероз, СН I </w:t>
-      </w:r>
-      <w:r>
-        <w:rPr>
-          <w:lang w:val="ru-RU"/>
-        </w:rPr>
-        <w:t>САГ II ст.</w:t>
+        <w:t>, сочетанного генеза (дисметаболическая, сосудистая), цереброастенический с-м. ИБС, диффузный кардиосклероз, СН I САГ II ст.</w:t>
       </w:r>
     </w:p>
     <w:p>
@@ -3505,6 +3478,7 @@
             <w:listItem w:displayText="OS" w:value="OS"/>
           </w:comboBox>
         </w:sdtPr>
+        <w:sdtEndPr/>
         <w:sdtContent>
           <w:r>
             <w:rPr>
@@ -3703,6 +3677,8 @@
         </w:rPr>
         <w:t xml:space="preserve">: без патологии </w:t>
       </w:r>
+      <w:bookmarkStart w:id="2" w:name="_GoBack"/>
+      <w:bookmarkEnd w:id="2"/>
     </w:p>
     <w:p>
       <w:pPr>
@@ -4362,8 +4338,8 @@
         </w:rPr>
         <w:t>Лечение:</w:t>
       </w:r>
-      <w:bookmarkStart w:id="2" w:name="лн"/>
-      <w:bookmarkEnd w:id="2"/>
+      <w:bookmarkStart w:id="3" w:name="лн"/>
+      <w:bookmarkEnd w:id="3"/>
       <w:r>
         <w:rPr>
           <w:lang w:val="ru-RU"/>
@@ -4399,10 +4375,10 @@
           <w:lang w:val="ru-RU"/>
         </w:rPr>
       </w:pPr>
-      <w:bookmarkStart w:id="3" w:name="дд"/>
-      <w:bookmarkStart w:id="4" w:name="лк"/>
-      <w:bookmarkEnd w:id="3"/>
+      <w:bookmarkStart w:id="4" w:name="дд"/>
+      <w:bookmarkStart w:id="5" w:name="лк"/>
       <w:bookmarkEnd w:id="4"/>
+      <w:bookmarkEnd w:id="5"/>
       <w:r>
         <w:rPr>
           <w:u w:val="single"/>
@@ -5041,8 +5017,6 @@
         </w:rPr>
         <w:t xml:space="preserve"> </w:t>
       </w:r>
-      <w:bookmarkStart w:id="5" w:name="_GoBack"/>
-      <w:bookmarkEnd w:id="5"/>
       <w:r>
         <w:rPr>
           <w:lang w:val="ru-RU"/>
@@ -6886,9 +6860,11 @@
     <w:rsid w:val="00326193"/>
     <w:rsid w:val="003C799D"/>
     <w:rsid w:val="00411AC6"/>
+    <w:rsid w:val="006C0D66"/>
     <w:rsid w:val="007527EF"/>
     <w:rsid w:val="0076178A"/>
     <w:rsid w:val="008F7EF5"/>
+    <w:rsid w:val="00930A4A"/>
     <w:rsid w:val="009428DF"/>
     <w:rsid w:val="009A692F"/>
     <w:rsid w:val="00A5560C"/>
@@ -7726,7 +7702,7 @@
 </file>
 
 <file path=customXml/itemProps1.xml><?xml version="1.0" encoding="utf-8"?>
-<ds:datastoreItem xmlns:ds="http://schemas.openxmlformats.org/officeDocument/2006/customXml" ds:itemID="{FF7DCB0D-9FF9-45BA-8386-88A5E810ADD0}">
+<ds:datastoreItem xmlns:ds="http://schemas.openxmlformats.org/officeDocument/2006/customXml" ds:itemID="{B925103D-7E1F-48D1-BB7E-F46569DCDE15}">
   <ds:schemaRefs>
     <ds:schemaRef ds:uri="http://schemas.openxmlformats.org/officeDocument/2006/bibliography"/>
   </ds:schemaRefs>
